--- a/Voice classification in schizophrenia - the implementation of a conservative pipeline.docx
+++ b/Voice classification in schizophrenia - the implementation of a conservative pipeline.docx
@@ -491,21 +491,7 @@
                                         <w:lang w:eastAsia="da-DK"/>
                                       </w:rPr>
                                       <w:br/>
-                                      <w:t xml:space="preserve">Riccardo Fusaroli - Associate </w:t>
-                                    </w:r>
-                                    <w:r>
-                                      <w:rPr>
-                                        <w:rFonts w:ascii="Times New Roman" w:eastAsia="Arial" w:hAnsi="Times New Roman" w:cs="Times New Roman"/>
-                                        <w:lang w:eastAsia="da-DK"/>
-                                      </w:rPr>
-                                      <w:t>p</w:t>
-                                    </w:r>
-                                    <w:r>
-                                      <w:rPr>
-                                        <w:rFonts w:ascii="Times New Roman" w:eastAsia="Arial" w:hAnsi="Times New Roman" w:cs="Times New Roman"/>
-                                        <w:lang w:eastAsia="da-DK"/>
-                                      </w:rPr>
-                                      <w:t>rofessor</w:t>
+                                      <w:t>Riccardo Fusaroli - Associate professor</w:t>
                                     </w:r>
                                     <w:r>
                                       <w:rPr>
@@ -661,21 +647,7 @@
                                   <w:lang w:eastAsia="da-DK"/>
                                 </w:rPr>
                                 <w:br/>
-                                <w:t xml:space="preserve">Riccardo Fusaroli - Associate </w:t>
-                              </w:r>
-                              <w:r>
-                                <w:rPr>
-                                  <w:rFonts w:ascii="Times New Roman" w:eastAsia="Arial" w:hAnsi="Times New Roman" w:cs="Times New Roman"/>
-                                  <w:lang w:eastAsia="da-DK"/>
-                                </w:rPr>
-                                <w:t>p</w:t>
-                              </w:r>
-                              <w:r>
-                                <w:rPr>
-                                  <w:rFonts w:ascii="Times New Roman" w:eastAsia="Arial" w:hAnsi="Times New Roman" w:cs="Times New Roman"/>
-                                  <w:lang w:eastAsia="da-DK"/>
-                                </w:rPr>
-                                <w:t>rofessor</w:t>
+                                <w:t>Riccardo Fusaroli - Associate professor</w:t>
                               </w:r>
                               <w:r>
                                 <w:rPr>
@@ -845,97 +817,7 @@
                                         <w:sz w:val="64"/>
                                         <w:szCs w:val="64"/>
                                       </w:rPr>
-                                      <w:t xml:space="preserve">Voice </w:t>
-                                    </w:r>
-                                    <w:r>
-                                      <w:rPr>
-                                        <w:rStyle w:val="NoSpacingChar"/>
-                                        <w:rFonts w:ascii="Times New Roman" w:hAnsi="Times New Roman" w:cs="Times New Roman"/>
-                                        <w:color w:val="4F81BD" w:themeColor="accent1"/>
-                                        <w:sz w:val="64"/>
-                                        <w:szCs w:val="64"/>
-                                      </w:rPr>
-                                      <w:t xml:space="preserve">classification </w:t>
-                                    </w:r>
-                                    <w:r>
-                                      <w:rPr>
-                                        <w:rStyle w:val="NoSpacingChar"/>
-                                        <w:rFonts w:ascii="Times New Roman" w:hAnsi="Times New Roman" w:cs="Times New Roman"/>
-                                        <w:color w:val="4F81BD" w:themeColor="accent1"/>
-                                        <w:sz w:val="64"/>
-                                        <w:szCs w:val="64"/>
-                                      </w:rPr>
-                                      <w:t>of</w:t>
-                                    </w:r>
-                                    <w:r>
-                                      <w:rPr>
-                                        <w:rStyle w:val="NoSpacingChar"/>
-                                        <w:rFonts w:ascii="Times New Roman" w:hAnsi="Times New Roman" w:cs="Times New Roman"/>
-                                        <w:color w:val="4F81BD" w:themeColor="accent1"/>
-                                        <w:sz w:val="64"/>
-                                        <w:szCs w:val="64"/>
-                                      </w:rPr>
-                                      <w:t xml:space="preserve"> </w:t>
-                                    </w:r>
-                                    <w:r>
-                                      <w:rPr>
-                                        <w:rStyle w:val="NoSpacingChar"/>
-                                        <w:rFonts w:ascii="Times New Roman" w:hAnsi="Times New Roman" w:cs="Times New Roman"/>
-                                        <w:color w:val="4F81BD" w:themeColor="accent1"/>
-                                        <w:sz w:val="64"/>
-                                        <w:szCs w:val="64"/>
-                                      </w:rPr>
-                                      <w:t>s</w:t>
-                                    </w:r>
-                                    <w:r>
-                                      <w:rPr>
-                                        <w:rStyle w:val="NoSpacingChar"/>
-                                        <w:rFonts w:ascii="Times New Roman" w:hAnsi="Times New Roman" w:cs="Times New Roman"/>
-                                        <w:color w:val="4F81BD" w:themeColor="accent1"/>
-                                        <w:sz w:val="64"/>
-                                        <w:szCs w:val="64"/>
-                                      </w:rPr>
-                                      <w:t>chizophrenia</w:t>
-                                    </w:r>
-                                    <w:r>
-                                      <w:rPr>
-                                        <w:rStyle w:val="NoSpacingChar"/>
-                                        <w:rFonts w:ascii="Times New Roman" w:hAnsi="Times New Roman" w:cs="Times New Roman"/>
-                                        <w:color w:val="4F81BD" w:themeColor="accent1"/>
-                                        <w:sz w:val="64"/>
-                                        <w:szCs w:val="64"/>
-                                      </w:rPr>
-                                      <w:t xml:space="preserve"> – the </w:t>
-                                    </w:r>
-                                    <w:r>
-                                      <w:rPr>
-                                        <w:rStyle w:val="NoSpacingChar"/>
-                                        <w:rFonts w:ascii="Times New Roman" w:hAnsi="Times New Roman" w:cs="Times New Roman"/>
-                                        <w:color w:val="4F81BD" w:themeColor="accent1"/>
-                                        <w:sz w:val="64"/>
-                                        <w:szCs w:val="64"/>
-                                      </w:rPr>
-                                      <w:t>implement</w:t>
-                                    </w:r>
-                                    <w:r>
-                                      <w:rPr>
-                                        <w:rStyle w:val="NoSpacingChar"/>
-                                        <w:rFonts w:ascii="Times New Roman" w:hAnsi="Times New Roman" w:cs="Times New Roman"/>
-                                        <w:color w:val="4F81BD" w:themeColor="accent1"/>
-                                        <w:sz w:val="64"/>
-                                        <w:szCs w:val="64"/>
-                                      </w:rPr>
-                                      <w:t>ation of</w:t>
-                                    </w:r>
-                                    <w:r>
-                                      <w:rPr>
-                                        <w:rStyle w:val="NoSpacingChar"/>
-                                        <w:rFonts w:ascii="Times New Roman" w:hAnsi="Times New Roman" w:cs="Times New Roman"/>
-                                        <w:color w:val="4F81BD" w:themeColor="accent1"/>
-                                        <w:sz w:val="64"/>
-                                        <w:szCs w:val="64"/>
-                                      </w:rPr>
-                                      <w:t xml:space="preserve"> a conservative pipeline</w:t>
+                                      <w:t>Voice classification of schizophrenia – the implementation of a conservative pipeline</w:t>
                                     </w:r>
                                   </w:sdtContent>
                                 </w:sdt>
@@ -1018,97 +900,7 @@
                                   <w:sz w:val="64"/>
                                   <w:szCs w:val="64"/>
                                 </w:rPr>
-                                <w:t xml:space="preserve">Voice </w:t>
-                              </w:r>
-                              <w:r>
-                                <w:rPr>
-                                  <w:rStyle w:val="NoSpacingChar"/>
-                                  <w:rFonts w:ascii="Times New Roman" w:hAnsi="Times New Roman" w:cs="Times New Roman"/>
-                                  <w:color w:val="4F81BD" w:themeColor="accent1"/>
-                                  <w:sz w:val="64"/>
-                                  <w:szCs w:val="64"/>
-                                </w:rPr>
-                                <w:t xml:space="preserve">classification </w:t>
-                              </w:r>
-                              <w:r>
-                                <w:rPr>
-                                  <w:rStyle w:val="NoSpacingChar"/>
-                                  <w:rFonts w:ascii="Times New Roman" w:hAnsi="Times New Roman" w:cs="Times New Roman"/>
-                                  <w:color w:val="4F81BD" w:themeColor="accent1"/>
-                                  <w:sz w:val="64"/>
-                                  <w:szCs w:val="64"/>
-                                </w:rPr>
-                                <w:t>of</w:t>
-                              </w:r>
-                              <w:r>
-                                <w:rPr>
-                                  <w:rStyle w:val="NoSpacingChar"/>
-                                  <w:rFonts w:ascii="Times New Roman" w:hAnsi="Times New Roman" w:cs="Times New Roman"/>
-                                  <w:color w:val="4F81BD" w:themeColor="accent1"/>
-                                  <w:sz w:val="64"/>
-                                  <w:szCs w:val="64"/>
-                                </w:rPr>
-                                <w:t xml:space="preserve"> </w:t>
-                              </w:r>
-                              <w:r>
-                                <w:rPr>
-                                  <w:rStyle w:val="NoSpacingChar"/>
-                                  <w:rFonts w:ascii="Times New Roman" w:hAnsi="Times New Roman" w:cs="Times New Roman"/>
-                                  <w:color w:val="4F81BD" w:themeColor="accent1"/>
-                                  <w:sz w:val="64"/>
-                                  <w:szCs w:val="64"/>
-                                </w:rPr>
-                                <w:t>s</w:t>
-                              </w:r>
-                              <w:r>
-                                <w:rPr>
-                                  <w:rStyle w:val="NoSpacingChar"/>
-                                  <w:rFonts w:ascii="Times New Roman" w:hAnsi="Times New Roman" w:cs="Times New Roman"/>
-                                  <w:color w:val="4F81BD" w:themeColor="accent1"/>
-                                  <w:sz w:val="64"/>
-                                  <w:szCs w:val="64"/>
-                                </w:rPr>
-                                <w:t>chizophrenia</w:t>
-                              </w:r>
-                              <w:r>
-                                <w:rPr>
-                                  <w:rStyle w:val="NoSpacingChar"/>
-                                  <w:rFonts w:ascii="Times New Roman" w:hAnsi="Times New Roman" w:cs="Times New Roman"/>
-                                  <w:color w:val="4F81BD" w:themeColor="accent1"/>
-                                  <w:sz w:val="64"/>
-                                  <w:szCs w:val="64"/>
-                                </w:rPr>
-                                <w:t xml:space="preserve"> – the </w:t>
-                              </w:r>
-                              <w:r>
-                                <w:rPr>
-                                  <w:rStyle w:val="NoSpacingChar"/>
-                                  <w:rFonts w:ascii="Times New Roman" w:hAnsi="Times New Roman" w:cs="Times New Roman"/>
-                                  <w:color w:val="4F81BD" w:themeColor="accent1"/>
-                                  <w:sz w:val="64"/>
-                                  <w:szCs w:val="64"/>
-                                </w:rPr>
-                                <w:t>implement</w:t>
-                              </w:r>
-                              <w:r>
-                                <w:rPr>
-                                  <w:rStyle w:val="NoSpacingChar"/>
-                                  <w:rFonts w:ascii="Times New Roman" w:hAnsi="Times New Roman" w:cs="Times New Roman"/>
-                                  <w:color w:val="4F81BD" w:themeColor="accent1"/>
-                                  <w:sz w:val="64"/>
-                                  <w:szCs w:val="64"/>
-                                </w:rPr>
-                                <w:t>ation of</w:t>
-                              </w:r>
-                              <w:r>
-                                <w:rPr>
-                                  <w:rStyle w:val="NoSpacingChar"/>
-                                  <w:rFonts w:ascii="Times New Roman" w:hAnsi="Times New Roman" w:cs="Times New Roman"/>
-                                  <w:color w:val="4F81BD" w:themeColor="accent1"/>
-                                  <w:sz w:val="64"/>
-                                  <w:szCs w:val="64"/>
-                                </w:rPr>
-                                <w:t xml:space="preserve"> a conservative pipeline</w:t>
+                                <w:t>Voice classification of schizophrenia – the implementation of a conservative pipeline</w:t>
                               </w:r>
                             </w:sdtContent>
                           </w:sdt>
@@ -1196,6 +988,7 @@
         </w:rPr>
       </w:sdtEndPr>
       <w:sdtContent>
+        <w:commentRangeStart w:id="0" w:displacedByCustomXml="prev"/>
         <w:p>
           <w:pPr>
             <w:pStyle w:val="TOCHeading"/>
@@ -4124,6 +3917,13 @@
             <w:lastRenderedPageBreak/>
             <w:fldChar w:fldCharType="end"/>
           </w:r>
+          <w:commentRangeEnd w:id="0"/>
+          <w:r>
+            <w:rPr>
+              <w:rStyle w:val="CommentReference"/>
+            </w:rPr>
+            <w:commentReference w:id="0"/>
+          </w:r>
         </w:p>
       </w:sdtContent>
     </w:sdt>
@@ -4359,7 +4159,29 @@
           <w:rFonts w:cs="Times New Roman"/>
           <w:lang w:val="en-US"/>
         </w:rPr>
-        <w:t>The replication resulting in a</w:t>
+        <w:t xml:space="preserve">The </w:t>
+      </w:r>
+      <w:commentRangeStart w:id="1"/>
+      <w:r>
+        <w:rPr>
+          <w:rFonts w:cs="Times New Roman"/>
+          <w:lang w:val="en-US"/>
+        </w:rPr>
+        <w:t xml:space="preserve">replication resulting </w:t>
+      </w:r>
+      <w:commentRangeEnd w:id="1"/>
+      <w:r>
+        <w:rPr>
+          <w:rStyle w:val="CommentReference"/>
+        </w:rPr>
+        <w:commentReference w:id="1"/>
+      </w:r>
+      <w:r>
+        <w:rPr>
+          <w:rFonts w:cs="Times New Roman"/>
+          <w:lang w:val="en-US"/>
+        </w:rPr>
+        <w:t>in a</w:t>
       </w:r>
       <w:r>
         <w:rPr>
@@ -4389,6 +4211,7 @@
         </w:rPr>
         <w:t xml:space="preserve">’s capacity for alleviating problems within the field was evaluated. </w:t>
       </w:r>
+      <w:commentRangeStart w:id="2"/>
       <w:r>
         <w:rPr>
           <w:rFonts w:cs="Times New Roman"/>
@@ -4408,7 +4231,30 @@
           <w:rFonts w:cs="Times New Roman"/>
           <w:lang w:val="en-US"/>
         </w:rPr>
-        <w:t>open-science conduct was proposed as a way to access information about generalizability and robustness of the method.</w:t>
+        <w:t xml:space="preserve">open-science conduct was proposed </w:t>
+      </w:r>
+      <w:proofErr w:type="gramStart"/>
+      <w:r>
+        <w:rPr>
+          <w:rFonts w:cs="Times New Roman"/>
+          <w:lang w:val="en-US"/>
+        </w:rPr>
+        <w:t>as a way to</w:t>
+      </w:r>
+      <w:proofErr w:type="gramEnd"/>
+      <w:r>
+        <w:rPr>
+          <w:rFonts w:cs="Times New Roman"/>
+          <w:lang w:val="en-US"/>
+        </w:rPr>
+        <w:t xml:space="preserve"> access information about generalizability and robustness of the method.</w:t>
+      </w:r>
+      <w:commentRangeEnd w:id="2"/>
+      <w:r>
+        <w:rPr>
+          <w:rStyle w:val="CommentReference"/>
+        </w:rPr>
+        <w:commentReference w:id="2"/>
       </w:r>
     </w:p>
     <w:p>
@@ -4554,7 +4400,8 @@
           <w:lang w:val="en-US"/>
         </w:rPr>
       </w:pPr>
-      <w:bookmarkStart w:id="0" w:name="_Toc59447708"/>
+      <w:bookmarkStart w:id="3" w:name="_Toc59447708"/>
+      <w:commentRangeStart w:id="4"/>
       <w:r>
         <w:rPr>
           <w:rFonts w:cs="Times New Roman"/>
@@ -4563,7 +4410,7 @@
         </w:rPr>
         <w:t>1. Introduction</w:t>
       </w:r>
-      <w:bookmarkEnd w:id="0"/>
+      <w:bookmarkEnd w:id="3"/>
     </w:p>
     <w:p>
       <w:pPr>
@@ -4576,7 +4423,7 @@
           <w:lang w:val="en-US"/>
         </w:rPr>
       </w:pPr>
-      <w:bookmarkStart w:id="1" w:name="_Toc59447709"/>
+      <w:bookmarkStart w:id="5" w:name="_Toc59447709"/>
       <w:r>
         <w:rPr>
           <w:rFonts w:cs="Times New Roman"/>
@@ -4609,7 +4456,7 @@
         </w:rPr>
         <w:t>biomarker</w:t>
       </w:r>
-      <w:bookmarkEnd w:id="1"/>
+      <w:bookmarkEnd w:id="5"/>
     </w:p>
     <w:p>
       <w:pPr>
@@ -4620,13 +4467,29 @@
           <w:lang w:val="en-US"/>
         </w:rPr>
       </w:pPr>
-      <w:r>
-        <w:rPr>
-          <w:rFonts w:cs="Times New Roman"/>
-          <w:highlight w:val="white"/>
-          <w:lang w:val="en-US"/>
-        </w:rPr>
-        <w:t xml:space="preserve">Schizophrenia has been associated with several language and </w:t>
+      <w:commentRangeStart w:id="6"/>
+      <w:r>
+        <w:rPr>
+          <w:rFonts w:cs="Times New Roman"/>
+          <w:highlight w:val="white"/>
+          <w:lang w:val="en-US"/>
+        </w:rPr>
+        <w:t xml:space="preserve">Schizophrenia has been </w:t>
+      </w:r>
+      <w:commentRangeEnd w:id="6"/>
+      <w:r>
+        <w:rPr>
+          <w:rStyle w:val="CommentReference"/>
+        </w:rPr>
+        <w:commentReference w:id="6"/>
+      </w:r>
+      <w:r>
+        <w:rPr>
+          <w:rFonts w:cs="Times New Roman"/>
+          <w:highlight w:val="white"/>
+          <w:lang w:val="en-US"/>
+        </w:rPr>
+        <w:t xml:space="preserve">associated with several language and </w:t>
       </w:r>
       <w:r>
         <w:rPr>
@@ -4770,15 +4633,16 @@
           <w:highlight w:val="white"/>
           <w:lang w:val="en-US"/>
         </w:rPr>
-        <w:t>helpful for identifying those individuals that are at a high risk for developing psychosis</w:t>
-      </w:r>
-      <w:r>
-        <w:rPr>
-          <w:rFonts w:cs="Times New Roman"/>
-          <w:highlight w:val="white"/>
-          <w:lang w:val="en-US"/>
-        </w:rPr>
-        <w:t xml:space="preserve"> – even before onset</w:t>
+        <w:t xml:space="preserve">helpful for identifying those individuals that are at a high risk for developing </w:t>
+      </w:r>
+      <w:commentRangeStart w:id="7"/>
+      <w:r>
+        <w:rPr>
+          <w:rFonts w:cs="Times New Roman"/>
+          <w:highlight w:val="white"/>
+          <w:lang w:val="en-US"/>
+        </w:rPr>
+        <w:t>psychosis</w:t>
       </w:r>
       <w:r>
         <w:rPr>
@@ -4788,6 +4652,29 @@
         </w:rPr>
         <w:t xml:space="preserve"> </w:t>
       </w:r>
+      <w:commentRangeEnd w:id="7"/>
+      <w:r>
+        <w:rPr>
+          <w:rStyle w:val="CommentReference"/>
+        </w:rPr>
+        <w:commentReference w:id="7"/>
+      </w:r>
+      <w:r>
+        <w:rPr>
+          <w:rFonts w:cs="Times New Roman"/>
+          <w:highlight w:val="white"/>
+          <w:lang w:val="en-US"/>
+        </w:rPr>
+        <w:t>– even before onset</w:t>
+      </w:r>
+      <w:r>
+        <w:rPr>
+          <w:rFonts w:cs="Times New Roman"/>
+          <w:highlight w:val="white"/>
+          <w:lang w:val="en-US"/>
+        </w:rPr>
+        <w:t xml:space="preserve"> </w:t>
+      </w:r>
       <w:r>
         <w:rPr>
           <w:rFonts w:cs="Times New Roman"/>
@@ -4834,8 +4721,24 @@
           <w:highlight w:val="white"/>
           <w:lang w:val="en-US"/>
         </w:rPr>
-        <w:t xml:space="preserve">. They have furthermore allowed for tracking psychotic symptoms and predicting progression in symptoms </w:t>
-      </w:r>
+        <w:t xml:space="preserve">. They have furthermore allowed for tracking psychotic symptoms </w:t>
+      </w:r>
+      <w:commentRangeEnd w:id="4"/>
+      <w:r>
+        <w:rPr>
+          <w:rStyle w:val="CommentReference"/>
+        </w:rPr>
+        <w:commentReference w:id="4"/>
+      </w:r>
+      <w:r>
+        <w:rPr>
+          <w:rFonts w:cs="Times New Roman"/>
+          <w:highlight w:val="white"/>
+          <w:lang w:val="en-US"/>
+        </w:rPr>
+        <w:t xml:space="preserve">and predicting progression in symptoms </w:t>
+      </w:r>
+      <w:commentRangeStart w:id="8"/>
       <w:r>
         <w:rPr>
           <w:rFonts w:cs="Times New Roman"/>
@@ -5264,7 +5167,7 @@
           <w:lang w:val="en-US"/>
         </w:rPr>
       </w:pPr>
-      <w:bookmarkStart w:id="2" w:name="_Toc59447710"/>
+      <w:bookmarkStart w:id="9" w:name="_Toc59447710"/>
       <w:r>
         <w:rPr>
           <w:rFonts w:cs="Times New Roman"/>
@@ -5295,9 +5198,24 @@
           <w:highlight w:val="white"/>
           <w:lang w:val="en-US"/>
         </w:rPr>
-        <w:t>Prospects of machine learning in classifying schizophrenia</w:t>
-      </w:r>
-      <w:bookmarkEnd w:id="2"/>
+        <w:t xml:space="preserve">Prospects of machine </w:t>
+      </w:r>
+      <w:commentRangeEnd w:id="8"/>
+      <w:r>
+        <w:rPr>
+          <w:rStyle w:val="CommentReference"/>
+        </w:rPr>
+        <w:commentReference w:id="8"/>
+      </w:r>
+      <w:r>
+        <w:rPr>
+          <w:rFonts w:cs="Times New Roman"/>
+          <w:highlight w:val="white"/>
+          <w:lang w:val="en-US"/>
+        </w:rPr>
+        <w:t>learning in classifying schizophrenia</w:t>
+      </w:r>
+      <w:bookmarkEnd w:id="9"/>
     </w:p>
     <w:p>
       <w:pPr>
@@ -6153,7 +6071,7 @@
           <w:lang w:val="en-US"/>
         </w:rPr>
       </w:pPr>
-      <w:bookmarkStart w:id="3" w:name="_Toc59447711"/>
+      <w:bookmarkStart w:id="10" w:name="_Toc59447711"/>
       <w:r>
         <w:rPr>
           <w:rFonts w:cs="Times New Roman"/>
@@ -6210,7 +6128,7 @@
         </w:rPr>
         <w:t>of the current literature</w:t>
       </w:r>
-      <w:bookmarkEnd w:id="3"/>
+      <w:bookmarkEnd w:id="10"/>
     </w:p>
     <w:p>
       <w:pPr>
@@ -6259,7 +6177,31 @@
           <w:highlight w:val="white"/>
           <w:lang w:val="en-US"/>
         </w:rPr>
-        <w:t xml:space="preserve"> some substantial hurdles in the way </w:t>
+        <w:t xml:space="preserve"> some substantial hurd</w:t>
+      </w:r>
+      <w:commentRangeStart w:id="11"/>
+      <w:r>
+        <w:rPr>
+          <w:rFonts w:cs="Times New Roman"/>
+          <w:highlight w:val="white"/>
+          <w:lang w:val="en-US"/>
+        </w:rPr>
+        <w:t xml:space="preserve">les </w:t>
+      </w:r>
+      <w:commentRangeEnd w:id="11"/>
+      <w:r>
+        <w:rPr>
+          <w:rStyle w:val="CommentReference"/>
+        </w:rPr>
+        <w:commentReference w:id="11"/>
+      </w:r>
+      <w:r>
+        <w:rPr>
+          <w:rFonts w:cs="Times New Roman"/>
+          <w:highlight w:val="white"/>
+          <w:lang w:val="en-US"/>
+        </w:rPr>
+        <w:t xml:space="preserve">in the way </w:t>
       </w:r>
       <w:r>
         <w:rPr>
@@ -6335,6 +6277,7 @@
         </w:rPr>
         <w:t xml:space="preserve"> </w:t>
       </w:r>
+      <w:commentRangeStart w:id="12"/>
       <w:r>
         <w:rPr>
           <w:rFonts w:cs="Times New Roman"/>
@@ -6375,6 +6318,13 @@
         </w:rPr>
         <w:fldChar w:fldCharType="end"/>
       </w:r>
+      <w:commentRangeEnd w:id="12"/>
+      <w:r>
+        <w:rPr>
+          <w:rStyle w:val="CommentReference"/>
+        </w:rPr>
+        <w:commentReference w:id="12"/>
+      </w:r>
       <w:r>
         <w:rPr>
           <w:rFonts w:cs="Times New Roman"/>
@@ -6389,7 +6339,16 @@
           <w:highlight w:val="white"/>
           <w:lang w:val="en-US"/>
         </w:rPr>
-        <w:t xml:space="preserve"> Overfitting is the term for having models learn and rely on spurious correlations between features</w:t>
+        <w:t xml:space="preserve"> Overfitting is the term for having models learn and rely on spurious correlations between </w:t>
+      </w:r>
+      <w:commentRangeStart w:id="13"/>
+      <w:r>
+        <w:rPr>
+          <w:rFonts w:cs="Times New Roman"/>
+          <w:highlight w:val="white"/>
+          <w:lang w:val="en-US"/>
+        </w:rPr>
+        <w:t>features</w:t>
       </w:r>
       <w:r>
         <w:rPr>
@@ -6415,6 +6374,13 @@
         </w:rPr>
         <w:t xml:space="preserve">within this field) </w:t>
       </w:r>
+      <w:commentRangeEnd w:id="13"/>
+      <w:r>
+        <w:rPr>
+          <w:rStyle w:val="CommentReference"/>
+        </w:rPr>
+        <w:commentReference w:id="13"/>
+      </w:r>
       <w:r>
         <w:rPr>
           <w:rFonts w:cs="Times New Roman"/>
@@ -6453,7 +6419,16 @@
           <w:highlight w:val="white"/>
           <w:lang w:val="en-US"/>
         </w:rPr>
-        <w:t>Studies with overfit models might publish good performance</w:t>
+        <w:t>Studies with overfit models might pub</w:t>
+      </w:r>
+      <w:commentRangeStart w:id="14"/>
+      <w:r>
+        <w:rPr>
+          <w:rFonts w:cs="Times New Roman"/>
+          <w:highlight w:val="white"/>
+          <w:lang w:val="en-US"/>
+        </w:rPr>
+        <w:t>lish good performance</w:t>
       </w:r>
       <w:r>
         <w:rPr>
@@ -6469,7 +6444,31 @@
           <w:highlight w:val="white"/>
           <w:lang w:val="en-US"/>
         </w:rPr>
-        <w:t xml:space="preserve">but the models have low generalizability and would predict poorly new data </w:t>
+        <w:t xml:space="preserve">but the models have low generalizability and </w:t>
+      </w:r>
+      <w:commentRangeStart w:id="15"/>
+      <w:r>
+        <w:rPr>
+          <w:rFonts w:cs="Times New Roman"/>
+          <w:highlight w:val="white"/>
+          <w:lang w:val="en-US"/>
+        </w:rPr>
+        <w:t xml:space="preserve">would predict </w:t>
+      </w:r>
+      <w:commentRangeEnd w:id="15"/>
+      <w:r>
+        <w:rPr>
+          <w:rStyle w:val="CommentReference"/>
+        </w:rPr>
+        <w:commentReference w:id="15"/>
+      </w:r>
+      <w:r>
+        <w:rPr>
+          <w:rFonts w:cs="Times New Roman"/>
+          <w:highlight w:val="white"/>
+          <w:lang w:val="en-US"/>
+        </w:rPr>
+        <w:t xml:space="preserve">poorly new data </w:t>
       </w:r>
       <w:r>
         <w:rPr>
@@ -6510,6 +6509,13 @@
           <w:lang w:val="en-US"/>
         </w:rPr>
         <w:fldChar w:fldCharType="end"/>
+      </w:r>
+      <w:commentRangeEnd w:id="14"/>
+      <w:r>
+        <w:rPr>
+          <w:rStyle w:val="CommentReference"/>
+        </w:rPr>
+        <w:commentReference w:id="14"/>
       </w:r>
       <w:r>
         <w:rPr>
@@ -6541,6 +6547,7 @@
         </w:rPr>
         <w:t xml:space="preserve">Another </w:t>
       </w:r>
+      <w:commentRangeStart w:id="16"/>
       <w:r>
         <w:rPr>
           <w:rFonts w:cs="Times New Roman"/>
@@ -6553,7 +6560,36 @@
           <w:rFonts w:cs="Times New Roman"/>
           <w:lang w:val="en-US"/>
         </w:rPr>
-        <w:t>is the potential bias of the models</w:t>
+        <w:t xml:space="preserve">is </w:t>
+      </w:r>
+      <w:commentRangeStart w:id="17"/>
+      <w:r>
+        <w:rPr>
+          <w:rFonts w:cs="Times New Roman"/>
+          <w:lang w:val="en-US"/>
+        </w:rPr>
+        <w:t xml:space="preserve">the </w:t>
+      </w:r>
+      <w:commentRangeEnd w:id="16"/>
+      <w:r>
+        <w:rPr>
+          <w:rStyle w:val="CommentReference"/>
+        </w:rPr>
+        <w:commentReference w:id="16"/>
+      </w:r>
+      <w:r>
+        <w:rPr>
+          <w:rFonts w:cs="Times New Roman"/>
+          <w:lang w:val="en-US"/>
+        </w:rPr>
+        <w:t>potential bias of the models</w:t>
+      </w:r>
+      <w:commentRangeEnd w:id="17"/>
+      <w:r>
+        <w:rPr>
+          <w:rStyle w:val="CommentReference"/>
+        </w:rPr>
+        <w:commentReference w:id="17"/>
       </w:r>
       <w:r>
         <w:rPr>
@@ -6694,6 +6730,7 @@
         </w:rPr>
         <w:t xml:space="preserve"> </w:t>
       </w:r>
+      <w:commentRangeStart w:id="18"/>
       <w:r>
         <w:rPr>
           <w:rFonts w:cs="Times New Roman"/>
@@ -6805,6 +6842,13 @@
           <w:lang w:val="en-US"/>
         </w:rPr>
         <w:t xml:space="preserve">. </w:t>
+      </w:r>
+      <w:commentRangeEnd w:id="18"/>
+      <w:r>
+        <w:rPr>
+          <w:rStyle w:val="CommentReference"/>
+        </w:rPr>
+        <w:commentReference w:id="18"/>
       </w:r>
     </w:p>
     <w:p>
@@ -6863,7 +6907,16 @@
           <w:highlight w:val="white"/>
           <w:lang w:val="en-US"/>
         </w:rPr>
-        <w:t xml:space="preserve">As this field of research is relatively new, no universally accepted </w:t>
+        <w:t xml:space="preserve">As this field of research is relatively new, </w:t>
+      </w:r>
+      <w:commentRangeStart w:id="19"/>
+      <w:r>
+        <w:rPr>
+          <w:rFonts w:cs="Times New Roman"/>
+          <w:highlight w:val="white"/>
+          <w:lang w:val="en-US"/>
+        </w:rPr>
+        <w:t xml:space="preserve">no universally accepted </w:t>
       </w:r>
       <w:r>
         <w:rPr>
@@ -6880,6 +6933,13 @@
           <w:lang w:val="en-US"/>
         </w:rPr>
         <w:t>ML exists</w:t>
+      </w:r>
+      <w:commentRangeEnd w:id="19"/>
+      <w:r>
+        <w:rPr>
+          <w:rStyle w:val="CommentReference"/>
+        </w:rPr>
+        <w:commentReference w:id="19"/>
       </w:r>
       <w:r>
         <w:rPr>
@@ -7533,7 +7593,8 @@
           <w:lang w:val="en-US"/>
         </w:rPr>
       </w:pPr>
-      <w:bookmarkStart w:id="4" w:name="_Toc59447712"/>
+      <w:bookmarkStart w:id="20" w:name="_Toc59447712"/>
+      <w:commentRangeStart w:id="21"/>
       <w:r>
         <w:rPr>
           <w:rFonts w:cs="Times New Roman"/>
@@ -7542,6 +7603,13 @@
         </w:rPr>
         <w:t xml:space="preserve">1.3 </w:t>
       </w:r>
+      <w:commentRangeEnd w:id="21"/>
+      <w:r>
+        <w:rPr>
+          <w:rStyle w:val="CommentReference"/>
+        </w:rPr>
+        <w:commentReference w:id="21"/>
+      </w:r>
       <w:r>
         <w:rPr>
           <w:rFonts w:cs="Times New Roman"/>
@@ -7558,7 +7626,7 @@
         </w:rPr>
         <w:t>the barriers of ML</w:t>
       </w:r>
-      <w:bookmarkEnd w:id="4"/>
+      <w:bookmarkEnd w:id="20"/>
     </w:p>
     <w:p>
       <w:pPr>
@@ -7571,7 +7639,7 @@
           <w:lang w:val="en-US"/>
         </w:rPr>
       </w:pPr>
-      <w:bookmarkStart w:id="5" w:name="_Toc59447713"/>
+      <w:bookmarkStart w:id="22" w:name="_Toc59447713"/>
       <w:r>
         <w:rPr>
           <w:rFonts w:cs="Times New Roman"/>
@@ -7620,7 +7688,7 @@
         </w:rPr>
         <w:t xml:space="preserve"> ML implementation</w:t>
       </w:r>
-      <w:bookmarkEnd w:id="5"/>
+      <w:bookmarkEnd w:id="22"/>
     </w:p>
     <w:p>
       <w:pPr>
@@ -7631,37 +7699,31 @@
           <w:lang w:val="en-US"/>
         </w:rPr>
       </w:pPr>
-      <w:r>
-        <w:rPr>
-          <w:rFonts w:cs="Times New Roman"/>
-          <w:highlight w:val="white"/>
-          <w:lang w:val="en-US"/>
-        </w:rPr>
-        <w:t xml:space="preserve">Replications and conservative ML implementation might prove to diminish the limitations. </w:t>
-      </w:r>
-      <w:r>
-        <w:rPr>
-          <w:rFonts w:cs="Times New Roman"/>
-          <w:highlight w:val="white"/>
-          <w:lang w:val="en-US"/>
-        </w:rPr>
-        <w:t>R</w:t>
-      </w:r>
-      <w:r>
-        <w:rPr>
-          <w:rFonts w:cs="Times New Roman"/>
-          <w:highlight w:val="white"/>
-          <w:lang w:val="en-US"/>
-        </w:rPr>
-        <w:t>eplicati</w:t>
-      </w:r>
-      <w:r>
-        <w:rPr>
-          <w:rFonts w:cs="Times New Roman"/>
-          <w:highlight w:val="white"/>
-          <w:lang w:val="en-US"/>
-        </w:rPr>
-        <w:t xml:space="preserve">ons and studies differing slightly from past work </w:t>
+      <w:commentRangeStart w:id="23"/>
+      <w:commentRangeStart w:id="24"/>
+      <w:r>
+        <w:rPr>
+          <w:rFonts w:cs="Times New Roman"/>
+          <w:highlight w:val="white"/>
+          <w:lang w:val="en-US"/>
+        </w:rPr>
+        <w:t xml:space="preserve">Replications and conservative ML implementation might diminish the limitations. </w:t>
+      </w:r>
+      <w:r>
+        <w:rPr>
+          <w:rFonts w:cs="Times New Roman"/>
+          <w:highlight w:val="white"/>
+          <w:lang w:val="en-US"/>
+        </w:rPr>
+        <w:t>S</w:t>
+      </w:r>
+      <w:r>
+        <w:rPr>
+          <w:rFonts w:cs="Times New Roman"/>
+          <w:highlight w:val="white"/>
+          <w:lang w:val="en-US"/>
+        </w:rPr>
+        <w:t xml:space="preserve">tudies differing slightly from past work </w:t>
       </w:r>
       <w:r>
         <w:rPr>
@@ -7759,6 +7821,14 @@
         </w:rPr>
         <w:t>:</w:t>
       </w:r>
+      <w:commentRangeEnd w:id="23"/>
+      <w:r>
+        <w:rPr>
+          <w:rStyle w:val="CommentReference"/>
+        </w:rPr>
+        <w:commentReference w:id="23"/>
+      </w:r>
+      <w:commentRangeStart w:id="25"/>
     </w:p>
     <w:p>
       <w:pPr>
@@ -7769,6 +7839,7 @@
           <w:lang w:val="en-US"/>
         </w:rPr>
       </w:pPr>
+      <w:commentRangeStart w:id="26"/>
       <w:r>
         <w:rPr>
           <w:rFonts w:cs="Times New Roman"/>
@@ -7808,7 +7879,38 @@
           <w:highlight w:val="white"/>
           <w:lang w:val="en-US"/>
         </w:rPr>
-        <w:t>studies must be transparent and properly document the entire process of conducting the study</w:t>
+        <w:t xml:space="preserve">studies must be transparent and properly document the entire process of </w:t>
+      </w:r>
+      <w:commentRangeStart w:id="27"/>
+      <w:r>
+        <w:rPr>
+          <w:rFonts w:cs="Times New Roman"/>
+          <w:highlight w:val="white"/>
+          <w:lang w:val="en-US"/>
+        </w:rPr>
+        <w:t xml:space="preserve">conducting </w:t>
+      </w:r>
+      <w:commentRangeEnd w:id="27"/>
+      <w:r>
+        <w:rPr>
+          <w:rStyle w:val="CommentReference"/>
+        </w:rPr>
+        <w:commentReference w:id="27"/>
+      </w:r>
+      <w:r>
+        <w:rPr>
+          <w:rFonts w:cs="Times New Roman"/>
+          <w:highlight w:val="white"/>
+          <w:lang w:val="en-US"/>
+        </w:rPr>
+        <w:t>the study</w:t>
+      </w:r>
+      <w:commentRangeEnd w:id="26"/>
+      <w:r>
+        <w:rPr>
+          <w:rStyle w:val="CommentReference"/>
+        </w:rPr>
+        <w:commentReference w:id="26"/>
       </w:r>
     </w:p>
     <w:p>
@@ -7858,7 +7960,22 @@
           <w:highlight w:val="white"/>
           <w:lang w:val="en-US"/>
         </w:rPr>
-        <w:t>overfitting</w:t>
+        <w:t>ov</w:t>
+      </w:r>
+      <w:commentRangeEnd w:id="25"/>
+      <w:r>
+        <w:rPr>
+          <w:rStyle w:val="CommentReference"/>
+        </w:rPr>
+        <w:commentReference w:id="25"/>
+      </w:r>
+      <w:r>
+        <w:rPr>
+          <w:rFonts w:cs="Times New Roman"/>
+          <w:highlight w:val="white"/>
+          <w:lang w:val="en-US"/>
+        </w:rPr>
+        <w:t>erfitting</w:t>
       </w:r>
       <w:r>
         <w:rPr>
@@ -7875,6 +7992,13 @@
           <w:lang w:val="en-US"/>
         </w:rPr>
         <w:t>.</w:t>
+      </w:r>
+      <w:commentRangeEnd w:id="24"/>
+      <w:r>
+        <w:rPr>
+          <w:rStyle w:val="CommentReference"/>
+        </w:rPr>
+        <w:commentReference w:id="24"/>
       </w:r>
     </w:p>
     <w:p>
@@ -7901,12 +8025,28 @@
         </w:rPr>
         <w:t xml:space="preserve">limitations within this research area, </w:t>
       </w:r>
-      <w:r>
-        <w:rPr>
-          <w:rFonts w:cs="Times New Roman"/>
-          <w:lang w:val="en-US"/>
-        </w:rPr>
-        <w:t xml:space="preserve">we must </w:t>
+      <w:commentRangeStart w:id="28"/>
+      <w:commentRangeStart w:id="29"/>
+      <w:r>
+        <w:rPr>
+          <w:rFonts w:cs="Times New Roman"/>
+          <w:lang w:val="en-US"/>
+        </w:rPr>
+        <w:t>we mus</w:t>
+      </w:r>
+      <w:commentRangeEnd w:id="28"/>
+      <w:r>
+        <w:rPr>
+          <w:rStyle w:val="CommentReference"/>
+        </w:rPr>
+        <w:commentReference w:id="28"/>
+      </w:r>
+      <w:r>
+        <w:rPr>
+          <w:rFonts w:cs="Times New Roman"/>
+          <w:lang w:val="en-US"/>
+        </w:rPr>
+        <w:t xml:space="preserve">t </w:t>
       </w:r>
       <w:r>
         <w:rPr>
@@ -7915,6 +8055,7 @@
         </w:rPr>
         <w:t xml:space="preserve">thus </w:t>
       </w:r>
+      <w:proofErr w:type="gramStart"/>
       <w:r>
         <w:rPr>
           <w:rFonts w:cs="Times New Roman"/>
@@ -7929,7 +8070,31 @@
           <w:highlight w:val="white"/>
           <w:lang w:val="en-US"/>
         </w:rPr>
-        <w:t xml:space="preserve">e that </w:t>
+        <w:t>e</w:t>
+      </w:r>
+      <w:proofErr w:type="gramEnd"/>
+      <w:r>
+        <w:rPr>
+          <w:rFonts w:cs="Times New Roman"/>
+          <w:highlight w:val="white"/>
+          <w:lang w:val="en-US"/>
+        </w:rPr>
+        <w:t xml:space="preserve"> </w:t>
+      </w:r>
+      <w:commentRangeEnd w:id="29"/>
+      <w:r>
+        <w:rPr>
+          <w:rStyle w:val="CommentReference"/>
+        </w:rPr>
+        <w:commentReference w:id="29"/>
+      </w:r>
+      <w:r>
+        <w:rPr>
+          <w:rFonts w:cs="Times New Roman"/>
+          <w:highlight w:val="white"/>
+          <w:lang w:val="en-US"/>
+        </w:rPr>
+        <w:t xml:space="preserve">that </w:t>
       </w:r>
       <w:r>
         <w:rPr>
@@ -8141,7 +8306,7 @@
           <w:lang w:val="en-US"/>
         </w:rPr>
       </w:pPr>
-      <w:bookmarkStart w:id="6" w:name="_Toc59447714"/>
+      <w:bookmarkStart w:id="30" w:name="_Toc59447714"/>
       <w:r>
         <w:rPr>
           <w:rFonts w:cs="Times New Roman"/>
@@ -8198,7 +8363,7 @@
         </w:rPr>
         <w:t xml:space="preserve"> for ML using voice</w:t>
       </w:r>
-      <w:bookmarkEnd w:id="6"/>
+      <w:bookmarkEnd w:id="30"/>
     </w:p>
     <w:p>
       <w:pPr>
@@ -8215,7 +8380,48 @@
           <w:highlight w:val="white"/>
           <w:lang w:val="en-US"/>
         </w:rPr>
-        <w:t>A pipeline consists of several steps to train a model and operate workflow guidelines, from which predictive algorithms can be created</w:t>
+        <w:t>A pipeline consists of several steps to train a model and operate</w:t>
+      </w:r>
+      <w:r>
+        <w:rPr>
+          <w:rFonts w:cs="Times New Roman"/>
+          <w:highlight w:val="white"/>
+          <w:lang w:val="en-US"/>
+        </w:rPr>
+        <w:t>s as</w:t>
+      </w:r>
+      <w:r>
+        <w:rPr>
+          <w:rFonts w:cs="Times New Roman"/>
+          <w:highlight w:val="white"/>
+          <w:lang w:val="en-US"/>
+        </w:rPr>
+        <w:t xml:space="preserve"> workflow guidelines, from which predictive </w:t>
+      </w:r>
+      <w:commentRangeStart w:id="31"/>
+      <w:r>
+        <w:rPr>
+          <w:rFonts w:cs="Times New Roman"/>
+          <w:highlight w:val="white"/>
+          <w:lang w:val="en-US"/>
+        </w:rPr>
+        <w:t xml:space="preserve">models </w:t>
+      </w:r>
+      <w:r>
+        <w:rPr>
+          <w:rFonts w:cs="Times New Roman"/>
+          <w:highlight w:val="white"/>
+          <w:lang w:val="en-US"/>
+        </w:rPr>
+        <w:t>can be</w:t>
+      </w:r>
+      <w:r>
+        <w:rPr>
+          <w:rFonts w:cs="Times New Roman"/>
+          <w:highlight w:val="white"/>
+          <w:lang w:val="en-US"/>
+        </w:rPr>
+        <w:t xml:space="preserve"> created</w:t>
       </w:r>
       <w:r>
         <w:rPr>
@@ -8383,7 +8589,22 @@
           <w:highlight w:val="white"/>
           <w:lang w:val="en-US"/>
         </w:rPr>
-        <w:t>In turn, this will</w:t>
+        <w:t xml:space="preserve">In turn, </w:t>
+      </w:r>
+      <w:commentRangeEnd w:id="31"/>
+      <w:r>
+        <w:rPr>
+          <w:rStyle w:val="CommentReference"/>
+        </w:rPr>
+        <w:commentReference w:id="31"/>
+      </w:r>
+      <w:r>
+        <w:rPr>
+          <w:rFonts w:cs="Times New Roman"/>
+          <w:highlight w:val="white"/>
+          <w:lang w:val="en-US"/>
+        </w:rPr>
+        <w:t>this will</w:t>
       </w:r>
       <w:r>
         <w:rPr>
@@ -8923,13 +9144,23 @@
         </w:rPr>
         <w:t xml:space="preserve">data is important for avoiding pitfalls. </w:t>
       </w:r>
-      <w:r>
-        <w:rPr>
-          <w:rFonts w:cs="Times New Roman"/>
-          <w:highlight w:val="white"/>
-          <w:lang w:val="en-US"/>
-        </w:rPr>
-        <w:t xml:space="preserve">A number of factors from data can confound a study if </w:t>
+      <w:proofErr w:type="gramStart"/>
+      <w:r>
+        <w:rPr>
+          <w:rFonts w:cs="Times New Roman"/>
+          <w:highlight w:val="white"/>
+          <w:lang w:val="en-US"/>
+        </w:rPr>
+        <w:t>A number of</w:t>
+      </w:r>
+      <w:proofErr w:type="gramEnd"/>
+      <w:r>
+        <w:rPr>
+          <w:rFonts w:cs="Times New Roman"/>
+          <w:highlight w:val="white"/>
+          <w:lang w:val="en-US"/>
+        </w:rPr>
+        <w:t xml:space="preserve"> factors from data can confound a study if </w:t>
       </w:r>
       <w:r>
         <w:rPr>
@@ -9453,7 +9684,7 @@
           <w:rFonts w:cs="Times New Roman"/>
           <w:lang w:val="en-US"/>
         </w:rPr>
-        <w:t xml:space="preserve"> Predicting recordings from a harder task might therefore elicit good results, that do not generalize to easier task recordings.</w:t>
+        <w:t>Predicting recordings from a harder task might therefore elicit good results, that do not generalize to easier task recordings.</w:t>
       </w:r>
       <w:r>
         <w:rPr>
@@ -10690,7 +10921,31 @@
           <w:highlight w:val="white"/>
           <w:lang w:val="en-US"/>
         </w:rPr>
-        <w:t xml:space="preserve">4 male patients and 2 female controls, might lead to the model predicting ‘schizophrenic’ to all cases where the acoustic </w:t>
+        <w:t>4 male patients and 2 female controls</w:t>
+      </w:r>
+      <w:commentRangeStart w:id="32"/>
+      <w:r>
+        <w:rPr>
+          <w:rFonts w:cs="Times New Roman"/>
+          <w:highlight w:val="white"/>
+          <w:lang w:val="en-US"/>
+        </w:rPr>
+        <w:t>,</w:t>
+      </w:r>
+      <w:commentRangeEnd w:id="32"/>
+      <w:r>
+        <w:rPr>
+          <w:rStyle w:val="CommentReference"/>
+        </w:rPr>
+        <w:commentReference w:id="32"/>
+      </w:r>
+      <w:r>
+        <w:rPr>
+          <w:rFonts w:cs="Times New Roman"/>
+          <w:highlight w:val="white"/>
+          <w:lang w:val="en-US"/>
+        </w:rPr>
+        <w:t xml:space="preserve"> might lead to the model predicting ‘schizophrenic’ to all cases where the acoustic </w:t>
       </w:r>
       <w:r>
         <w:rPr>
@@ -11325,7 +11580,7 @@
         </w:rPr>
         <w:t>overfitting and low generalizability</w:t>
       </w:r>
-      <w:bookmarkStart w:id="7" w:name="_Hlk59113211"/>
+      <w:bookmarkStart w:id="33" w:name="_Hlk59113211"/>
       <w:r>
         <w:rPr>
           <w:rFonts w:cs="Times New Roman"/>
@@ -11388,7 +11643,7 @@
         </w:rPr>
         <w:t>.</w:t>
       </w:r>
-      <w:bookmarkEnd w:id="7"/>
+      <w:bookmarkEnd w:id="33"/>
       <w:r>
         <w:rPr>
           <w:rFonts w:cs="Times New Roman"/>
@@ -12559,7 +12814,7 @@
           <w:lang w:val="en-US"/>
         </w:rPr>
       </w:pPr>
-      <w:bookmarkStart w:id="8" w:name="_Toc59447715"/>
+      <w:bookmarkStart w:id="34" w:name="_Toc59447715"/>
       <w:r>
         <w:rPr>
           <w:rFonts w:cs="Times New Roman"/>
@@ -12616,7 +12871,7 @@
         </w:rPr>
         <w:t>urpose of paper</w:t>
       </w:r>
-      <w:bookmarkEnd w:id="8"/>
+      <w:bookmarkEnd w:id="34"/>
     </w:p>
     <w:p>
       <w:pPr>
@@ -12633,7 +12888,31 @@
           <w:highlight w:val="white"/>
           <w:lang w:val="en-US"/>
         </w:rPr>
-        <w:t>To summarize; voice proves to be an important biomarker for schizophrenia with prospects of widespread application</w:t>
+        <w:t xml:space="preserve">To summarize; voice proves to be </w:t>
+      </w:r>
+      <w:commentRangeStart w:id="35"/>
+      <w:r>
+        <w:rPr>
+          <w:rFonts w:cs="Times New Roman"/>
+          <w:highlight w:val="white"/>
+          <w:lang w:val="en-US"/>
+        </w:rPr>
+        <w:t xml:space="preserve">an important </w:t>
+      </w:r>
+      <w:commentRangeEnd w:id="35"/>
+      <w:r>
+        <w:rPr>
+          <w:rStyle w:val="CommentReference"/>
+        </w:rPr>
+        <w:commentReference w:id="35"/>
+      </w:r>
+      <w:r>
+        <w:rPr>
+          <w:rFonts w:cs="Times New Roman"/>
+          <w:highlight w:val="white"/>
+          <w:lang w:val="en-US"/>
+        </w:rPr>
+        <w:t>biomarker for schizophrenia with prospects of widespread application</w:t>
       </w:r>
       <w:r>
         <w:rPr>
@@ -12715,13 +12994,29 @@
         </w:rPr>
         <w:t>ing</w:t>
       </w:r>
-      <w:r>
-        <w:rPr>
-          <w:rFonts w:cs="Times New Roman"/>
-          <w:highlight w:val="white"/>
-          <w:lang w:val="en-US"/>
-        </w:rPr>
-        <w:t xml:space="preserve"> and schizophrenia.</w:t>
+      <w:commentRangeStart w:id="36"/>
+      <w:r>
+        <w:rPr>
+          <w:rFonts w:cs="Times New Roman"/>
+          <w:highlight w:val="white"/>
+          <w:lang w:val="en-US"/>
+        </w:rPr>
+        <w:t xml:space="preserve"> and </w:t>
+      </w:r>
+      <w:commentRangeEnd w:id="36"/>
+      <w:r>
+        <w:rPr>
+          <w:rStyle w:val="CommentReference"/>
+        </w:rPr>
+        <w:commentReference w:id="36"/>
+      </w:r>
+      <w:r>
+        <w:rPr>
+          <w:rFonts w:cs="Times New Roman"/>
+          <w:highlight w:val="white"/>
+          <w:lang w:val="en-US"/>
+        </w:rPr>
+        <w:t>schizophrenia.</w:t>
       </w:r>
       <w:r>
         <w:rPr>
@@ -12917,6 +13212,7 @@
         </w:rPr>
         <w:t xml:space="preserve">facilitating replications and </w:t>
       </w:r>
+      <w:commentRangeStart w:id="37"/>
       <w:r>
         <w:rPr>
           <w:rFonts w:cs="Times New Roman"/>
@@ -12939,7 +13235,16 @@
           <w:highlight w:val="white"/>
           <w:lang w:val="en-US"/>
         </w:rPr>
-        <w:t xml:space="preserve"> this study will furthermore perform a </w:t>
+        <w:t xml:space="preserve"> this study will furthermore </w:t>
+      </w:r>
+      <w:commentRangeStart w:id="38"/>
+      <w:r>
+        <w:rPr>
+          <w:rFonts w:cs="Times New Roman"/>
+          <w:highlight w:val="white"/>
+          <w:lang w:val="en-US"/>
+        </w:rPr>
+        <w:t xml:space="preserve">perform a </w:t>
       </w:r>
       <w:r>
         <w:rPr>
@@ -13013,6 +13318,13 @@
         </w:rPr>
         <w:fldChar w:fldCharType="end"/>
       </w:r>
+      <w:commentRangeEnd w:id="38"/>
+      <w:r>
+        <w:rPr>
+          <w:rStyle w:val="CommentReference"/>
+        </w:rPr>
+        <w:commentReference w:id="38"/>
+      </w:r>
       <w:r>
         <w:rPr>
           <w:rFonts w:cs="Times New Roman"/>
@@ -13020,6 +13332,13 @@
           <w:lang w:val="en-US"/>
         </w:rPr>
         <w:t>.</w:t>
+      </w:r>
+      <w:commentRangeEnd w:id="37"/>
+      <w:r>
+        <w:rPr>
+          <w:rStyle w:val="CommentReference"/>
+        </w:rPr>
+        <w:commentReference w:id="37"/>
       </w:r>
     </w:p>
     <w:p>
@@ -13033,7 +13352,7 @@
           <w:lang w:val="en-US"/>
         </w:rPr>
       </w:pPr>
-      <w:bookmarkStart w:id="9" w:name="_Toc59447716"/>
+      <w:bookmarkStart w:id="39" w:name="_Toc59447716"/>
       <w:r>
         <w:rPr>
           <w:rFonts w:cs="Times New Roman"/>
@@ -13059,7 +13378,7 @@
         </w:rPr>
         <w:t>ethods</w:t>
       </w:r>
-      <w:bookmarkEnd w:id="9"/>
+      <w:bookmarkEnd w:id="39"/>
     </w:p>
     <w:p>
       <w:pPr>
@@ -13072,7 +13391,7 @@
           <w:lang w:val="en-US"/>
         </w:rPr>
       </w:pPr>
-      <w:bookmarkStart w:id="10" w:name="_Toc59447717"/>
+      <w:bookmarkStart w:id="40" w:name="_Toc59447717"/>
       <w:r>
         <w:rPr>
           <w:rFonts w:cs="Times New Roman"/>
@@ -13105,7 +13424,7 @@
         </w:rPr>
         <w:t>Pipeline implementation</w:t>
       </w:r>
-      <w:bookmarkEnd w:id="10"/>
+      <w:bookmarkEnd w:id="40"/>
     </w:p>
     <w:p>
       <w:pPr>
@@ -13185,18 +13504,61 @@
           <w:highlight w:val="white"/>
           <w:lang w:val="en-US"/>
         </w:rPr>
-        <w:t xml:space="preserve"> Source code can be accessed via </w:t>
-      </w:r>
-      <w:hyperlink r:id="rId15" w:history="1">
-        <w:r>
-          <w:rPr>
-            <w:rStyle w:val="Hyperlink"/>
-            <w:rFonts w:cs="Times New Roman"/>
-            <w:lang w:val="en-US"/>
-          </w:rPr>
-          <w:t>https://github.com/emiltj/bachelors</w:t>
-        </w:r>
-      </w:hyperlink>
+        <w:t xml:space="preserve"> </w:t>
+      </w:r>
+      <w:commentRangeStart w:id="41"/>
+      <w:r>
+        <w:rPr>
+          <w:rFonts w:cs="Times New Roman"/>
+          <w:highlight w:val="white"/>
+          <w:lang w:val="en-US"/>
+        </w:rPr>
+        <w:t>So</w:t>
+      </w:r>
+      <w:commentRangeEnd w:id="41"/>
+      <w:r>
+        <w:rPr>
+          <w:rStyle w:val="CommentReference"/>
+        </w:rPr>
+        <w:commentReference w:id="41"/>
+      </w:r>
+      <w:r>
+        <w:rPr>
+          <w:rFonts w:cs="Times New Roman"/>
+          <w:highlight w:val="white"/>
+          <w:lang w:val="en-US"/>
+        </w:rPr>
+        <w:t xml:space="preserve">urce code can be accessed via </w:t>
+      </w:r>
+      <w:commentRangeStart w:id="42"/>
+      <w:r>
+        <w:fldChar w:fldCharType="begin"/>
+      </w:r>
+      <w:r>
+        <w:rPr>
+          <w:lang w:val="en-US"/>
+        </w:rPr>
+        <w:instrText xml:space="preserve"> HYPERLINK "https://github.com/emiltj/bachelors" </w:instrText>
+      </w:r>
+      <w:r>
+        <w:fldChar w:fldCharType="separate"/>
+      </w:r>
+      <w:r>
+        <w:rPr>
+          <w:rStyle w:val="Hyperlink"/>
+          <w:rFonts w:cs="Times New Roman"/>
+          <w:lang w:val="en-US"/>
+        </w:rPr>
+        <w:t>https://github.com/emiltj/bachelors</w:t>
+      </w:r>
+      <w:r>
+        <w:rPr>
+          <w:rStyle w:val="Hyperlink"/>
+          <w:rFonts w:cs="Times New Roman"/>
+          <w:lang w:val="en-US"/>
+        </w:rPr>
+        <w:fldChar w:fldCharType="end"/>
+      </w:r>
       <w:r>
         <w:rPr>
           <w:rFonts w:cs="Times New Roman"/>
@@ -13209,7 +13571,21 @@
           <w:rFonts w:cs="Times New Roman"/>
           <w:lang w:val="en-US"/>
         </w:rPr>
-        <w:t xml:space="preserve"> P</w:t>
+        <w:t xml:space="preserve"> </w:t>
+      </w:r>
+      <w:commentRangeEnd w:id="42"/>
+      <w:r>
+        <w:rPr>
+          <w:rStyle w:val="CommentReference"/>
+        </w:rPr>
+        <w:commentReference w:id="42"/>
+      </w:r>
+      <w:r>
+        <w:rPr>
+          <w:rFonts w:cs="Times New Roman"/>
+          <w:lang w:val="en-US"/>
+        </w:rPr>
+        <w:t>P</w:t>
       </w:r>
       <w:r>
         <w:rPr>
@@ -13232,12 +13608,21 @@
         </w:rPr>
         <w:t xml:space="preserve">carried using </w:t>
       </w:r>
-      <w:r>
-        <w:rPr>
-          <w:rFonts w:cs="Times New Roman"/>
-          <w:lang w:val="en-US"/>
-        </w:rPr>
-        <w:t>using R</w:t>
+      <w:proofErr w:type="spellStart"/>
+      <w:r>
+        <w:rPr>
+          <w:rFonts w:cs="Times New Roman"/>
+          <w:lang w:val="en-US"/>
+        </w:rPr>
+        <w:t>using</w:t>
+      </w:r>
+      <w:proofErr w:type="spellEnd"/>
+      <w:r>
+        <w:rPr>
+          <w:rFonts w:cs="Times New Roman"/>
+          <w:lang w:val="en-US"/>
+        </w:rPr>
+        <w:t xml:space="preserve"> R</w:t>
       </w:r>
       <w:r>
         <w:rPr>
@@ -13251,7 +13636,15 @@
           <w:rFonts w:cs="Times New Roman"/>
           <w:lang w:val="en-US"/>
         </w:rPr>
-        <w:t xml:space="preserve"> Rstud</w:t>
+        <w:t xml:space="preserve"> </w:t>
+      </w:r>
+      <w:proofErr w:type="spellStart"/>
+      <w:r>
+        <w:rPr>
+          <w:rFonts w:cs="Times New Roman"/>
+          <w:lang w:val="en-US"/>
+        </w:rPr>
+        <w:t>Rstud</w:t>
       </w:r>
       <w:r>
         <w:rPr>
@@ -13260,6 +13653,7 @@
         </w:rPr>
         <w:t>io</w:t>
       </w:r>
+      <w:proofErr w:type="spellEnd"/>
       <w:r>
         <w:rPr>
           <w:rFonts w:cs="Times New Roman"/>
@@ -13314,7 +13708,23 @@
           <w:rFonts w:cs="Times New Roman"/>
           <w:lang w:val="en-US"/>
         </w:rPr>
-        <w:t xml:space="preserve">, while feature extraction and ML modeling utilized openSMILE and Python, respectively </w:t>
+        <w:t xml:space="preserve">, while feature extraction and ML modeling utilized </w:t>
+      </w:r>
+      <w:proofErr w:type="spellStart"/>
+      <w:r>
+        <w:rPr>
+          <w:rFonts w:cs="Times New Roman"/>
+          <w:lang w:val="en-US"/>
+        </w:rPr>
+        <w:t>openSMILE</w:t>
+      </w:r>
+      <w:proofErr w:type="spellEnd"/>
+      <w:r>
+        <w:rPr>
+          <w:rFonts w:cs="Times New Roman"/>
+          <w:lang w:val="en-US"/>
+        </w:rPr>
+        <w:t xml:space="preserve"> and Python, respectively </w:t>
       </w:r>
       <w:r>
         <w:rPr>
@@ -13362,6 +13772,7 @@
           <w:lang w:val="en-US"/>
         </w:rPr>
       </w:pPr>
+      <w:commentRangeStart w:id="43"/>
       <w:r>
         <w:rPr>
           <w:rFonts w:cs="Times New Roman"/>
@@ -13385,7 +13796,7 @@
                     <pic:cNvPicPr/>
                   </pic:nvPicPr>
                   <pic:blipFill>
-                    <a:blip r:embed="rId16">
+                    <a:blip r:embed="rId18">
                       <a:extLst>
                         <a:ext uri="{28A0092B-C50C-407E-A947-70E740481C1C}">
                           <a14:useLocalDpi xmlns:a14="http://schemas.microsoft.com/office/drawing/2010/main" val="0"/>
@@ -13411,6 +13822,13 @@
           </wp:inline>
         </w:drawing>
       </w:r>
+      <w:commentRangeEnd w:id="43"/>
+      <w:r>
+        <w:rPr>
+          <w:rStyle w:val="CommentReference"/>
+        </w:rPr>
+        <w:commentReference w:id="43"/>
+      </w:r>
     </w:p>
     <w:p>
       <w:pPr>
@@ -13600,7 +14018,7 @@
           <w:lang w:val="en-US"/>
         </w:rPr>
       </w:pPr>
-      <w:bookmarkStart w:id="11" w:name="_Toc59447718"/>
+      <w:bookmarkStart w:id="44" w:name="_Toc59447718"/>
       <w:r>
         <w:rPr>
           <w:rFonts w:cs="Times New Roman"/>
@@ -13650,7 +14068,7 @@
         </w:rPr>
         <w:t>choice of replication</w:t>
       </w:r>
-      <w:bookmarkEnd w:id="11"/>
+      <w:bookmarkEnd w:id="44"/>
     </w:p>
     <w:p>
       <w:pPr>
@@ -13701,6 +14119,7 @@
         </w:rPr>
         <w:t xml:space="preserve"> paper to replicate. The complete list of papers listed in the meta-analysis by </w:t>
       </w:r>
+      <w:proofErr w:type="spellStart"/>
       <w:r>
         <w:rPr>
           <w:rFonts w:eastAsia="Times New Roman" w:cs="Times New Roman"/>
@@ -13709,6 +14128,7 @@
         </w:rPr>
         <w:t>Parola</w:t>
       </w:r>
+      <w:proofErr w:type="spellEnd"/>
       <w:r>
         <w:rPr>
           <w:rFonts w:eastAsia="Times New Roman" w:cs="Times New Roman"/>
@@ -13875,14 +14295,32 @@
           <w:highlight w:val="white"/>
           <w:lang w:val="en-US"/>
         </w:rPr>
-        <w:t>the same search terms (schizo* AND machine learning AND prosody OR inflection OR intensity OR pitch OR fundamental frequency OR speech rate OR voice quality OR acoustic OR intonation OR vocal)</w:t>
-      </w:r>
+        <w:t>the same search terms (</w:t>
+      </w:r>
+      <w:proofErr w:type="spellStart"/>
       <w:r>
         <w:rPr>
           <w:rFonts w:eastAsia="Times New Roman" w:cs="Times New Roman"/>
           <w:highlight w:val="white"/>
           <w:lang w:val="en-US"/>
         </w:rPr>
+        <w:t>schizo</w:t>
+      </w:r>
+      <w:proofErr w:type="spellEnd"/>
+      <w:r>
+        <w:rPr>
+          <w:rFonts w:eastAsia="Times New Roman" w:cs="Times New Roman"/>
+          <w:highlight w:val="white"/>
+          <w:lang w:val="en-US"/>
+        </w:rPr>
+        <w:t>* AND machine learning AND prosody OR inflection OR intensity OR pitch OR fundamental frequency OR speech rate OR voice quality OR acoustic OR intonation OR vocal)</w:t>
+      </w:r>
+      <w:r>
+        <w:rPr>
+          <w:rFonts w:eastAsia="Times New Roman" w:cs="Times New Roman"/>
+          <w:highlight w:val="white"/>
+          <w:lang w:val="en-US"/>
+        </w:rPr>
         <w:t>.</w:t>
       </w:r>
       <w:r>
@@ -13907,7 +14345,31 @@
           <w:highlight w:val="white"/>
           <w:lang w:val="en-US"/>
         </w:rPr>
-        <w:t xml:space="preserve">Relevant papers, were then explored by content looking for papers that 1) implemented ML to classify schizophrenia patients from healthy controls using acoustic features, 2) were transparent and well-documented, 3) were thorough in applying proper </w:t>
+        <w:t>Relevant papers</w:t>
+      </w:r>
+      <w:commentRangeStart w:id="45"/>
+      <w:r>
+        <w:rPr>
+          <w:rFonts w:eastAsia="Times New Roman" w:cs="Times New Roman"/>
+          <w:highlight w:val="white"/>
+          <w:lang w:val="en-US"/>
+        </w:rPr>
+        <w:t>,</w:t>
+      </w:r>
+      <w:commentRangeEnd w:id="45"/>
+      <w:r>
+        <w:rPr>
+          <w:rStyle w:val="CommentReference"/>
+        </w:rPr>
+        <w:commentReference w:id="45"/>
+      </w:r>
+      <w:r>
+        <w:rPr>
+          <w:rFonts w:eastAsia="Times New Roman" w:cs="Times New Roman"/>
+          <w:highlight w:val="white"/>
+          <w:lang w:val="en-US"/>
+        </w:rPr>
+        <w:t xml:space="preserve"> were then explored by content looking for papers that 1) implemented ML to classify schizophrenia patients from healthy controls using acoustic features, 2) were transparent and well-documented, 3) were thorough in applying proper </w:t>
       </w:r>
       <w:r>
         <w:rPr>
@@ -14089,7 +14551,7 @@
           <w:lang w:val="en-US"/>
         </w:rPr>
       </w:pPr>
-      <w:bookmarkStart w:id="12" w:name="_Toc59447719"/>
+      <w:bookmarkStart w:id="46" w:name="_Toc59447719"/>
       <w:r>
         <w:rPr>
           <w:rFonts w:cs="Times New Roman"/>
@@ -14114,7 +14576,7 @@
         </w:rPr>
         <w:t xml:space="preserve"> Data</w:t>
       </w:r>
-      <w:bookmarkEnd w:id="12"/>
+      <w:bookmarkEnd w:id="46"/>
     </w:p>
     <w:p>
       <w:pPr>
@@ -14127,7 +14589,7 @@
           <w:lang w:val="en-US"/>
         </w:rPr>
       </w:pPr>
-      <w:bookmarkStart w:id="13" w:name="_Toc59447720"/>
+      <w:bookmarkStart w:id="47" w:name="_Toc59447720"/>
       <w:r>
         <w:rPr>
           <w:rFonts w:cs="Times New Roman"/>
@@ -14152,7 +14614,7 @@
         </w:rPr>
         <w:t>.1 Data sources</w:t>
       </w:r>
-      <w:bookmarkEnd w:id="13"/>
+      <w:bookmarkEnd w:id="47"/>
       <w:r>
         <w:rPr>
           <w:rFonts w:cs="Times New Roman"/>
@@ -14339,22 +14801,58 @@
           <w:highlight w:val="white"/>
           <w:lang w:val="en-US"/>
         </w:rPr>
-        <w:t>; namely the Frith Happé animations task</w:t>
-      </w:r>
+        <w:t xml:space="preserve">; namely the </w:t>
+      </w:r>
+      <w:proofErr w:type="spellStart"/>
       <w:r>
         <w:rPr>
           <w:rFonts w:eastAsia="Times New Roman" w:cs="Times New Roman"/>
           <w:highlight w:val="white"/>
           <w:lang w:val="en-US"/>
         </w:rPr>
+        <w:t>Frith</w:t>
+      </w:r>
+      <w:proofErr w:type="spellEnd"/>
+      <w:r>
+        <w:rPr>
+          <w:rFonts w:eastAsia="Times New Roman" w:cs="Times New Roman"/>
+          <w:highlight w:val="white"/>
+          <w:lang w:val="en-US"/>
+        </w:rPr>
         <w:t xml:space="preserve"> </w:t>
       </w:r>
+      <w:proofErr w:type="spellStart"/>
       <w:r>
         <w:rPr>
           <w:rFonts w:eastAsia="Times New Roman" w:cs="Times New Roman"/>
           <w:highlight w:val="white"/>
           <w:lang w:val="en-US"/>
         </w:rPr>
+        <w:t>Happé</w:t>
+      </w:r>
+      <w:proofErr w:type="spellEnd"/>
+      <w:r>
+        <w:rPr>
+          <w:rFonts w:eastAsia="Times New Roman" w:cs="Times New Roman"/>
+          <w:highlight w:val="white"/>
+          <w:lang w:val="en-US"/>
+        </w:rPr>
+        <w:t xml:space="preserve"> animations task</w:t>
+      </w:r>
+      <w:r>
+        <w:rPr>
+          <w:rFonts w:eastAsia="Times New Roman" w:cs="Times New Roman"/>
+          <w:highlight w:val="white"/>
+          <w:lang w:val="en-US"/>
+        </w:rPr>
+        <w:t xml:space="preserve"> </w:t>
+      </w:r>
+      <w:r>
+        <w:rPr>
+          <w:rFonts w:eastAsia="Times New Roman" w:cs="Times New Roman"/>
+          <w:highlight w:val="white"/>
+          <w:lang w:val="en-US"/>
+        </w:rPr>
         <w:fldChar w:fldCharType="begin"/>
       </w:r>
       <w:r>
@@ -14506,7 +15004,25 @@
           <w:highlight w:val="white"/>
           <w:lang w:val="en-US"/>
         </w:rPr>
-        <w:t xml:space="preserve"> by Bliksted et al., </w:t>
+        <w:t xml:space="preserve"> by </w:t>
+      </w:r>
+      <w:proofErr w:type="spellStart"/>
+      <w:r>
+        <w:rPr>
+          <w:rFonts w:eastAsia="Times New Roman" w:cs="Times New Roman"/>
+          <w:highlight w:val="white"/>
+          <w:lang w:val="en-US"/>
+        </w:rPr>
+        <w:t>Bliksted</w:t>
+      </w:r>
+      <w:proofErr w:type="spellEnd"/>
+      <w:r>
+        <w:rPr>
+          <w:rFonts w:eastAsia="Times New Roman" w:cs="Times New Roman"/>
+          <w:highlight w:val="white"/>
+          <w:lang w:val="en-US"/>
+        </w:rPr>
+        <w:t xml:space="preserve"> et al., </w:t>
       </w:r>
       <w:r>
         <w:rPr>
@@ -14729,7 +15245,7 @@
           <w:lang w:val="en-US"/>
         </w:rPr>
       </w:pPr>
-      <w:bookmarkStart w:id="14" w:name="_Toc59447721"/>
+      <w:bookmarkStart w:id="48" w:name="_Toc59447721"/>
       <w:r>
         <w:rPr>
           <w:rFonts w:cs="Times New Roman"/>
@@ -14770,7 +15286,7 @@
         </w:rPr>
         <w:t xml:space="preserve"> Participants</w:t>
       </w:r>
-      <w:bookmarkEnd w:id="14"/>
+      <w:bookmarkEnd w:id="48"/>
     </w:p>
     <w:p>
       <w:pPr>
@@ -15063,6 +15579,7 @@
         </w:rPr>
         <w:t xml:space="preserve">. </w:t>
       </w:r>
+      <w:commentRangeStart w:id="49"/>
       <w:r>
         <w:rPr>
           <w:rFonts w:eastAsia="Times New Roman" w:cs="Times New Roman"/>
@@ -15118,6 +15635,13 @@
           <w:lang w:val="en-US"/>
         </w:rPr>
         <w:t xml:space="preserve"> </w:t>
+      </w:r>
+      <w:commentRangeEnd w:id="49"/>
+      <w:r>
+        <w:rPr>
+          <w:rStyle w:val="CommentReference"/>
+        </w:rPr>
+        <w:commentReference w:id="49"/>
       </w:r>
       <w:r>
         <w:rPr>
@@ -15284,12 +15808,21 @@
                 <w:highlight w:val="white"/>
               </w:rPr>
             </w:pPr>
+            <w:proofErr w:type="gramStart"/>
             <w:r>
               <w:rPr>
                 <w:rFonts w:ascii="Times New Roman" w:eastAsia="Times New Roman" w:hAnsi="Times New Roman" w:cs="Times New Roman"/>
                 <w:highlight w:val="white"/>
               </w:rPr>
-              <w:t xml:space="preserve">N() </w:t>
+              <w:t>N(</w:t>
+            </w:r>
+            <w:proofErr w:type="gramEnd"/>
+            <w:r>
+              <w:rPr>
+                <w:rFonts w:ascii="Times New Roman" w:eastAsia="Times New Roman" w:hAnsi="Times New Roman" w:cs="Times New Roman"/>
+                <w:highlight w:val="white"/>
+              </w:rPr>
+              <w:t xml:space="preserve">) </w:t>
             </w:r>
           </w:p>
         </w:tc>
@@ -15407,6 +15940,7 @@
                 <w:highlight w:val="white"/>
               </w:rPr>
             </w:pPr>
+            <w:proofErr w:type="gramStart"/>
             <w:r>
               <w:rPr>
                 <w:rFonts w:ascii="Times New Roman" w:eastAsia="Times New Roman" w:hAnsi="Times New Roman" w:cs="Times New Roman"/>
@@ -15414,6 +15948,7 @@
               </w:rPr>
               <w:t>Mean(</w:t>
             </w:r>
+            <w:proofErr w:type="gramEnd"/>
             <w:r>
               <w:rPr>
                 <w:rFonts w:ascii="Times New Roman" w:eastAsia="Times New Roman" w:hAnsi="Times New Roman" w:cs="Times New Roman"/>
@@ -15479,6 +16014,7 @@
                 <w:highlight w:val="white"/>
               </w:rPr>
             </w:pPr>
+            <w:proofErr w:type="gramStart"/>
             <w:r>
               <w:rPr>
                 <w:rFonts w:ascii="Times New Roman" w:eastAsia="Times New Roman" w:hAnsi="Times New Roman" w:cs="Times New Roman"/>
@@ -15486,6 +16022,7 @@
               </w:rPr>
               <w:t>Range(</w:t>
             </w:r>
+            <w:proofErr w:type="gramEnd"/>
             <w:r>
               <w:rPr>
                 <w:rFonts w:ascii="Times New Roman" w:eastAsia="Times New Roman" w:hAnsi="Times New Roman" w:cs="Times New Roman"/>
@@ -15858,12 +16395,21 @@
                 <w:highlight w:val="white"/>
               </w:rPr>
             </w:pPr>
+            <w:proofErr w:type="spellStart"/>
             <w:r>
               <w:rPr>
                 <w:rFonts w:ascii="Times New Roman" w:eastAsia="Times New Roman" w:hAnsi="Times New Roman" w:cs="Times New Roman"/>
                 <w:highlight w:val="white"/>
               </w:rPr>
-              <w:t>Bliksted et al., 2014</w:t>
+              <w:t>Bliksted</w:t>
+            </w:r>
+            <w:proofErr w:type="spellEnd"/>
+            <w:r>
+              <w:rPr>
+                <w:rFonts w:ascii="Times New Roman" w:eastAsia="Times New Roman" w:hAnsi="Times New Roman" w:cs="Times New Roman"/>
+                <w:highlight w:val="white"/>
+              </w:rPr>
+              <w:t xml:space="preserve"> et al., 2014</w:t>
             </w:r>
           </w:p>
         </w:tc>
@@ -16198,12 +16744,21 @@
                 <w:highlight w:val="white"/>
               </w:rPr>
             </w:pPr>
+            <w:proofErr w:type="spellStart"/>
             <w:r>
               <w:rPr>
                 <w:rFonts w:ascii="Times New Roman" w:eastAsia="Times New Roman" w:hAnsi="Times New Roman" w:cs="Times New Roman"/>
                 <w:highlight w:val="white"/>
               </w:rPr>
-              <w:t>Bliksted et al., 2019</w:t>
+              <w:t>Bliksted</w:t>
+            </w:r>
+            <w:proofErr w:type="spellEnd"/>
+            <w:r>
+              <w:rPr>
+                <w:rFonts w:ascii="Times New Roman" w:eastAsia="Times New Roman" w:hAnsi="Times New Roman" w:cs="Times New Roman"/>
+                <w:highlight w:val="white"/>
+              </w:rPr>
+              <w:t xml:space="preserve"> et al., 2019</w:t>
             </w:r>
           </w:p>
         </w:tc>
@@ -17515,7 +18070,7 @@
           <w:lang w:val="en-US"/>
         </w:rPr>
       </w:pPr>
-      <w:bookmarkStart w:id="15" w:name="_Toc59447722"/>
+      <w:bookmarkStart w:id="50" w:name="_Toc59447722"/>
       <w:r>
         <w:rPr>
           <w:rFonts w:cs="Times New Roman"/>
@@ -17549,7 +18104,7 @@
         </w:rPr>
         <w:t>Preprocessing</w:t>
       </w:r>
-      <w:bookmarkEnd w:id="15"/>
+      <w:bookmarkEnd w:id="50"/>
     </w:p>
     <w:p>
       <w:pPr>
@@ -17562,7 +18117,7 @@
           <w:lang w:val="en-US"/>
         </w:rPr>
       </w:pPr>
-      <w:bookmarkStart w:id="16" w:name="_Toc59447723"/>
+      <w:bookmarkStart w:id="51" w:name="_Toc59447723"/>
       <w:r>
         <w:rPr>
           <w:rFonts w:cs="Times New Roman"/>
@@ -17595,7 +18150,7 @@
         </w:rPr>
         <w:t xml:space="preserve"> of audio files</w:t>
       </w:r>
-      <w:bookmarkEnd w:id="16"/>
+      <w:bookmarkEnd w:id="51"/>
     </w:p>
     <w:p>
       <w:pPr>
@@ -17612,14 +18167,32 @@
           <w:highlight w:val="white"/>
           <w:lang w:val="en-US"/>
         </w:rPr>
-        <w:t xml:space="preserve">The cleaning of the audio files was carried out by Ludvig Olsen </w:t>
-      </w:r>
+        <w:t xml:space="preserve">The cleaning of the audio files was carried out by </w:t>
+      </w:r>
+      <w:proofErr w:type="spellStart"/>
       <w:r>
         <w:rPr>
           <w:rFonts w:eastAsia="Times New Roman" w:cs="Times New Roman"/>
           <w:highlight w:val="white"/>
           <w:lang w:val="en-US"/>
         </w:rPr>
+        <w:t>Ludvig</w:t>
+      </w:r>
+      <w:proofErr w:type="spellEnd"/>
+      <w:r>
+        <w:rPr>
+          <w:rFonts w:eastAsia="Times New Roman" w:cs="Times New Roman"/>
+          <w:highlight w:val="white"/>
+          <w:lang w:val="en-US"/>
+        </w:rPr>
+        <w:t xml:space="preserve"> Olsen </w:t>
+      </w:r>
+      <w:r>
+        <w:rPr>
+          <w:rFonts w:eastAsia="Times New Roman" w:cs="Times New Roman"/>
+          <w:highlight w:val="white"/>
+          <w:lang w:val="en-US"/>
+        </w:rPr>
         <w:fldChar w:fldCharType="begin"/>
       </w:r>
       <w:r>
@@ -17700,14 +18273,32 @@
           <w:highlight w:val="white"/>
           <w:lang w:val="en-US"/>
         </w:rPr>
-        <w:t xml:space="preserve">denoised by stacking multiple instances of the Voice De-noise and De-hum tools in the iZotope RX 6 audio editor </w:t>
-      </w:r>
+        <w:t xml:space="preserve">denoised by stacking multiple instances of the Voice De-noise and De-hum tools in the </w:t>
+      </w:r>
+      <w:proofErr w:type="spellStart"/>
       <w:r>
         <w:rPr>
           <w:rFonts w:eastAsia="Times New Roman" w:cs="Times New Roman"/>
           <w:highlight w:val="white"/>
           <w:lang w:val="en-US"/>
         </w:rPr>
+        <w:t>iZotope</w:t>
+      </w:r>
+      <w:proofErr w:type="spellEnd"/>
+      <w:r>
+        <w:rPr>
+          <w:rFonts w:eastAsia="Times New Roman" w:cs="Times New Roman"/>
+          <w:highlight w:val="white"/>
+          <w:lang w:val="en-US"/>
+        </w:rPr>
+        <w:t xml:space="preserve"> RX 6 audio editor </w:t>
+      </w:r>
+      <w:r>
+        <w:rPr>
+          <w:rFonts w:eastAsia="Times New Roman" w:cs="Times New Roman"/>
+          <w:highlight w:val="white"/>
+          <w:lang w:val="en-US"/>
+        </w:rPr>
         <w:fldChar w:fldCharType="begin"/>
       </w:r>
       <w:r>
@@ -17748,7 +18339,25 @@
           <w:highlight w:val="white"/>
           <w:lang w:val="en-US"/>
         </w:rPr>
-        <w:t>. A small equalizer tilt was applied at 1085Hz with the Fabfilter Pro-Q2 equalizer</w:t>
+        <w:t xml:space="preserve">. A small equalizer tilt was applied at 1085Hz with the </w:t>
+      </w:r>
+      <w:proofErr w:type="spellStart"/>
+      <w:r>
+        <w:rPr>
+          <w:rFonts w:eastAsia="Times New Roman" w:cs="Times New Roman"/>
+          <w:highlight w:val="white"/>
+          <w:lang w:val="en-US"/>
+        </w:rPr>
+        <w:t>Fabfilter</w:t>
+      </w:r>
+      <w:proofErr w:type="spellEnd"/>
+      <w:r>
+        <w:rPr>
+          <w:rFonts w:eastAsia="Times New Roman" w:cs="Times New Roman"/>
+          <w:highlight w:val="white"/>
+          <w:lang w:val="en-US"/>
+        </w:rPr>
+        <w:t xml:space="preserve"> Pro-Q2 equalizer</w:t>
       </w:r>
       <w:r>
         <w:rPr>
@@ -17826,7 +18435,7 @@
           <w:lang w:val="en-US"/>
         </w:rPr>
       </w:pPr>
-      <w:bookmarkStart w:id="17" w:name="_Toc59447724"/>
+      <w:bookmarkStart w:id="52" w:name="_Toc59447724"/>
       <w:r>
         <w:rPr>
           <w:rFonts w:cs="Times New Roman"/>
@@ -17859,7 +18468,7 @@
         </w:rPr>
         <w:t xml:space="preserve"> Feature extraction</w:t>
       </w:r>
-      <w:bookmarkEnd w:id="17"/>
+      <w:bookmarkEnd w:id="52"/>
     </w:p>
     <w:p>
       <w:pPr>
@@ -17876,7 +18485,25 @@
           <w:highlight w:val="white"/>
           <w:lang w:val="en-US"/>
         </w:rPr>
-        <w:t>The toolkit openSMILE 2.3.0 was used for extracting the features needed for the classification algorithm</w:t>
+        <w:t xml:space="preserve">The toolkit </w:t>
+      </w:r>
+      <w:proofErr w:type="spellStart"/>
+      <w:r>
+        <w:rPr>
+          <w:rFonts w:cs="Times New Roman"/>
+          <w:highlight w:val="white"/>
+          <w:lang w:val="en-US"/>
+        </w:rPr>
+        <w:t>openSMILE</w:t>
+      </w:r>
+      <w:proofErr w:type="spellEnd"/>
+      <w:r>
+        <w:rPr>
+          <w:rFonts w:cs="Times New Roman"/>
+          <w:highlight w:val="white"/>
+          <w:lang w:val="en-US"/>
+        </w:rPr>
+        <w:t xml:space="preserve"> 2.3.0 was used for extracting the features needed for the classification algorithm</w:t>
       </w:r>
       <w:r>
         <w:rPr>
@@ -17956,7 +18583,25 @@
           <w:highlight w:val="white"/>
           <w:lang w:val="en-US"/>
         </w:rPr>
-        <w:t xml:space="preserve">‘emobase’ </w:t>
+        <w:t>‘</w:t>
+      </w:r>
+      <w:proofErr w:type="spellStart"/>
+      <w:r>
+        <w:rPr>
+          <w:rFonts w:cs="Times New Roman"/>
+          <w:highlight w:val="white"/>
+          <w:lang w:val="en-US"/>
+        </w:rPr>
+        <w:t>emobase</w:t>
+      </w:r>
+      <w:proofErr w:type="spellEnd"/>
+      <w:r>
+        <w:rPr>
+          <w:rFonts w:cs="Times New Roman"/>
+          <w:highlight w:val="white"/>
+          <w:lang w:val="en-US"/>
+        </w:rPr>
+        <w:t xml:space="preserve">’ </w:t>
       </w:r>
       <w:r>
         <w:rPr>
@@ -18054,6 +18699,7 @@
         </w:rPr>
         <w:t>‘</w:t>
       </w:r>
+      <w:proofErr w:type="spellStart"/>
       <w:r>
         <w:rPr>
           <w:rFonts w:cs="Times New Roman"/>
@@ -18068,7 +18714,16 @@
           <w:highlight w:val="white"/>
           <w:lang w:val="en-US"/>
         </w:rPr>
-        <w:t xml:space="preserve">mobase’ </w:t>
+        <w:t>mobase</w:t>
+      </w:r>
+      <w:proofErr w:type="spellEnd"/>
+      <w:r>
+        <w:rPr>
+          <w:rFonts w:cs="Times New Roman"/>
+          <w:highlight w:val="white"/>
+          <w:lang w:val="en-US"/>
+        </w:rPr>
+        <w:t xml:space="preserve">’ </w:t>
       </w:r>
       <w:r>
         <w:rPr>
@@ -18084,7 +18739,31 @@
           <w:highlight w:val="white"/>
           <w:lang w:val="en-US"/>
         </w:rPr>
-        <w:t>contained 26 LLDs, a delta regression coefficient for each LLD and 19 functionals for each of the LLDs and for each of the delta regression coefficients</w:t>
+        <w:t xml:space="preserve">contained 26 LLDs, a delta regression coefficient for each </w:t>
+      </w:r>
+      <w:commentRangeStart w:id="53"/>
+      <w:r>
+        <w:rPr>
+          <w:rFonts w:cs="Times New Roman"/>
+          <w:highlight w:val="white"/>
+          <w:lang w:val="en-US"/>
+        </w:rPr>
+        <w:t>LLD</w:t>
+      </w:r>
+      <w:commentRangeEnd w:id="53"/>
+      <w:r>
+        <w:rPr>
+          <w:rStyle w:val="CommentReference"/>
+        </w:rPr>
+        <w:commentReference w:id="53"/>
+      </w:r>
+      <w:r>
+        <w:rPr>
+          <w:rFonts w:cs="Times New Roman"/>
+          <w:highlight w:val="white"/>
+          <w:lang w:val="en-US"/>
+        </w:rPr>
+        <w:t xml:space="preserve"> and 19 functionals for each of the LLDs and for each of the delta regression coefficients</w:t>
       </w:r>
       <w:r>
         <w:rPr>
@@ -18234,7 +18913,7 @@
           <w:lang w:val="en-US"/>
         </w:rPr>
       </w:pPr>
-      <w:bookmarkStart w:id="18" w:name="_Toc59447725"/>
+      <w:bookmarkStart w:id="54" w:name="_Toc59447725"/>
       <w:r>
         <w:rPr>
           <w:rFonts w:cs="Times New Roman"/>
@@ -18267,7 +18946,7 @@
         </w:rPr>
         <w:t xml:space="preserve"> Partitioning</w:t>
       </w:r>
-      <w:bookmarkEnd w:id="18"/>
+      <w:bookmarkEnd w:id="54"/>
     </w:p>
     <w:p>
       <w:pPr>
@@ -18692,7 +19371,7 @@
                     <pic:cNvPicPr/>
                   </pic:nvPicPr>
                   <pic:blipFill>
-                    <a:blip r:embed="rId17">
+                    <a:blip r:embed="rId19">
                       <a:extLst>
                         <a:ext uri="{28A0092B-C50C-407E-A947-70E740481C1C}">
                           <a14:useLocalDpi xmlns:a14="http://schemas.microsoft.com/office/drawing/2010/main" val="0"/>
@@ -18729,6 +19408,7 @@
           <w:lang w:val="en-US"/>
         </w:rPr>
       </w:pPr>
+      <w:commentRangeStart w:id="55"/>
       <w:r>
         <w:rPr>
           <w:rFonts w:eastAsia="Times New Roman" w:cs="Times New Roman"/>
@@ -18736,6 +19416,13 @@
           <w:lang w:val="en-US"/>
         </w:rPr>
         <w:t>Figure 2.</w:t>
+      </w:r>
+      <w:commentRangeEnd w:id="55"/>
+      <w:r>
+        <w:rPr>
+          <w:rStyle w:val="CommentReference"/>
+        </w:rPr>
+        <w:commentReference w:id="55"/>
       </w:r>
     </w:p>
     <w:p>
@@ -18892,7 +19579,7 @@
           <w:lang w:val="en-US"/>
         </w:rPr>
       </w:pPr>
-      <w:bookmarkStart w:id="19" w:name="_Toc59447726"/>
+      <w:bookmarkStart w:id="56" w:name="_Toc59447726"/>
       <w:r>
         <w:rPr>
           <w:rFonts w:cs="Times New Roman"/>
@@ -18917,7 +19604,7 @@
         </w:rPr>
         <w:t xml:space="preserve"> Normalization</w:t>
       </w:r>
-      <w:bookmarkEnd w:id="19"/>
+      <w:bookmarkEnd w:id="56"/>
     </w:p>
     <w:p>
       <w:pPr>
@@ -19028,7 +19715,7 @@
           <w:lang w:val="en-US"/>
         </w:rPr>
       </w:pPr>
-      <w:bookmarkStart w:id="20" w:name="_Toc59447727"/>
+      <w:bookmarkStart w:id="57" w:name="_Toc59447727"/>
       <w:r>
         <w:rPr>
           <w:rFonts w:cs="Times New Roman"/>
@@ -19062,7 +19749,7 @@
         </w:rPr>
         <w:t xml:space="preserve"> Feature selection</w:t>
       </w:r>
-      <w:bookmarkEnd w:id="20"/>
+      <w:bookmarkEnd w:id="57"/>
     </w:p>
     <w:p>
       <w:pPr>
@@ -19135,7 +19822,25 @@
           <w:highlight w:val="white"/>
           <w:lang w:val="en-US"/>
         </w:rPr>
-        <w:t xml:space="preserve">‘glmnet’ was utilized for the purpose of this paper. </w:t>
+        <w:t>‘</w:t>
+      </w:r>
+      <w:proofErr w:type="spellStart"/>
+      <w:r>
+        <w:rPr>
+          <w:rFonts w:eastAsia="Times New Roman" w:cs="Times New Roman"/>
+          <w:highlight w:val="white"/>
+          <w:lang w:val="en-US"/>
+        </w:rPr>
+        <w:t>glmnet</w:t>
+      </w:r>
+      <w:proofErr w:type="spellEnd"/>
+      <w:r>
+        <w:rPr>
+          <w:rFonts w:eastAsia="Times New Roman" w:cs="Times New Roman"/>
+          <w:highlight w:val="white"/>
+          <w:lang w:val="en-US"/>
+        </w:rPr>
+        <w:t xml:space="preserve">’ was utilized for the purpose of this paper. </w:t>
       </w:r>
       <w:r>
         <w:rPr>
@@ -19648,7 +20353,7 @@
                     <pic:cNvPicPr/>
                   </pic:nvPicPr>
                   <pic:blipFill>
-                    <a:blip r:embed="rId18">
+                    <a:blip r:embed="rId20">
                       <a:extLst>
                         <a:ext uri="{28A0092B-C50C-407E-A947-70E740481C1C}">
                           <a14:useLocalDpi xmlns:a14="http://schemas.microsoft.com/office/drawing/2010/main" val="0"/>
@@ -19894,7 +20599,7 @@
           <w:lang w:val="en-US"/>
         </w:rPr>
       </w:pPr>
-      <w:bookmarkStart w:id="21" w:name="_Toc59447728"/>
+      <w:bookmarkStart w:id="58" w:name="_Toc59447728"/>
       <w:r>
         <w:rPr>
           <w:rFonts w:cs="Times New Roman"/>
@@ -19960,7 +20665,7 @@
         </w:rPr>
         <w:t>validation</w:t>
       </w:r>
-      <w:bookmarkEnd w:id="21"/>
+      <w:bookmarkEnd w:id="58"/>
     </w:p>
     <w:p>
       <w:pPr>
@@ -20073,7 +20778,25 @@
           <w:highlight w:val="white"/>
           <w:lang w:val="en-US"/>
         </w:rPr>
-        <w:t xml:space="preserve"> using the Scikit-learn </w:t>
+        <w:t xml:space="preserve"> using the </w:t>
+      </w:r>
+      <w:proofErr w:type="spellStart"/>
+      <w:r>
+        <w:rPr>
+          <w:rFonts w:cs="Times New Roman"/>
+          <w:highlight w:val="white"/>
+          <w:lang w:val="en-US"/>
+        </w:rPr>
+        <w:t>Scikit</w:t>
+      </w:r>
+      <w:proofErr w:type="spellEnd"/>
+      <w:r>
+        <w:rPr>
+          <w:rFonts w:cs="Times New Roman"/>
+          <w:highlight w:val="white"/>
+          <w:lang w:val="en-US"/>
+        </w:rPr>
+        <w:t xml:space="preserve">-learn </w:t>
       </w:r>
       <w:r>
         <w:rPr>
@@ -20302,7 +21025,7 @@
           <w:lang w:val="en-US"/>
         </w:rPr>
       </w:pPr>
-      <w:bookmarkStart w:id="22" w:name="_Toc59447729"/>
+      <w:bookmarkStart w:id="59" w:name="_Toc59447729"/>
       <w:r>
         <w:rPr>
           <w:rFonts w:cs="Times New Roman"/>
@@ -20311,7 +21034,7 @@
         </w:rPr>
         <w:t>2.9 Test and evaluation</w:t>
       </w:r>
-      <w:bookmarkEnd w:id="22"/>
+      <w:bookmarkEnd w:id="59"/>
     </w:p>
     <w:p>
       <w:pPr>
@@ -20323,7 +21046,7 @@
           <w:lang w:val="en-US"/>
         </w:rPr>
       </w:pPr>
-      <w:bookmarkStart w:id="23" w:name="_Toc59447730"/>
+      <w:bookmarkStart w:id="60" w:name="_Toc59447730"/>
       <w:r>
         <w:rPr>
           <w:rFonts w:cs="Times New Roman"/>
@@ -20332,7 +21055,7 @@
         </w:rPr>
         <w:t>2.9.1 Testing the models</w:t>
       </w:r>
-      <w:bookmarkEnd w:id="23"/>
+      <w:bookmarkEnd w:id="60"/>
     </w:p>
     <w:p>
       <w:pPr>
@@ -20612,7 +21335,7 @@
           <w:lang w:val="en-US"/>
         </w:rPr>
       </w:pPr>
-      <w:bookmarkStart w:id="24" w:name="_Toc59447731"/>
+      <w:bookmarkStart w:id="61" w:name="_Toc59447731"/>
       <w:r>
         <w:rPr>
           <w:rFonts w:cs="Times New Roman"/>
@@ -20677,7 +21400,7 @@
         </w:rPr>
         <w:t>valuation metrics</w:t>
       </w:r>
-      <w:bookmarkEnd w:id="24"/>
+      <w:bookmarkEnd w:id="61"/>
     </w:p>
     <w:p>
       <w:pPr>
@@ -21002,6 +21725,7 @@
           <w:lang w:val="en-US"/>
         </w:rPr>
       </w:pPr>
+      <w:commentRangeStart w:id="62"/>
       <w:r>
         <w:rPr>
           <w:rFonts w:cs="Times New Roman"/>
@@ -21025,7 +21749,7 @@
                     <pic:cNvPicPr/>
                   </pic:nvPicPr>
                   <pic:blipFill>
-                    <a:blip r:embed="rId19"/>
+                    <a:blip r:embed="rId21"/>
                     <a:stretch>
                       <a:fillRect/>
                     </a:stretch>
@@ -21045,6 +21769,13 @@
           </wp:inline>
         </w:drawing>
       </w:r>
+      <w:commentRangeEnd w:id="62"/>
+      <w:r>
+        <w:rPr>
+          <w:rStyle w:val="CommentReference"/>
+        </w:rPr>
+        <w:commentReference w:id="62"/>
+      </w:r>
     </w:p>
     <w:p>
       <w:pPr>
@@ -21089,6 +21820,7 @@
         </w:rPr>
         <w:br/>
       </w:r>
+      <w:proofErr w:type="spellStart"/>
       <w:r>
         <w:rPr>
           <w:rFonts w:cs="Times New Roman"/>
@@ -21097,8 +21829,9 @@
           <w:highlight w:val="white"/>
           <w:lang w:val="en-US"/>
         </w:rPr>
-        <w:t>tp, fp, tn, fn, refers to true positives, false positives, true negatives, false negative</w:t>
-      </w:r>
+        <w:t>tp</w:t>
+      </w:r>
+      <w:proofErr w:type="spellEnd"/>
       <w:r>
         <w:rPr>
           <w:rFonts w:cs="Times New Roman"/>
@@ -21107,8 +21840,9 @@
           <w:highlight w:val="white"/>
           <w:lang w:val="en-US"/>
         </w:rPr>
-        <w:t>s</w:t>
-      </w:r>
+        <w:t xml:space="preserve">, </w:t>
+      </w:r>
+      <w:proofErr w:type="spellStart"/>
       <w:r>
         <w:rPr>
           <w:rFonts w:cs="Times New Roman"/>
@@ -21117,8 +21851,9 @@
           <w:highlight w:val="white"/>
           <w:lang w:val="en-US"/>
         </w:rPr>
-        <w:t>,</w:t>
-      </w:r>
+        <w:t>fp</w:t>
+      </w:r>
+      <w:proofErr w:type="spellEnd"/>
       <w:r>
         <w:rPr>
           <w:rFonts w:cs="Times New Roman"/>
@@ -21127,8 +21862,9 @@
           <w:highlight w:val="white"/>
           <w:lang w:val="en-US"/>
         </w:rPr>
-        <w:t xml:space="preserve"> while </w:t>
-      </w:r>
+        <w:t xml:space="preserve">, </w:t>
+      </w:r>
+      <w:proofErr w:type="spellStart"/>
       <w:r>
         <w:rPr>
           <w:rFonts w:cs="Times New Roman"/>
@@ -21137,8 +21873,83 @@
           <w:highlight w:val="white"/>
           <w:lang w:val="en-US"/>
         </w:rPr>
+        <w:t>tn</w:t>
+      </w:r>
+      <w:proofErr w:type="spellEnd"/>
+      <w:r>
+        <w:rPr>
+          <w:rFonts w:cs="Times New Roman"/>
+          <w:i/>
+          <w:iCs/>
+          <w:highlight w:val="white"/>
+          <w:lang w:val="en-US"/>
+        </w:rPr>
+        <w:t xml:space="preserve">, </w:t>
+      </w:r>
+      <w:proofErr w:type="spellStart"/>
+      <w:r>
+        <w:rPr>
+          <w:rFonts w:cs="Times New Roman"/>
+          <w:i/>
+          <w:iCs/>
+          <w:highlight w:val="white"/>
+          <w:lang w:val="en-US"/>
+        </w:rPr>
+        <w:t>fn</w:t>
+      </w:r>
+      <w:proofErr w:type="spellEnd"/>
+      <w:r>
+        <w:rPr>
+          <w:rFonts w:cs="Times New Roman"/>
+          <w:i/>
+          <w:iCs/>
+          <w:highlight w:val="white"/>
+          <w:lang w:val="en-US"/>
+        </w:rPr>
+        <w:t>, refers to true positives, false positives, true negatives, false negative</w:t>
+      </w:r>
+      <w:r>
+        <w:rPr>
+          <w:rFonts w:cs="Times New Roman"/>
+          <w:i/>
+          <w:iCs/>
+          <w:highlight w:val="white"/>
+          <w:lang w:val="en-US"/>
+        </w:rPr>
+        <w:t>s</w:t>
+      </w:r>
+      <w:r>
+        <w:rPr>
+          <w:rFonts w:cs="Times New Roman"/>
+          <w:i/>
+          <w:iCs/>
+          <w:highlight w:val="white"/>
+          <w:lang w:val="en-US"/>
+        </w:rPr>
+        <w:t>,</w:t>
+      </w:r>
+      <w:r>
+        <w:rPr>
+          <w:rFonts w:cs="Times New Roman"/>
+          <w:i/>
+          <w:iCs/>
+          <w:highlight w:val="white"/>
+          <w:lang w:val="en-US"/>
+        </w:rPr>
+        <w:t xml:space="preserve"> while </w:t>
+      </w:r>
+      <w:proofErr w:type="spellStart"/>
+      <w:r>
+        <w:rPr>
+          <w:rFonts w:cs="Times New Roman"/>
+          <w:i/>
+          <w:iCs/>
+          <w:highlight w:val="white"/>
+          <w:lang w:val="en-US"/>
+        </w:rPr>
         <w:t>i</w:t>
       </w:r>
+      <w:proofErr w:type="spellEnd"/>
       <w:r>
         <w:rPr>
           <w:rFonts w:cs="Times New Roman"/>
@@ -21181,7 +21992,7 @@
           <w:lang w:val="en-US"/>
         </w:rPr>
       </w:pPr>
-      <w:bookmarkStart w:id="25" w:name="_Toc59447732"/>
+      <w:bookmarkStart w:id="63" w:name="_Toc59447732"/>
       <w:r>
         <w:rPr>
           <w:rFonts w:cs="Times New Roman"/>
@@ -21190,7 +22001,7 @@
         </w:rPr>
         <w:t>2.10 Differences between replication and original study</w:t>
       </w:r>
-      <w:bookmarkEnd w:id="25"/>
+      <w:bookmarkEnd w:id="63"/>
     </w:p>
     <w:p>
       <w:pPr>
@@ -22528,6 +23339,7 @@
                 <w:lang w:val="en-US"/>
               </w:rPr>
             </w:pPr>
+            <w:commentRangeStart w:id="64"/>
             <w:r>
               <w:rPr>
                 <w:rFonts w:cs="Times New Roman"/>
@@ -22593,6 +23405,13 @@
                 <w:lang w:val="en-US"/>
               </w:rPr>
               <w:t>No information</w:t>
+            </w:r>
+            <w:commentRangeEnd w:id="64"/>
+            <w:r>
+              <w:rPr>
+                <w:rStyle w:val="CommentReference"/>
+              </w:rPr>
+              <w:commentReference w:id="64"/>
             </w:r>
           </w:p>
         </w:tc>
@@ -22988,7 +23807,7 @@
           <w:lang w:val="en-US"/>
         </w:rPr>
       </w:pPr>
-      <w:bookmarkStart w:id="26" w:name="_Toc59447733"/>
+      <w:bookmarkStart w:id="65" w:name="_Toc59447733"/>
       <w:r>
         <w:rPr>
           <w:rFonts w:cs="Times New Roman"/>
@@ -23005,7 +23824,7 @@
         </w:rPr>
         <w:t>. Results</w:t>
       </w:r>
-      <w:bookmarkEnd w:id="26"/>
+      <w:bookmarkEnd w:id="65"/>
     </w:p>
     <w:p>
       <w:pPr>
@@ -23170,14 +23989,23 @@
         </w:rPr>
         <w:t>.</w:t>
       </w:r>
-      <w:bookmarkStart w:id="27" w:name="_Hlk57834606"/>
-      <w:r>
-        <w:rPr>
-          <w:rFonts w:cs="Times New Roman"/>
-          <w:highlight w:val="white"/>
-          <w:lang w:val="en-US"/>
-        </w:rPr>
-        <w:t xml:space="preserve"> The latter </w:t>
+      <w:bookmarkStart w:id="66" w:name="_Hlk57834606"/>
+      <w:r>
+        <w:rPr>
+          <w:rFonts w:cs="Times New Roman"/>
+          <w:highlight w:val="white"/>
+          <w:lang w:val="en-US"/>
+        </w:rPr>
+        <w:t xml:space="preserve"> </w:t>
+      </w:r>
+      <w:commentRangeStart w:id="67"/>
+      <w:r>
+        <w:rPr>
+          <w:rFonts w:cs="Times New Roman"/>
+          <w:highlight w:val="white"/>
+          <w:lang w:val="en-US"/>
+        </w:rPr>
+        <w:t xml:space="preserve">The latter </w:t>
       </w:r>
       <w:r>
         <w:rPr>
@@ -23250,6 +24078,13 @@
           <w:lang w:val="en-US"/>
         </w:rPr>
         <w:t>respectively.</w:t>
+      </w:r>
+      <w:commentRangeEnd w:id="67"/>
+      <w:r>
+        <w:rPr>
+          <w:rStyle w:val="CommentReference"/>
+        </w:rPr>
+        <w:commentReference w:id="67"/>
       </w:r>
     </w:p>
     <w:tbl>
@@ -23315,6 +24150,7 @@
                 <w:highlight w:val="white"/>
               </w:rPr>
             </w:pPr>
+            <w:commentRangeStart w:id="68"/>
             <w:r>
               <w:rPr>
                 <w:rFonts w:ascii="Times New Roman" w:eastAsia="Times New Roman" w:hAnsi="Times New Roman" w:cs="Times New Roman"/>
@@ -23323,6 +24159,15 @@
                 <w:highlight w:val="white"/>
               </w:rPr>
               <w:t>Training and feature set</w:t>
+            </w:r>
+            <w:commentRangeEnd w:id="68"/>
+            <w:r>
+              <w:rPr>
+                <w:rStyle w:val="CommentReference"/>
+                <w:rFonts w:ascii="Times New Roman" w:eastAsia="Arial" w:hAnsi="Times New Roman" w:cs="Arial"/>
+                <w:lang w:val="da" w:eastAsia="da-DK"/>
+              </w:rPr>
+              <w:commentReference w:id="68"/>
             </w:r>
           </w:p>
         </w:tc>
@@ -25588,7 +26433,7 @@
         </w:rPr>
         <w:t xml:space="preserve"> the majority decision vote can be seen in the bottommost 6 rows.</w:t>
       </w:r>
-      <w:bookmarkEnd w:id="27"/>
+      <w:bookmarkEnd w:id="66"/>
     </w:p>
     <w:p>
       <w:pPr>
@@ -25610,15 +26455,15 @@
         <w:tblLook w:val="04A0" w:firstRow="1" w:lastRow="0" w:firstColumn="1" w:lastColumn="0" w:noHBand="0" w:noVBand="1"/>
       </w:tblPr>
       <w:tblGrid>
-        <w:gridCol w:w="685"/>
-        <w:gridCol w:w="1138"/>
-        <w:gridCol w:w="899"/>
+        <w:gridCol w:w="595"/>
+        <w:gridCol w:w="1608"/>
+        <w:gridCol w:w="864"/>
         <w:gridCol w:w="895"/>
-        <w:gridCol w:w="1011"/>
-        <w:gridCol w:w="696"/>
-        <w:gridCol w:w="1094"/>
+        <w:gridCol w:w="974"/>
+        <w:gridCol w:w="693"/>
+        <w:gridCol w:w="1035"/>
         <w:gridCol w:w="778"/>
-        <w:gridCol w:w="794"/>
+        <w:gridCol w:w="711"/>
       </w:tblGrid>
       <w:tr>
         <w:tc>
@@ -25857,6 +26702,7 @@
                 <w:highlight w:val="white"/>
               </w:rPr>
             </w:pPr>
+            <w:commentRangeStart w:id="69"/>
             <w:r>
               <w:rPr>
                 <w:rFonts w:ascii="Times New Roman" w:eastAsia="Times New Roman" w:hAnsi="Times New Roman" w:cs="Times New Roman"/>
@@ -25887,6 +26733,15 @@
                 <w:highlight w:val="white"/>
               </w:rPr>
               <w:t>Ensemble</w:t>
+            </w:r>
+            <w:commentRangeEnd w:id="69"/>
+            <w:r>
+              <w:rPr>
+                <w:rStyle w:val="CommentReference"/>
+                <w:rFonts w:ascii="Times New Roman" w:eastAsia="Arial" w:hAnsi="Times New Roman" w:cs="Arial"/>
+                <w:lang w:val="da" w:eastAsia="da-DK"/>
+              </w:rPr>
+              <w:commentReference w:id="69"/>
             </w:r>
           </w:p>
         </w:tc>
@@ -27896,7 +28751,7 @@
           <w:lang w:val="en-US"/>
         </w:rPr>
       </w:pPr>
-      <w:bookmarkStart w:id="28" w:name="_Toc59447734"/>
+      <w:bookmarkStart w:id="70" w:name="_Toc59447734"/>
       <w:r>
         <w:rPr>
           <w:rFonts w:cs="Times New Roman"/>
@@ -27913,7 +28768,7 @@
         </w:rPr>
         <w:t>. Discussion</w:t>
       </w:r>
-      <w:bookmarkEnd w:id="28"/>
+      <w:bookmarkEnd w:id="70"/>
     </w:p>
     <w:p>
       <w:pPr>
@@ -27962,7 +28817,31 @@
           <w:highlight w:val="white"/>
           <w:lang w:val="en-US"/>
         </w:rPr>
-        <w:t>A potential model bias coming from the physiological difference between the sexes, will furthermore be investigated</w:t>
+        <w:t xml:space="preserve">A potential model bias coming from the physiological difference between the </w:t>
+      </w:r>
+      <w:commentRangeStart w:id="71"/>
+      <w:r>
+        <w:rPr>
+          <w:rFonts w:cs="Times New Roman"/>
+          <w:highlight w:val="white"/>
+          <w:lang w:val="en-US"/>
+        </w:rPr>
+        <w:t xml:space="preserve">sexes, </w:t>
+      </w:r>
+      <w:commentRangeEnd w:id="71"/>
+      <w:r>
+        <w:rPr>
+          <w:rStyle w:val="CommentReference"/>
+        </w:rPr>
+        <w:commentReference w:id="71"/>
+      </w:r>
+      <w:r>
+        <w:rPr>
+          <w:rFonts w:cs="Times New Roman"/>
+          <w:highlight w:val="white"/>
+          <w:lang w:val="en-US"/>
+        </w:rPr>
+        <w:t>will furthermore be investigated</w:t>
       </w:r>
       <w:r>
         <w:rPr>
@@ -28171,6 +29050,7 @@
           <w:lang w:val="en-US"/>
         </w:rPr>
       </w:pPr>
+      <w:commentRangeStart w:id="72"/>
       <w:r>
         <w:rPr>
           <w:rFonts w:cs="Times New Roman"/>
@@ -28202,6 +29082,13 @@
           <w:lang w:val="en-US"/>
         </w:rPr>
         <w:t xml:space="preserve"> and what impact did it have?)</w:t>
+      </w:r>
+      <w:commentRangeEnd w:id="72"/>
+      <w:r>
+        <w:rPr>
+          <w:rStyle w:val="CommentReference"/>
+        </w:rPr>
+        <w:commentReference w:id="72"/>
       </w:r>
     </w:p>
     <w:p>
@@ -28352,7 +29239,7 @@
           <w:lang w:val="en-US"/>
         </w:rPr>
       </w:pPr>
-      <w:bookmarkStart w:id="29" w:name="_Toc59447735"/>
+      <w:bookmarkStart w:id="73" w:name="_Toc59447735"/>
       <w:r>
         <w:rPr>
           <w:rFonts w:cs="Times New Roman"/>
@@ -28383,7 +29270,7 @@
         </w:rPr>
         <w:t>erformance</w:t>
       </w:r>
-      <w:bookmarkEnd w:id="29"/>
+      <w:bookmarkEnd w:id="73"/>
       <w:r>
         <w:rPr>
           <w:rFonts w:cs="Times New Roman"/>
@@ -28836,7 +29723,29 @@
           <w:rFonts w:cs="Times New Roman"/>
           <w:lang w:val="en-US"/>
         </w:rPr>
-        <w:t xml:space="preserve"> with macro average F1-scores of 0.706 for males and 0.7 for </w:t>
+        <w:t xml:space="preserve"> with macro average F1-scores of 0.706 for males </w:t>
+      </w:r>
+      <w:commentRangeStart w:id="74"/>
+      <w:r>
+        <w:rPr>
+          <w:rFonts w:cs="Times New Roman"/>
+          <w:lang w:val="en-US"/>
+        </w:rPr>
+        <w:t xml:space="preserve">and 0.7 </w:t>
+      </w:r>
+      <w:commentRangeEnd w:id="74"/>
+      <w:r>
+        <w:rPr>
+          <w:rStyle w:val="CommentReference"/>
+        </w:rPr>
+        <w:commentReference w:id="74"/>
+      </w:r>
+      <w:r>
+        <w:rPr>
+          <w:rFonts w:cs="Times New Roman"/>
+          <w:lang w:val="en-US"/>
+        </w:rPr>
+        <w:t xml:space="preserve">for </w:t>
       </w:r>
       <w:r>
         <w:rPr>
@@ -28917,6 +29826,8 @@
           <w:lang w:val="en-US"/>
         </w:rPr>
       </w:pPr>
+      <w:commentRangeStart w:id="75"/>
+      <w:commentRangeStart w:id="76"/>
       <w:r>
         <w:rPr>
           <w:rFonts w:cs="Times New Roman"/>
@@ -28964,14 +29875,50 @@
           <w:rFonts w:cs="Times New Roman"/>
           <w:lang w:val="en-US"/>
         </w:rPr>
-        <w:t>this replication seemingly having slightly worse classification capabilities.</w:t>
-      </w:r>
-      <w:r>
-        <w:rPr>
-          <w:rFonts w:cs="Times New Roman"/>
-          <w:lang w:val="en-US"/>
-        </w:rPr>
-        <w:t xml:space="preserve"> This can be interpreted in various ways</w:t>
+        <w:t>this replication seemingly having slightly worse classification capabilities</w:t>
+      </w:r>
+      <w:commentRangeEnd w:id="76"/>
+      <w:r>
+        <w:rPr>
+          <w:rStyle w:val="CommentReference"/>
+        </w:rPr>
+        <w:commentReference w:id="76"/>
+      </w:r>
+      <w:r>
+        <w:rPr>
+          <w:rFonts w:cs="Times New Roman"/>
+          <w:lang w:val="en-US"/>
+        </w:rPr>
+        <w:t>.</w:t>
+      </w:r>
+      <w:r>
+        <w:rPr>
+          <w:rFonts w:cs="Times New Roman"/>
+          <w:lang w:val="en-US"/>
+        </w:rPr>
+        <w:t xml:space="preserve"> This can be </w:t>
+      </w:r>
+      <w:commentRangeStart w:id="77"/>
+      <w:r>
+        <w:rPr>
+          <w:rFonts w:cs="Times New Roman"/>
+          <w:lang w:val="en-US"/>
+        </w:rPr>
+        <w:t xml:space="preserve">interpreted </w:t>
+      </w:r>
+      <w:commentRangeEnd w:id="77"/>
+      <w:r>
+        <w:rPr>
+          <w:rStyle w:val="CommentReference"/>
+        </w:rPr>
+        <w:commentReference w:id="77"/>
+      </w:r>
+      <w:r>
+        <w:rPr>
+          <w:rFonts w:cs="Times New Roman"/>
+          <w:lang w:val="en-US"/>
+        </w:rPr>
+        <w:t>in various ways</w:t>
       </w:r>
       <w:r>
         <w:rPr>
@@ -29029,6 +29976,13 @@
         </w:rPr>
         <w:lastRenderedPageBreak/>
         <w:t>specifics of the pipeline implementation and their divergence from the original study will be evaluated.</w:t>
+      </w:r>
+      <w:commentRangeEnd w:id="75"/>
+      <w:r>
+        <w:rPr>
+          <w:rStyle w:val="CommentReference"/>
+        </w:rPr>
+        <w:commentReference w:id="75"/>
       </w:r>
     </w:p>
     <w:p>
@@ -29042,7 +29996,7 @@
           <w:lang w:val="en-US"/>
         </w:rPr>
       </w:pPr>
-      <w:bookmarkStart w:id="30" w:name="_Toc59447736"/>
+      <w:bookmarkStart w:id="78" w:name="_Toc59447736"/>
       <w:r>
         <w:rPr>
           <w:rFonts w:cs="Times New Roman"/>
@@ -29075,7 +30029,7 @@
         </w:rPr>
         <w:t>pipeline implementation</w:t>
       </w:r>
-      <w:bookmarkEnd w:id="30"/>
+      <w:bookmarkEnd w:id="78"/>
       <w:r>
         <w:rPr>
           <w:rFonts w:cs="Times New Roman"/>
@@ -29610,7 +30564,31 @@
           <w:highlight w:val="white"/>
           <w:lang w:val="en-US"/>
         </w:rPr>
-        <w:t xml:space="preserve">the original study. </w:t>
+        <w:t>the original stud</w:t>
+      </w:r>
+      <w:commentRangeStart w:id="79"/>
+      <w:r>
+        <w:rPr>
+          <w:rFonts w:cs="Times New Roman"/>
+          <w:highlight w:val="white"/>
+          <w:lang w:val="en-US"/>
+        </w:rPr>
+        <w:t>y</w:t>
+      </w:r>
+      <w:commentRangeEnd w:id="79"/>
+      <w:r>
+        <w:rPr>
+          <w:rStyle w:val="CommentReference"/>
+        </w:rPr>
+        <w:commentReference w:id="79"/>
+      </w:r>
+      <w:r>
+        <w:rPr>
+          <w:rFonts w:cs="Times New Roman"/>
+          <w:highlight w:val="white"/>
+          <w:lang w:val="en-US"/>
+        </w:rPr>
+        <w:t xml:space="preserve">. </w:t>
       </w:r>
       <w:r>
         <w:rPr>
@@ -29796,7 +30774,16 @@
           <w:highlight w:val="white"/>
           <w:lang w:val="en-US"/>
         </w:rPr>
-        <w:t xml:space="preserve"> The original study f</w:t>
+        <w:t xml:space="preserve"> </w:t>
+      </w:r>
+      <w:commentRangeStart w:id="80"/>
+      <w:r>
+        <w:rPr>
+          <w:rFonts w:cs="Times New Roman"/>
+          <w:highlight w:val="white"/>
+          <w:lang w:val="en-US"/>
+        </w:rPr>
+        <w:t>The original study f</w:t>
       </w:r>
       <w:r>
         <w:rPr>
@@ -29820,7 +30807,16 @@
           <w:highlight w:val="white"/>
           <w:lang w:val="en-US"/>
         </w:rPr>
-        <w:t>to speak</w:t>
+        <w:t>to sp</w:t>
+      </w:r>
+      <w:commentRangeStart w:id="81"/>
+      <w:r>
+        <w:rPr>
+          <w:rFonts w:cs="Times New Roman"/>
+          <w:highlight w:val="white"/>
+          <w:lang w:val="en-US"/>
+        </w:rPr>
+        <w:t>eak</w:t>
       </w:r>
       <w:r>
         <w:rPr>
@@ -29830,6 +30826,13 @@
         </w:rPr>
         <w:t>ing</w:t>
       </w:r>
+      <w:commentRangeEnd w:id="81"/>
+      <w:r>
+        <w:rPr>
+          <w:rStyle w:val="CommentReference"/>
+        </w:rPr>
+        <w:commentReference w:id="81"/>
+      </w:r>
       <w:r>
         <w:rPr>
           <w:rFonts w:cs="Times New Roman"/>
@@ -29862,6 +30865,13 @@
         </w:rPr>
         <w:t>– a non-native language</w:t>
       </w:r>
+      <w:commentRangeEnd w:id="80"/>
+      <w:r>
+        <w:rPr>
+          <w:rStyle w:val="CommentReference"/>
+        </w:rPr>
+        <w:commentReference w:id="80"/>
+      </w:r>
       <w:r>
         <w:rPr>
           <w:rFonts w:cs="Times New Roman"/>
@@ -29876,7 +30886,31 @@
           <w:highlight w:val="white"/>
           <w:lang w:val="en-US"/>
         </w:rPr>
-        <w:t xml:space="preserve"> As cognitive load has been </w:t>
+        <w:t xml:space="preserve"> As </w:t>
+      </w:r>
+      <w:commentRangeStart w:id="82"/>
+      <w:r>
+        <w:rPr>
+          <w:rFonts w:cs="Times New Roman"/>
+          <w:highlight w:val="white"/>
+          <w:lang w:val="en-US"/>
+        </w:rPr>
+        <w:t>cognitive load h</w:t>
+      </w:r>
+      <w:commentRangeEnd w:id="82"/>
+      <w:r>
+        <w:rPr>
+          <w:rStyle w:val="CommentReference"/>
+        </w:rPr>
+        <w:commentReference w:id="82"/>
+      </w:r>
+      <w:r>
+        <w:rPr>
+          <w:rFonts w:cs="Times New Roman"/>
+          <w:highlight w:val="white"/>
+          <w:lang w:val="en-US"/>
+        </w:rPr>
+        <w:t xml:space="preserve">as been </w:t>
       </w:r>
       <w:r>
         <w:rPr>
@@ -30311,7 +31345,25 @@
           <w:highlight w:val="white"/>
           <w:lang w:val="en-US"/>
         </w:rPr>
-        <w:t xml:space="preserve">or feature extraction, the ‘emobase’ feature set </w:t>
+        <w:t>or feature extraction, the ‘</w:t>
+      </w:r>
+      <w:proofErr w:type="spellStart"/>
+      <w:r>
+        <w:rPr>
+          <w:rFonts w:cs="Times New Roman"/>
+          <w:highlight w:val="white"/>
+          <w:lang w:val="en-US"/>
+        </w:rPr>
+        <w:t>emobase</w:t>
+      </w:r>
+      <w:proofErr w:type="spellEnd"/>
+      <w:r>
+        <w:rPr>
+          <w:rFonts w:cs="Times New Roman"/>
+          <w:highlight w:val="white"/>
+          <w:lang w:val="en-US"/>
+        </w:rPr>
+        <w:t xml:space="preserve">’ feature set </w:t>
       </w:r>
       <w:r>
         <w:rPr>
@@ -30479,15 +31531,41 @@
           <w:highlight w:val="white"/>
           <w:lang w:val="en-US"/>
         </w:rPr>
-        <w:t xml:space="preserve"> – such as the features from DigiVoice</w:t>
-      </w:r>
-      <w:r>
-        <w:rPr>
-          <w:rFonts w:cs="Times New Roman"/>
-          <w:highlight w:val="white"/>
-          <w:lang w:val="en-US"/>
-        </w:rPr>
-        <w:t xml:space="preserve">, either </w:t>
+        <w:t xml:space="preserve"> – such as the features from </w:t>
+      </w:r>
+      <w:commentRangeStart w:id="83"/>
+      <w:proofErr w:type="spellStart"/>
+      <w:r>
+        <w:rPr>
+          <w:rFonts w:cs="Times New Roman"/>
+          <w:highlight w:val="white"/>
+          <w:lang w:val="en-US"/>
+        </w:rPr>
+        <w:t>DigiVoice</w:t>
+      </w:r>
+      <w:proofErr w:type="spellEnd"/>
+      <w:r>
+        <w:rPr>
+          <w:rFonts w:cs="Times New Roman"/>
+          <w:highlight w:val="white"/>
+          <w:lang w:val="en-US"/>
+        </w:rPr>
+        <w:t xml:space="preserve">, </w:t>
+      </w:r>
+      <w:commentRangeEnd w:id="83"/>
+      <w:r>
+        <w:rPr>
+          <w:rStyle w:val="CommentReference"/>
+        </w:rPr>
+        <w:commentReference w:id="83"/>
+      </w:r>
+      <w:r>
+        <w:rPr>
+          <w:rFonts w:cs="Times New Roman"/>
+          <w:highlight w:val="white"/>
+          <w:lang w:val="en-US"/>
+        </w:rPr>
+        <w:t xml:space="preserve">either </w:t>
       </w:r>
       <w:r>
         <w:rPr>
@@ -31435,7 +32513,23 @@
           <w:rFonts w:eastAsia="Times New Roman" w:cs="Times New Roman"/>
           <w:lang w:val="en-US"/>
         </w:rPr>
-        <w:t>f the method for using the acoustic features from ‘emobase’ for classification truly is robust and reliable, then either should – at least in theory - work.</w:t>
+        <w:t>f the method for using the acoustic features from ‘</w:t>
+      </w:r>
+      <w:proofErr w:type="spellStart"/>
+      <w:r>
+        <w:rPr>
+          <w:rFonts w:eastAsia="Times New Roman" w:cs="Times New Roman"/>
+          <w:lang w:val="en-US"/>
+        </w:rPr>
+        <w:t>emobase</w:t>
+      </w:r>
+      <w:proofErr w:type="spellEnd"/>
+      <w:r>
+        <w:rPr>
+          <w:rFonts w:eastAsia="Times New Roman" w:cs="Times New Roman"/>
+          <w:lang w:val="en-US"/>
+        </w:rPr>
+        <w:t>’ for classification truly is robust and reliable, then either should – at least in theory - work.</w:t>
       </w:r>
       <w:r>
         <w:rPr>
@@ -31499,7 +32593,15 @@
           <w:rFonts w:cs="Times New Roman"/>
           <w:lang w:val="en-US"/>
         </w:rPr>
-        <w:t>and compare their performance to shed light on this topic.</w:t>
+        <w:t xml:space="preserve">and compare their performance to shed light on </w:t>
+      </w:r>
+      <w:commentRangeStart w:id="84"/>
+      <w:r>
+        <w:rPr>
+          <w:rFonts w:cs="Times New Roman"/>
+          <w:lang w:val="en-US"/>
+        </w:rPr>
+        <w:t>this topic.</w:t>
       </w:r>
       <w:r>
         <w:rPr>
@@ -31507,6 +32609,13 @@
           <w:lang w:val="en-US"/>
         </w:rPr>
         <w:t xml:space="preserve"> </w:t>
+      </w:r>
+      <w:commentRangeEnd w:id="84"/>
+      <w:r>
+        <w:rPr>
+          <w:rStyle w:val="CommentReference"/>
+        </w:rPr>
+        <w:commentReference w:id="84"/>
       </w:r>
     </w:p>
     <w:p>
@@ -31620,6 +32729,7 @@
         </w:rPr>
         <w:t xml:space="preserve">. </w:t>
       </w:r>
+      <w:commentRangeStart w:id="85"/>
       <w:r>
         <w:rPr>
           <w:rFonts w:cs="Times New Roman"/>
@@ -31676,6 +32786,13 @@
         </w:rPr>
         <w:t xml:space="preserve"> </w:t>
       </w:r>
+      <w:commentRangeEnd w:id="85"/>
+      <w:r>
+        <w:rPr>
+          <w:rStyle w:val="CommentReference"/>
+        </w:rPr>
+        <w:commentReference w:id="85"/>
+      </w:r>
       <w:r>
         <w:rPr>
           <w:rFonts w:cs="Times New Roman"/>
@@ -31706,7 +32823,25 @@
           <w:highlight w:val="white"/>
           <w:lang w:val="en-US"/>
         </w:rPr>
-        <w:t>(Buracas &amp; Albright, 1994; Hong &amp; Page, 2004; Sechidis, 2020; Tang et al., 2006)</w:t>
+        <w:t>(</w:t>
+      </w:r>
+      <w:proofErr w:type="spellStart"/>
+      <w:r>
+        <w:rPr>
+          <w:rFonts w:cs="Times New Roman"/>
+          <w:highlight w:val="white"/>
+          <w:lang w:val="en-US"/>
+        </w:rPr>
+        <w:t>Buracas</w:t>
+      </w:r>
+      <w:proofErr w:type="spellEnd"/>
+      <w:r>
+        <w:rPr>
+          <w:rFonts w:cs="Times New Roman"/>
+          <w:highlight w:val="white"/>
+          <w:lang w:val="en-US"/>
+        </w:rPr>
+        <w:t xml:space="preserve"> &amp; Albright, 1994; Hong &amp; Page, 2004; Sechidis, 2020; Tang et al., 2006)</w:t>
       </w:r>
       <w:r>
         <w:rPr>
@@ -32042,6 +33177,7 @@
         </w:rPr>
         <w:t xml:space="preserve">and </w:t>
       </w:r>
+      <w:commentRangeStart w:id="86"/>
       <w:r>
         <w:rPr>
           <w:rFonts w:cs="Times New Roman"/>
@@ -32148,7 +33284,16 @@
           <w:highlight w:val="white"/>
           <w:lang w:val="en-US"/>
         </w:rPr>
-        <w:t xml:space="preserve">The difference in </w:t>
+        <w:t xml:space="preserve">The difference </w:t>
+      </w:r>
+      <w:commentRangeStart w:id="87"/>
+      <w:r>
+        <w:rPr>
+          <w:rFonts w:cs="Times New Roman"/>
+          <w:highlight w:val="white"/>
+          <w:lang w:val="en-US"/>
+        </w:rPr>
+        <w:t xml:space="preserve">in </w:t>
       </w:r>
       <w:r>
         <w:rPr>
@@ -32180,7 +33325,22 @@
           <w:highlight w:val="white"/>
           <w:lang w:val="en-US"/>
         </w:rPr>
-        <w:t xml:space="preserve">further supports the notion that the research field suffers from robustness issues and low generalizability as a result </w:t>
+        <w:t xml:space="preserve">further supports the notion that the research field suffers from robustness issues </w:t>
+      </w:r>
+      <w:commentRangeEnd w:id="87"/>
+      <w:r>
+        <w:rPr>
+          <w:rStyle w:val="CommentReference"/>
+        </w:rPr>
+        <w:commentReference w:id="87"/>
+      </w:r>
+      <w:r>
+        <w:rPr>
+          <w:rFonts w:cs="Times New Roman"/>
+          <w:highlight w:val="white"/>
+          <w:lang w:val="en-US"/>
+        </w:rPr>
+        <w:t xml:space="preserve">and low generalizability as a result </w:t>
       </w:r>
       <w:r>
         <w:rPr>
@@ -32300,7 +33460,22 @@
           <w:highlight w:val="white"/>
           <w:lang w:val="en-US"/>
         </w:rPr>
-        <w:t>between studies, it is reasonable to assum</w:t>
+        <w:t xml:space="preserve">between studies, it </w:t>
+      </w:r>
+      <w:commentRangeEnd w:id="86"/>
+      <w:r>
+        <w:rPr>
+          <w:rStyle w:val="CommentReference"/>
+        </w:rPr>
+        <w:commentReference w:id="86"/>
+      </w:r>
+      <w:r>
+        <w:rPr>
+          <w:rFonts w:cs="Times New Roman"/>
+          <w:highlight w:val="white"/>
+          <w:lang w:val="en-US"/>
+        </w:rPr>
+        <w:t>is reasonable to assum</w:t>
       </w:r>
       <w:r>
         <w:rPr>
@@ -32426,7 +33601,7 @@
           <w:lang w:val="en-US"/>
         </w:rPr>
       </w:pPr>
-      <w:bookmarkStart w:id="31" w:name="_Toc59447737"/>
+      <w:bookmarkStart w:id="88" w:name="_Toc59447737"/>
       <w:r>
         <w:rPr>
           <w:rFonts w:cs="Times New Roman"/>
@@ -32491,7 +33666,7 @@
         </w:rPr>
         <w:t xml:space="preserve"> of the pipeline</w:t>
       </w:r>
-      <w:bookmarkEnd w:id="31"/>
+      <w:bookmarkEnd w:id="88"/>
     </w:p>
     <w:p>
       <w:pPr>
@@ -34016,7 +35191,16 @@
           <w:highlight w:val="white"/>
           <w:lang w:val="en-US"/>
         </w:rPr>
-        <w:t>haring of data, scripts and models</w:t>
+        <w:t>haring of data, scripts and model</w:t>
+      </w:r>
+      <w:commentRangeStart w:id="89"/>
+      <w:r>
+        <w:rPr>
+          <w:rFonts w:cs="Times New Roman"/>
+          <w:highlight w:val="white"/>
+          <w:lang w:val="en-US"/>
+        </w:rPr>
+        <w:t>s</w:t>
       </w:r>
       <w:r>
         <w:rPr>
@@ -34025,6 +35209,13 @@
           <w:lang w:val="en-US"/>
         </w:rPr>
         <w:t>.</w:t>
+      </w:r>
+      <w:commentRangeEnd w:id="89"/>
+      <w:r>
+        <w:rPr>
+          <w:rStyle w:val="CommentReference"/>
+        </w:rPr>
+        <w:commentReference w:id="89"/>
       </w:r>
     </w:p>
     <w:p>
@@ -34036,7 +35227,7 @@
           <w:lang w:val="en-US"/>
         </w:rPr>
       </w:pPr>
-      <w:bookmarkStart w:id="32" w:name="_Toc59447738"/>
+      <w:bookmarkStart w:id="90" w:name="_Toc59447738"/>
       <w:r>
         <w:rPr>
           <w:highlight w:val="white"/>
@@ -34044,7 +35235,7 @@
         </w:rPr>
         <w:t>5. Conclusion</w:t>
       </w:r>
-      <w:bookmarkEnd w:id="32"/>
+      <w:bookmarkEnd w:id="90"/>
     </w:p>
     <w:p>
       <w:pPr>
@@ -34066,7 +35257,16 @@
           <w:highlight w:val="white"/>
           <w:lang w:val="en-US"/>
         </w:rPr>
-        <w:t xml:space="preserve"> classifying schizophrenia using voice</w:t>
+        <w:t xml:space="preserve"> classifying schiz</w:t>
+      </w:r>
+      <w:bookmarkStart w:id="91" w:name="_GoBack"/>
+      <w:bookmarkEnd w:id="91"/>
+      <w:r>
+        <w:rPr>
+          <w:highlight w:val="white"/>
+          <w:lang w:val="en-US"/>
+        </w:rPr>
+        <w:t>ophrenia using voice</w:t>
       </w:r>
       <w:r>
         <w:rPr>
@@ -34432,7 +35632,7 @@
           <w:lang w:val="en-US"/>
         </w:rPr>
       </w:pPr>
-      <w:bookmarkStart w:id="33" w:name="_Toc59447739"/>
+      <w:bookmarkStart w:id="92" w:name="_Toc59447739"/>
       <w:r>
         <w:rPr>
           <w:highlight w:val="white"/>
@@ -34440,7 +35640,7 @@
         </w:rPr>
         <w:t>6. Acknowledgements</w:t>
       </w:r>
-      <w:bookmarkEnd w:id="33"/>
+      <w:bookmarkEnd w:id="92"/>
     </w:p>
     <w:p>
       <w:pPr>
@@ -34452,13 +35652,32 @@
           <w:lang w:val="en-US"/>
         </w:rPr>
       </w:pPr>
-      <w:r>
-        <w:rPr>
-          <w:rFonts w:cs="Times New Roman"/>
-          <w:highlight w:val="white"/>
-          <w:lang w:val="en-US"/>
-        </w:rPr>
-        <w:t xml:space="preserve">The process leading up to this paper was supervised by Riccardo Fusaroli, </w:t>
+      <w:commentRangeStart w:id="93"/>
+      <w:r>
+        <w:rPr>
+          <w:rFonts w:cs="Times New Roman"/>
+          <w:highlight w:val="white"/>
+          <w:lang w:val="en-US"/>
+        </w:rPr>
+        <w:t xml:space="preserve">The process leading up to this paper was supervised by Riccardo </w:t>
+      </w:r>
+      <w:proofErr w:type="spellStart"/>
+      <w:r>
+        <w:rPr>
+          <w:rFonts w:cs="Times New Roman"/>
+          <w:highlight w:val="white"/>
+          <w:lang w:val="en-US"/>
+        </w:rPr>
+        <w:t>Fusaroli</w:t>
+      </w:r>
+      <w:proofErr w:type="spellEnd"/>
+      <w:r>
+        <w:rPr>
+          <w:rFonts w:cs="Times New Roman"/>
+          <w:highlight w:val="white"/>
+          <w:lang w:val="en-US"/>
+        </w:rPr>
+        <w:t xml:space="preserve">, </w:t>
       </w:r>
       <w:r>
         <w:rPr>
@@ -34628,20 +35847,48 @@
         </w:rPr>
         <w:t xml:space="preserve">Secondly, I would like to thank </w:t>
       </w:r>
+      <w:proofErr w:type="spellStart"/>
       <w:r>
         <w:rPr>
           <w:rFonts w:eastAsia="Times New Roman" w:cs="Times New Roman"/>
           <w:highlight w:val="white"/>
           <w:lang w:val="en-US"/>
         </w:rPr>
-        <w:t>Vibeke Bliksted and h</w:t>
-      </w:r>
+        <w:t>Vibeke</w:t>
+      </w:r>
+      <w:proofErr w:type="spellEnd"/>
       <w:r>
         <w:rPr>
           <w:rFonts w:eastAsia="Times New Roman" w:cs="Times New Roman"/>
           <w:highlight w:val="white"/>
           <w:lang w:val="en-US"/>
         </w:rPr>
+        <w:t xml:space="preserve"> </w:t>
+      </w:r>
+      <w:proofErr w:type="spellStart"/>
+      <w:r>
+        <w:rPr>
+          <w:rFonts w:eastAsia="Times New Roman" w:cs="Times New Roman"/>
+          <w:highlight w:val="white"/>
+          <w:lang w:val="en-US"/>
+        </w:rPr>
+        <w:t>Bliksted</w:t>
+      </w:r>
+      <w:proofErr w:type="spellEnd"/>
+      <w:r>
+        <w:rPr>
+          <w:rFonts w:eastAsia="Times New Roman" w:cs="Times New Roman"/>
+          <w:highlight w:val="white"/>
+          <w:lang w:val="en-US"/>
+        </w:rPr>
+        <w:t xml:space="preserve"> and h</w:t>
+      </w:r>
+      <w:r>
+        <w:rPr>
+          <w:rFonts w:eastAsia="Times New Roman" w:cs="Times New Roman"/>
+          <w:highlight w:val="white"/>
+          <w:lang w:val="en-US"/>
+        </w:rPr>
         <w:t xml:space="preserve">er colleagues </w:t>
       </w:r>
       <w:r>
@@ -34650,7 +35897,14 @@
           <w:highlight w:val="white"/>
           <w:lang w:val="en-US"/>
         </w:rPr>
-        <w:t>for gathering and sharing the data</w:t>
+        <w:t xml:space="preserve">for gathering and sharing </w:t>
+      </w:r>
+      <w:commentRangeEnd w:id="93"/>
+      <w:r>
+        <w:rPr>
+          <w:rStyle w:val="CommentReference"/>
+        </w:rPr>
+        <w:commentReference w:id="93"/>
       </w:r>
       <w:r>
         <w:rPr>
@@ -34658,7 +35912,7 @@
           <w:highlight w:val="white"/>
           <w:lang w:val="en-US"/>
         </w:rPr>
-        <w:t xml:space="preserve"> that was used in this replication. Finally, I would like to support Astrid, Stine and Marie for moral support and fun and cosy Wednesday meetings</w:t>
+        <w:t>the data</w:t>
       </w:r>
       <w:r>
         <w:rPr>
@@ -34666,6 +35920,32 @@
           <w:highlight w:val="white"/>
           <w:lang w:val="en-US"/>
         </w:rPr>
+        <w:t xml:space="preserve"> that was used in this replication. Finally, I would like to support Astrid, Stine and Marie for moral support and fun and </w:t>
+      </w:r>
+      <w:proofErr w:type="spellStart"/>
+      <w:r>
+        <w:rPr>
+          <w:rFonts w:eastAsia="Times New Roman" w:cs="Times New Roman"/>
+          <w:highlight w:val="white"/>
+          <w:lang w:val="en-US"/>
+        </w:rPr>
+        <w:t>cosy</w:t>
+      </w:r>
+      <w:proofErr w:type="spellEnd"/>
+      <w:r>
+        <w:rPr>
+          <w:rFonts w:eastAsia="Times New Roman" w:cs="Times New Roman"/>
+          <w:highlight w:val="white"/>
+          <w:lang w:val="en-US"/>
+        </w:rPr>
+        <w:t xml:space="preserve"> Wednesday meetings</w:t>
+      </w:r>
+      <w:r>
+        <w:rPr>
+          <w:rFonts w:eastAsia="Times New Roman" w:cs="Times New Roman"/>
+          <w:highlight w:val="white"/>
+          <w:lang w:val="en-US"/>
+        </w:rPr>
         <w:t xml:space="preserve"> with plenty of coffee and high spirits</w:t>
       </w:r>
       <w:r>
@@ -34676,8 +35956,6 @@
         </w:rPr>
         <w:t>.</w:t>
       </w:r>
-      <w:bookmarkStart w:id="34" w:name="_GoBack"/>
-      <w:bookmarkEnd w:id="34"/>
     </w:p>
     <w:p>
       <w:pPr>
@@ -34701,7 +35979,7 @@
           <w:lang w:val="en-US"/>
         </w:rPr>
       </w:pPr>
-      <w:bookmarkStart w:id="35" w:name="_Toc59447740"/>
+      <w:bookmarkStart w:id="94" w:name="_Toc59447740"/>
       <w:r>
         <w:rPr>
           <w:rFonts w:cs="Times New Roman"/>
@@ -34727,7 +36005,7 @@
         </w:rPr>
         <w:t>References</w:t>
       </w:r>
-      <w:bookmarkEnd w:id="35"/>
+      <w:bookmarkEnd w:id="94"/>
     </w:p>
     <w:p>
       <w:pPr>
@@ -37331,7 +38609,7 @@
           <w:lang w:val="en-US"/>
         </w:rPr>
       </w:pPr>
-      <w:bookmarkStart w:id="36" w:name="_Toc59447741"/>
+      <w:bookmarkStart w:id="95" w:name="_Toc59447741"/>
       <w:r>
         <w:rPr>
           <w:rFonts w:cs="Times New Roman"/>
@@ -37348,7 +38626,7 @@
         </w:rPr>
         <w:t>. Appendix</w:t>
       </w:r>
-      <w:bookmarkEnd w:id="36"/>
+      <w:bookmarkEnd w:id="95"/>
     </w:p>
     <w:p>
       <w:pPr>
@@ -37636,7 +38914,29 @@
           <w:highlight w:val="white"/>
           <w:lang w:val="en-US"/>
         </w:rPr>
-        <w:t xml:space="preserve"> ‘Emobase’ feature set</w:t>
+        <w:t xml:space="preserve"> ‘</w:t>
+      </w:r>
+      <w:proofErr w:type="spellStart"/>
+      <w:r>
+        <w:rPr>
+          <w:rFonts w:cs="Times New Roman"/>
+          <w:sz w:val="32"/>
+          <w:szCs w:val="32"/>
+          <w:highlight w:val="white"/>
+          <w:lang w:val="en-US"/>
+        </w:rPr>
+        <w:t>Emobase</w:t>
+      </w:r>
+      <w:proofErr w:type="spellEnd"/>
+      <w:r>
+        <w:rPr>
+          <w:rFonts w:cs="Times New Roman"/>
+          <w:sz w:val="32"/>
+          <w:szCs w:val="32"/>
+          <w:highlight w:val="white"/>
+          <w:lang w:val="en-US"/>
+        </w:rPr>
+        <w:t>’ feature set</w:t>
       </w:r>
     </w:p>
     <w:p>
@@ -37723,7 +39023,39 @@
           <w:rFonts w:cs="Times New Roman"/>
           <w:lang w:val="en-US"/>
         </w:rPr>
-        <w:t>.csv file can be found on the github, containing a dataframe with the 5 feature sets</w:t>
+        <w:t xml:space="preserve">.csv file can be found on the </w:t>
+      </w:r>
+      <w:proofErr w:type="spellStart"/>
+      <w:r>
+        <w:rPr>
+          <w:rFonts w:cs="Times New Roman"/>
+          <w:lang w:val="en-US"/>
+        </w:rPr>
+        <w:t>github</w:t>
+      </w:r>
+      <w:proofErr w:type="spellEnd"/>
+      <w:r>
+        <w:rPr>
+          <w:rFonts w:cs="Times New Roman"/>
+          <w:lang w:val="en-US"/>
+        </w:rPr>
+        <w:t xml:space="preserve">, containing a </w:t>
+      </w:r>
+      <w:proofErr w:type="spellStart"/>
+      <w:r>
+        <w:rPr>
+          <w:rFonts w:cs="Times New Roman"/>
+          <w:lang w:val="en-US"/>
+        </w:rPr>
+        <w:t>dataframe</w:t>
+      </w:r>
+      <w:proofErr w:type="spellEnd"/>
+      <w:r>
+        <w:rPr>
+          <w:rFonts w:cs="Times New Roman"/>
+          <w:lang w:val="en-US"/>
+        </w:rPr>
+        <w:t xml:space="preserve"> with the 5 feature sets</w:t>
       </w:r>
       <w:r>
         <w:rPr>
@@ -37739,7 +39071,7 @@
         </w:rPr>
         <w:t xml:space="preserve"> </w:t>
       </w:r>
-      <w:hyperlink r:id="rId20" w:history="1">
+      <w:hyperlink r:id="rId22" w:history="1">
         <w:r>
           <w:rPr>
             <w:rStyle w:val="Hyperlink"/>
@@ -37801,8 +39133,8 @@
       </w:r>
     </w:p>
     <w:sectPr>
-      <w:footerReference w:type="default" r:id="rId21"/>
-      <w:footerReference w:type="first" r:id="rId22"/>
+      <w:footerReference w:type="default" r:id="rId23"/>
+      <w:footerReference w:type="first" r:id="rId24"/>
       <w:type w:val="continuous"/>
       <w:pgSz w:w="11909" w:h="16834"/>
       <w:pgMar w:top="709" w:right="1440" w:bottom="709" w:left="1440" w:header="720" w:footer="720" w:gutter="0"/>
@@ -37812,6 +39144,1826 @@
     </w:sectPr>
   </w:body>
 </w:document>
+</file>
+
+<file path=word/comments.xml><?xml version="1.0" encoding="utf-8"?>
+<w:comments xmlns:wpc="http://schemas.microsoft.com/office/word/2010/wordprocessingCanvas" xmlns:cx="http://schemas.microsoft.com/office/drawing/2014/chartex" xmlns:cx1="http://schemas.microsoft.com/office/drawing/2015/9/8/chartex" xmlns:cx2="http://schemas.microsoft.com/office/drawing/2015/10/21/chartex" xmlns:cx3="http://schemas.microsoft.com/office/drawing/2016/5/9/chartex" xmlns:cx4="http://schemas.microsoft.com/office/drawing/2016/5/10/chartex" xmlns:cx5="http://schemas.microsoft.com/office/drawing/2016/5/11/chartex" xmlns:cx6="http://schemas.microsoft.com/office/drawing/2016/5/12/chartex" xmlns:cx7="http://schemas.microsoft.com/office/drawing/2016/5/13/chartex" xmlns:cx8="http://schemas.microsoft.com/office/drawing/2016/5/14/chartex" xmlns:mc="http://schemas.openxmlformats.org/markup-compatibility/2006" xmlns:aink="http://schemas.microsoft.com/office/drawing/2016/ink" xmlns:am3d="http://schemas.microsoft.com/office/drawing/2017/model3d" xmlns:o="urn:schemas-microsoft-com:office:office" xmlns:r="http://schemas.openxmlformats.org/officeDocument/2006/relationships" xmlns:m="http://schemas.openxmlformats.org/officeDocument/2006/math" xmlns:v="urn:schemas-microsoft-com:vml" xmlns:wp14="http://schemas.microsoft.com/office/word/2010/wordprocessingDrawing" xmlns:wp="http://schemas.openxmlformats.org/drawingml/2006/wordprocessingDrawing" xmlns:w10="urn:schemas-microsoft-com:office:word" xmlns:w="http://schemas.openxmlformats.org/wordprocessingml/2006/main" xmlns:w14="http://schemas.microsoft.com/office/word/2010/wordml" xmlns:w15="http://schemas.microsoft.com/office/word/2012/wordml" xmlns:w16cid="http://schemas.microsoft.com/office/word/2016/wordml/cid" xmlns:w16se="http://schemas.microsoft.com/office/word/2015/wordml/symex" xmlns:wpg="http://schemas.microsoft.com/office/word/2010/wordprocessingGroup" xmlns:wpi="http://schemas.microsoft.com/office/word/2010/wordprocessingInk" xmlns:wne="http://schemas.microsoft.com/office/word/2006/wordml" xmlns:wps="http://schemas.microsoft.com/office/word/2010/wordprocessingShape" mc:Ignorable="w14 w15 w16se w16cid wp14">
+  <w:comment w:id="0" w:author="Emil Trenckner Jessen" w:date="2020-12-24T12:17:00Z" w:initials="ETJ">
+    <w:p>
+      <w:pPr>
+        <w:pStyle w:val="CommentText"/>
+      </w:pPr>
+      <w:r>
+        <w:rPr>
+          <w:rStyle w:val="CommentReference"/>
+        </w:rPr>
+        <w:annotationRef/>
+      </w:r>
+      <w:r>
+        <w:t>Er det samme skrifttype?</w:t>
+      </w:r>
+    </w:p>
+  </w:comment>
+  <w:comment w:id="1" w:author="Emil Trenckner Jessen" w:date="2020-12-24T12:17:00Z" w:initials="ETJ">
+    <w:p>
+      <w:pPr>
+        <w:pStyle w:val="CommentText"/>
+      </w:pPr>
+      <w:r>
+        <w:rPr>
+          <w:rStyle w:val="CommentReference"/>
+        </w:rPr>
+        <w:annotationRef/>
+      </w:r>
+      <w:r>
+        <w:t>resulted</w:t>
+      </w:r>
+    </w:p>
+  </w:comment>
+  <w:comment w:id="2" w:author="Emil Trenckner Jessen" w:date="2020-12-26T09:53:00Z" w:initials="ETJ">
+    <w:p>
+      <w:pPr>
+        <w:pStyle w:val="CommentText"/>
+      </w:pPr>
+      <w:r>
+        <w:rPr>
+          <w:rStyle w:val="CommentReference"/>
+        </w:rPr>
+        <w:annotationRef/>
+      </w:r>
+      <w:r>
+        <w:rPr>
+          <w:rStyle w:val="CommentReference"/>
+        </w:rPr>
+        <w:annotationRef/>
+      </w:r>
+      <w:r>
+        <w:t>Har svært med at forstå helt, det her; er det udover pipelinen at du viser hvordan det kan gøres transparent? Måske i stedet for at bruge generalizability and robustness du bare kan skrive info om modellerne eller noget</w:t>
+      </w:r>
+    </w:p>
+    <w:p>
+      <w:pPr>
+        <w:pStyle w:val="CommentText"/>
+      </w:pPr>
+    </w:p>
+  </w:comment>
+  <w:comment w:id="6" w:author="Emil Trenckner Jessen" w:date="2020-12-26T09:54:00Z" w:initials="ETJ">
+    <w:p>
+      <w:pPr>
+        <w:pStyle w:val="CommentText"/>
+      </w:pPr>
+      <w:r>
+        <w:rPr>
+          <w:rStyle w:val="CommentReference"/>
+        </w:rPr>
+        <w:annotationRef/>
+      </w:r>
+      <w:r>
+        <w:t>Mangler potentielt meget overordnet omkring hvad schizophrenia er</w:t>
+      </w:r>
+    </w:p>
+  </w:comment>
+  <w:comment w:id="7" w:author="Emil Trenckner Jessen" w:date="2020-12-24T12:18:00Z" w:initials="ETJ">
+    <w:p>
+      <w:pPr>
+        <w:pStyle w:val="CommentText"/>
+      </w:pPr>
+      <w:r>
+        <w:rPr>
+          <w:rStyle w:val="CommentReference"/>
+        </w:rPr>
+        <w:annotationRef/>
+      </w:r>
+      <w:r>
+        <w:t>schizphrenia?</w:t>
+      </w:r>
+    </w:p>
+  </w:comment>
+  <w:comment w:id="4" w:author="Emil Trenckner Jessen" w:date="2020-12-23T11:39:00Z" w:initials="ETJ">
+    <w:p>
+      <w:pPr>
+        <w:pStyle w:val="CommentText"/>
+        <w:rPr>
+          <w:lang w:val="da-DK"/>
+        </w:rPr>
+      </w:pPr>
+      <w:r>
+        <w:rPr>
+          <w:rStyle w:val="CommentReference"/>
+        </w:rPr>
+        <w:annotationRef/>
+      </w:r>
+      <w:r>
+        <w:rPr>
+          <w:lang w:val="da-DK"/>
+        </w:rPr>
+        <w:t xml:space="preserve">Alting </w:t>
+      </w:r>
+      <w:r>
+        <w:rPr>
+          <w:lang w:val="da-DK"/>
+        </w:rPr>
+        <w:t>to spalter?</w:t>
+      </w:r>
+    </w:p>
+  </w:comment>
+  <w:comment w:id="8" w:author="Emil Trenckner Jessen" w:date="2020-12-23T11:40:00Z" w:initials="ETJ">
+    <w:p>
+      <w:pPr>
+        <w:pStyle w:val="CommentText"/>
+      </w:pPr>
+      <w:r>
+        <w:rPr>
+          <w:rStyle w:val="CommentReference"/>
+        </w:rPr>
+        <w:annotationRef/>
+      </w:r>
+      <w:r>
+        <w:t xml:space="preserve">Tæl </w:t>
+      </w:r>
+      <w:r>
+        <w:t>tegn tilsidst!</w:t>
+      </w:r>
+    </w:p>
+    <w:p>
+      <w:pPr>
+        <w:pStyle w:val="CommentText"/>
+      </w:pPr>
+    </w:p>
+  </w:comment>
+  <w:comment w:id="11" w:author="Emil Trenckner Jessen" w:date="2020-12-24T12:18:00Z" w:initials="ETJ">
+    <w:p>
+      <w:pPr>
+        <w:pStyle w:val="CommentText"/>
+      </w:pPr>
+      <w:r>
+        <w:rPr>
+          <w:rStyle w:val="CommentReference"/>
+        </w:rPr>
+        <w:annotationRef/>
+      </w:r>
+      <w:r>
+        <w:t>are</w:t>
+      </w:r>
+    </w:p>
+  </w:comment>
+  <w:comment w:id="12" w:author="Emil Trenckner Jessen" w:date="2020-12-23T18:36:00Z" w:initials="ETJ">
+    <w:p>
+      <w:pPr>
+        <w:pStyle w:val="CommentText"/>
+      </w:pPr>
+      <w:r>
+        <w:rPr>
+          <w:rStyle w:val="CommentReference"/>
+        </w:rPr>
+        <w:annotationRef/>
+      </w:r>
+      <w:r>
+        <w:t>Han bliver brugt mange gange. Siger han virkelig at det her er tilfældet? At der er overfitting within the field. Eller suggester han kun? Ret det igennem dokumentet</w:t>
+      </w:r>
+    </w:p>
+  </w:comment>
+  <w:comment w:id="13" w:author="Emil Trenckner Jessen" w:date="2020-12-26T09:55:00Z" w:initials="ETJ">
+    <w:p>
+      <w:pPr>
+        <w:pStyle w:val="CommentText"/>
+      </w:pPr>
+      <w:r>
+        <w:rPr>
+          <w:rStyle w:val="CommentReference"/>
+        </w:rPr>
+        <w:annotationRef/>
+      </w:r>
+      <w:r>
+        <w:t>Unødvendigt med denne parentes + den næste</w:t>
+      </w:r>
+    </w:p>
+  </w:comment>
+  <w:comment w:id="15" w:author="Emil Trenckner Jessen" w:date="2020-12-24T12:33:00Z" w:initials="ETJ">
+    <w:p>
+      <w:pPr>
+        <w:pStyle w:val="CommentText"/>
+      </w:pPr>
+      <w:r>
+        <w:rPr>
+          <w:rStyle w:val="CommentReference"/>
+        </w:rPr>
+        <w:annotationRef/>
+      </w:r>
+      <w:r>
+        <w:t>Slet noget af det der ” general pipeline”. Det står for mange gange</w:t>
+      </w:r>
+    </w:p>
+  </w:comment>
+  <w:comment w:id="14" w:author="Emil Trenckner Jessen" w:date="2020-12-23T12:49:00Z" w:initials="ETJ">
+    <w:p>
+      <w:pPr>
+        <w:pStyle w:val="CommentText"/>
+      </w:pPr>
+      <w:r>
+        <w:rPr>
+          <w:rStyle w:val="CommentReference"/>
+        </w:rPr>
+        <w:annotationRef/>
+      </w:r>
+      <w:r>
+        <w:t xml:space="preserve">Skriv </w:t>
+      </w:r>
+      <w:r>
+        <w:t>comments ind alle de steder hvor: Aske/Anne, Stinne, Marie/pigerne, har lavet kommentarer, Alberto Parola</w:t>
+      </w:r>
+    </w:p>
+    <w:p>
+      <w:pPr>
+        <w:pStyle w:val="CommentText"/>
+      </w:pPr>
+    </w:p>
+  </w:comment>
+  <w:comment w:id="16" w:author="Emil Trenckner Jessen" w:date="2020-12-23T12:50:00Z" w:initials="ETJ">
+    <w:p>
+      <w:pPr>
+        <w:pStyle w:val="CommentText"/>
+        <w:ind w:firstLine="0"/>
+        <w:rPr>
+          <w:rStyle w:val="CommentReference"/>
+          <w:lang w:val="en-US"/>
+        </w:rPr>
+      </w:pPr>
+      <w:r>
+        <w:rPr>
+          <w:rStyle w:val="CommentReference"/>
+          <w:lang w:val="en-US"/>
+        </w:rPr>
+        <w:t>Formulas o</w:t>
+      </w:r>
+      <w:r>
+        <w:rPr>
+          <w:rStyle w:val="CommentReference"/>
+          <w:lang w:val="en-US"/>
+        </w:rPr>
+        <w:t xml:space="preserve">nly count as characters. </w:t>
+      </w:r>
+      <w:r>
+        <w:rPr>
+          <w:rStyle w:val="CommentReference"/>
+          <w:lang w:val="en-US"/>
+        </w:rPr>
+        <w:t>Acknowledgements don’t count</w:t>
+      </w:r>
+    </w:p>
+    <w:p>
+      <w:pPr>
+        <w:pStyle w:val="CommentText"/>
+        <w:ind w:firstLine="0"/>
+        <w:rPr>
+          <w:lang w:val="en-US"/>
+        </w:rPr>
+      </w:pPr>
+    </w:p>
+  </w:comment>
+  <w:comment w:id="17" w:author="Emil Trenckner Jessen" w:date="2020-12-26T09:55:00Z" w:initials="ETJ">
+    <w:p>
+      <w:pPr>
+        <w:pStyle w:val="CommentText"/>
+      </w:pPr>
+      <w:r>
+        <w:rPr>
+          <w:rStyle w:val="CommentReference"/>
+        </w:rPr>
+        <w:annotationRef/>
+      </w:r>
+      <w:r>
+        <w:t>Definér bias</w:t>
+      </w:r>
+    </w:p>
+  </w:comment>
+  <w:comment w:id="18" w:author="Emil Trenckner Jessen" w:date="2020-12-26T09:55:00Z" w:initials="ETJ">
+    <w:p>
+      <w:pPr>
+        <w:pStyle w:val="CommentText"/>
+      </w:pPr>
+      <w:r>
+        <w:rPr>
+          <w:rStyle w:val="CommentReference"/>
+        </w:rPr>
+        <w:annotationRef/>
+      </w:r>
+      <w:r>
+        <w:rPr>
+          <w:rStyle w:val="CommentReference"/>
+        </w:rPr>
+        <w:annotationRef/>
+      </w:r>
+      <w:r>
+        <w:t xml:space="preserve">Har du dette (altså kontrollerer du for det) i din pipeline? Hvis du gør er det godt at ha med, hvis ikke synes jeg ikke det er nødvendigt at ha med. Vi får se </w:t>
+      </w:r>
+      <w:r>
+        <w:sym w:font="Wingdings" w:char="F04A"/>
+      </w:r>
+      <w:r>
+        <w:t xml:space="preserve"> </w:t>
+      </w:r>
+    </w:p>
+    <w:p>
+      <w:pPr>
+        <w:pStyle w:val="CommentText"/>
+      </w:pPr>
+    </w:p>
+  </w:comment>
+  <w:comment w:id="19" w:author="Emil Trenckner Jessen" w:date="2020-12-26T09:56:00Z" w:initials="ETJ">
+    <w:p>
+      <w:pPr>
+        <w:pStyle w:val="CommentText"/>
+      </w:pPr>
+      <w:r>
+        <w:rPr>
+          <w:rStyle w:val="CommentReference"/>
+        </w:rPr>
+        <w:annotationRef/>
+      </w:r>
+      <w:r>
+        <w:rPr>
+          <w:rStyle w:val="CommentReference"/>
+        </w:rPr>
+        <w:annotationRef/>
+      </w:r>
+      <w:r>
+        <w:t>Det ville jeg ikke mene, at der var i nogen scientific fields eller at der nogensinde kan komme…</w:t>
+      </w:r>
+    </w:p>
+    <w:p>
+      <w:pPr>
+        <w:pStyle w:val="CommentText"/>
+      </w:pPr>
+    </w:p>
+  </w:comment>
+  <w:comment w:id="21" w:author="Emil Trenckner Jessen" w:date="2020-12-24T12:18:00Z" w:initials="ETJ">
+    <w:p>
+      <w:pPr>
+        <w:pStyle w:val="CommentText"/>
+        <w:rPr>
+          <w:lang w:val="en-US"/>
+        </w:rPr>
+      </w:pPr>
+      <w:r>
+        <w:rPr>
+          <w:rStyle w:val="CommentReference"/>
+        </w:rPr>
+        <w:annotationRef/>
+      </w:r>
+      <w:proofErr w:type="spellStart"/>
+      <w:r>
+        <w:rPr>
+          <w:lang w:val="en-US"/>
+        </w:rPr>
+        <w:t>Nummereringen</w:t>
+      </w:r>
+      <w:proofErr w:type="spellEnd"/>
+      <w:r>
+        <w:rPr>
+          <w:lang w:val="en-US"/>
+        </w:rPr>
+        <w:t xml:space="preserve"> passer </w:t>
+      </w:r>
+      <w:proofErr w:type="spellStart"/>
+      <w:r>
+        <w:rPr>
+          <w:lang w:val="en-US"/>
+        </w:rPr>
+        <w:t>ikke</w:t>
+      </w:r>
+      <w:proofErr w:type="spellEnd"/>
+    </w:p>
+  </w:comment>
+  <w:comment w:id="23" w:author="Emil Trenckner Jessen" w:date="2020-12-24T12:36:00Z" w:initials="ETJ">
+    <w:p>
+      <w:pPr>
+        <w:pStyle w:val="CommentText"/>
+        <w:rPr>
+          <w:lang w:val="en-US"/>
+        </w:rPr>
+      </w:pPr>
+      <w:r>
+        <w:rPr>
+          <w:rStyle w:val="CommentReference"/>
+        </w:rPr>
+        <w:annotationRef/>
+      </w:r>
+      <w:r>
+        <w:rPr>
+          <w:lang w:val="en-US"/>
+        </w:rPr>
+        <w:t>Test robustness</w:t>
+      </w:r>
+    </w:p>
+  </w:comment>
+  <w:comment w:id="27" w:author="Emil Trenckner Jessen" w:date="2020-12-24T12:19:00Z" w:initials="ETJ">
+    <w:p>
+      <w:pPr>
+        <w:pStyle w:val="CommentText"/>
+        <w:rPr>
+          <w:lang w:val="en-US"/>
+        </w:rPr>
+      </w:pPr>
+      <w:r>
+        <w:rPr>
+          <w:rStyle w:val="CommentReference"/>
+        </w:rPr>
+        <w:annotationRef/>
+      </w:r>
+      <w:proofErr w:type="spellStart"/>
+      <w:r>
+        <w:rPr>
+          <w:lang w:val="en-US"/>
+        </w:rPr>
+        <w:t>Ryk</w:t>
+      </w:r>
+      <w:proofErr w:type="spellEnd"/>
+      <w:r>
+        <w:rPr>
+          <w:lang w:val="en-US"/>
+        </w:rPr>
+        <w:t xml:space="preserve"> </w:t>
+      </w:r>
+      <w:proofErr w:type="spellStart"/>
+      <w:r>
+        <w:rPr>
+          <w:lang w:val="en-US"/>
+        </w:rPr>
+        <w:t>ind</w:t>
+      </w:r>
+      <w:proofErr w:type="spellEnd"/>
+      <w:r>
+        <w:rPr>
+          <w:lang w:val="en-US"/>
+        </w:rPr>
+        <w:t>?</w:t>
+      </w:r>
+    </w:p>
+  </w:comment>
+  <w:comment w:id="26" w:author="Emil Trenckner Jessen" w:date="2020-12-24T12:20:00Z" w:initials="ETJ">
+    <w:p>
+      <w:pPr>
+        <w:pStyle w:val="CommentText"/>
+        <w:rPr>
+          <w:lang w:val="en-US"/>
+        </w:rPr>
+      </w:pPr>
+      <w:r>
+        <w:rPr>
+          <w:rStyle w:val="CommentReference"/>
+        </w:rPr>
+        <w:annotationRef/>
+      </w:r>
+      <w:r>
+        <w:rPr>
+          <w:lang w:val="en-US"/>
+        </w:rPr>
+        <w:t xml:space="preserve">Comparison </w:t>
+      </w:r>
+      <w:proofErr w:type="gramStart"/>
+      <w:r>
+        <w:rPr>
+          <w:lang w:val="en-US"/>
+        </w:rPr>
+        <w:t>h</w:t>
+      </w:r>
+      <w:r>
+        <w:rPr>
+          <w:lang w:val="en-US"/>
+        </w:rPr>
+        <w:t>as to</w:t>
+      </w:r>
+      <w:proofErr w:type="gramEnd"/>
+      <w:r>
+        <w:rPr>
+          <w:lang w:val="en-US"/>
+        </w:rPr>
+        <w:t xml:space="preserve"> be possible. What about </w:t>
+      </w:r>
+      <w:proofErr w:type="spellStart"/>
+      <w:proofErr w:type="gramStart"/>
+      <w:r>
+        <w:rPr>
+          <w:lang w:val="en-US"/>
+        </w:rPr>
+        <w:t>a,b</w:t>
+      </w:r>
+      <w:proofErr w:type="gramEnd"/>
+      <w:r>
+        <w:rPr>
+          <w:lang w:val="en-US"/>
+        </w:rPr>
+        <w:t>,c</w:t>
+      </w:r>
+      <w:proofErr w:type="spellEnd"/>
+      <w:r>
+        <w:rPr>
+          <w:lang w:val="en-US"/>
+        </w:rPr>
+        <w:t>)?</w:t>
+      </w:r>
+    </w:p>
+  </w:comment>
+  <w:comment w:id="25" w:author="Emil Trenckner Jessen" w:date="2020-12-24T12:19:00Z" w:initials="ETJ">
+    <w:p>
+      <w:pPr>
+        <w:pStyle w:val="CommentText"/>
+        <w:ind w:firstLine="0"/>
+        <w:rPr>
+          <w:lang w:val="en-US"/>
+        </w:rPr>
+      </w:pPr>
+      <w:r>
+        <w:rPr>
+          <w:rStyle w:val="CommentReference"/>
+        </w:rPr>
+        <w:annotationRef/>
+      </w:r>
+    </w:p>
+  </w:comment>
+  <w:comment w:id="24" w:author="Emil Trenckner Jessen" w:date="2020-12-26T09:56:00Z" w:initials="ETJ">
+    <w:p>
+      <w:pPr>
+        <w:pStyle w:val="CommentText"/>
+        <w:rPr>
+          <w:rStyle w:val="CommentReference"/>
+        </w:rPr>
+      </w:pPr>
+      <w:r>
+        <w:rPr>
+          <w:rStyle w:val="CommentReference"/>
+        </w:rPr>
+        <w:annotationRef/>
+      </w:r>
+      <w:r>
+        <w:rPr>
+          <w:rStyle w:val="CommentReference"/>
+        </w:rPr>
+        <w:annotationRef/>
+      </w:r>
+      <w:r>
+        <w:rPr>
+          <w:rStyle w:val="CommentReference"/>
+        </w:rPr>
+        <w:t xml:space="preserve">Dette afsnit forvirrer mig sgu lidt. Du siger at replikation og </w:t>
+      </w:r>
+      <w:r>
+        <w:rPr>
+          <w:rStyle w:val="CommentReference"/>
+        </w:rPr>
+        <w:t>conservative</w:t>
+      </w:r>
+      <w:r>
+        <w:rPr>
+          <w:rStyle w:val="CommentReference"/>
+        </w:rPr>
+        <w:t xml:space="preserve"> ML implementation hjælper. Så siger du hvad der er godt ved replikation og bagefter siger du at </w:t>
+      </w:r>
+      <w:r>
+        <w:rPr>
+          <w:rStyle w:val="CommentReference"/>
+        </w:rPr>
+        <w:t>proper</w:t>
+      </w:r>
+      <w:r>
+        <w:rPr>
+          <w:rStyle w:val="CommentReference"/>
+          <w:b/>
+          <w:bCs/>
+        </w:rPr>
+        <w:t xml:space="preserve"> </w:t>
+      </w:r>
+      <w:r>
+        <w:rPr>
+          <w:rStyle w:val="CommentReference"/>
+        </w:rPr>
+        <w:t>ML implementaion hjælper på replikabilitet.</w:t>
+      </w:r>
+    </w:p>
+    <w:p>
+      <w:pPr>
+        <w:pStyle w:val="CommentText"/>
+        <w:rPr>
+          <w:rStyle w:val="CommentReference"/>
+        </w:rPr>
+      </w:pPr>
+    </w:p>
+    <w:p>
+      <w:pPr>
+        <w:pStyle w:val="CommentText"/>
+        <w:rPr>
+          <w:rStyle w:val="CommentReference"/>
+        </w:rPr>
+      </w:pPr>
+      <w:r>
+        <w:rPr>
+          <w:rStyle w:val="CommentReference"/>
+        </w:rPr>
+        <w:t xml:space="preserve">Jeg bliver forvirret over to ting 1) Du nævner både replikation og replikabilitet? Hvis du mener de er forskellige, tror jeg måske det ville være godt at state det. 2) du bruger både conservative ML implementation og proper ML implementation – er det to forskellige begreber i din opgave eller er de det samme? </w:t>
+      </w:r>
+    </w:p>
+    <w:p>
+      <w:pPr>
+        <w:pStyle w:val="CommentText"/>
+        <w:rPr>
+          <w:rStyle w:val="CommentReference"/>
+        </w:rPr>
+      </w:pPr>
+    </w:p>
+    <w:p>
+      <w:pPr>
+        <w:pStyle w:val="CommentText"/>
+      </w:pPr>
+      <w:r>
+        <w:rPr>
+          <w:rStyle w:val="CommentReference"/>
+        </w:rPr>
+        <w:t>Lige nu lyder det hele lidt som en cirkelslutning – altså som om du sir replikation og konservativ/</w:t>
+      </w:r>
+      <w:r>
+        <w:rPr>
+          <w:rStyle w:val="CommentReference"/>
+        </w:rPr>
+        <w:t>proper</w:t>
+      </w:r>
+      <w:r>
+        <w:rPr>
+          <w:rStyle w:val="CommentReference"/>
+        </w:rPr>
+        <w:t xml:space="preserve"> ml implementation gir replikabilitet og konservative metoder</w:t>
+      </w:r>
+    </w:p>
+    <w:p>
+      <w:pPr>
+        <w:pStyle w:val="CommentText"/>
+      </w:pPr>
+    </w:p>
+  </w:comment>
+  <w:comment w:id="28" w:author="Emil Trenckner Jessen" w:date="2020-12-24T12:20:00Z" w:initials="ETJ">
+    <w:p>
+      <w:pPr>
+        <w:pStyle w:val="CommentText"/>
+        <w:rPr>
+          <w:lang w:val="da-DK"/>
+        </w:rPr>
+      </w:pPr>
+      <w:r>
+        <w:rPr>
+          <w:rStyle w:val="CommentReference"/>
+        </w:rPr>
+        <w:annotationRef/>
+      </w:r>
+    </w:p>
+  </w:comment>
+  <w:comment w:id="29" w:author="Emil Trenckner Jessen" w:date="2020-12-24T12:20:00Z" w:initials="ETJ">
+    <w:p>
+      <w:pPr>
+        <w:pStyle w:val="CommentText"/>
+        <w:rPr>
+          <w:lang w:val="en-US"/>
+        </w:rPr>
+      </w:pPr>
+      <w:r>
+        <w:rPr>
+          <w:rStyle w:val="CommentReference"/>
+        </w:rPr>
+        <w:annotationRef/>
+      </w:r>
+      <w:r>
+        <w:rPr>
+          <w:lang w:val="en-US"/>
+        </w:rPr>
+        <w:t>It m</w:t>
+      </w:r>
+      <w:r>
+        <w:rPr>
+          <w:lang w:val="en-US"/>
+        </w:rPr>
+        <w:t>ust thus be ensured</w:t>
+      </w:r>
+    </w:p>
+  </w:comment>
+  <w:comment w:id="31" w:author="Emil Trenckner Jessen" w:date="2020-12-24T12:36:00Z" w:initials="ETJ">
+    <w:p>
+      <w:pPr>
+        <w:pStyle w:val="CommentText"/>
+        <w:rPr>
+          <w:lang w:val="en-US"/>
+        </w:rPr>
+      </w:pPr>
+      <w:r>
+        <w:rPr>
+          <w:rStyle w:val="CommentReference"/>
+        </w:rPr>
+        <w:annotationRef/>
+      </w:r>
+      <w:proofErr w:type="spellStart"/>
+      <w:r>
+        <w:rPr>
+          <w:lang w:val="en-US"/>
+        </w:rPr>
+        <w:t>Søg</w:t>
+      </w:r>
+      <w:proofErr w:type="spellEnd"/>
+      <w:r>
+        <w:rPr>
+          <w:lang w:val="en-US"/>
+        </w:rPr>
+        <w:t xml:space="preserve"> </w:t>
+      </w:r>
+      <w:proofErr w:type="spellStart"/>
+      <w:r>
+        <w:rPr>
+          <w:lang w:val="en-US"/>
+        </w:rPr>
+        <w:t>efter</w:t>
+      </w:r>
+      <w:proofErr w:type="spellEnd"/>
+      <w:r>
+        <w:rPr>
+          <w:lang w:val="en-US"/>
+        </w:rPr>
+        <w:t xml:space="preserve"> generalizable, </w:t>
+      </w:r>
+      <w:proofErr w:type="spellStart"/>
+      <w:r>
+        <w:rPr>
+          <w:lang w:val="en-US"/>
+        </w:rPr>
+        <w:t>og</w:t>
+      </w:r>
+      <w:proofErr w:type="spellEnd"/>
+      <w:r>
+        <w:rPr>
+          <w:lang w:val="en-US"/>
+        </w:rPr>
+        <w:t xml:space="preserve"> find </w:t>
+      </w:r>
+      <w:proofErr w:type="spellStart"/>
+      <w:r>
+        <w:rPr>
+          <w:lang w:val="en-US"/>
+        </w:rPr>
+        <w:t>brug</w:t>
+      </w:r>
+      <w:proofErr w:type="spellEnd"/>
+      <w:r>
+        <w:rPr>
+          <w:lang w:val="en-US"/>
+        </w:rPr>
+        <w:t xml:space="preserve"> </w:t>
+      </w:r>
+      <w:proofErr w:type="gramStart"/>
+      <w:r>
+        <w:rPr>
+          <w:lang w:val="en-US"/>
+        </w:rPr>
+        <w:t>order ”robust</w:t>
+      </w:r>
+      <w:proofErr w:type="gramEnd"/>
+      <w:r>
+        <w:rPr>
+          <w:lang w:val="en-US"/>
+        </w:rPr>
+        <w:t xml:space="preserve">” </w:t>
+      </w:r>
+      <w:proofErr w:type="spellStart"/>
+      <w:r>
+        <w:rPr>
+          <w:lang w:val="en-US"/>
+        </w:rPr>
+        <w:t>noget</w:t>
+      </w:r>
+      <w:proofErr w:type="spellEnd"/>
+      <w:r>
+        <w:rPr>
+          <w:lang w:val="en-US"/>
+        </w:rPr>
+        <w:t xml:space="preserve"> mere!</w:t>
+      </w:r>
+    </w:p>
+  </w:comment>
+  <w:comment w:id="32" w:author="Emil Trenckner Jessen" w:date="2020-12-24T12:21:00Z" w:initials="ETJ">
+    <w:p>
+      <w:pPr>
+        <w:pStyle w:val="CommentText"/>
+        <w:rPr>
+          <w:lang w:val="en-US"/>
+        </w:rPr>
+      </w:pPr>
+      <w:r>
+        <w:rPr>
+          <w:rStyle w:val="CommentReference"/>
+        </w:rPr>
+        <w:annotationRef/>
+      </w:r>
+      <w:proofErr w:type="spellStart"/>
+      <w:r>
+        <w:rPr>
+          <w:lang w:val="en-US"/>
+        </w:rPr>
+        <w:t>Slet</w:t>
+      </w:r>
+      <w:proofErr w:type="spellEnd"/>
+      <w:r>
+        <w:rPr>
+          <w:lang w:val="en-US"/>
+        </w:rPr>
+        <w:t xml:space="preserve"> </w:t>
+      </w:r>
+      <w:proofErr w:type="spellStart"/>
+      <w:r>
+        <w:rPr>
+          <w:lang w:val="en-US"/>
+        </w:rPr>
+        <w:t>k</w:t>
+      </w:r>
+      <w:r>
+        <w:rPr>
+          <w:lang w:val="en-US"/>
+        </w:rPr>
+        <w:t>omma</w:t>
+      </w:r>
+      <w:proofErr w:type="spellEnd"/>
+    </w:p>
+  </w:comment>
+  <w:comment w:id="35" w:author="Emil Trenckner Jessen" w:date="2020-12-26T09:57:00Z" w:initials="ETJ">
+    <w:p>
+      <w:pPr>
+        <w:pStyle w:val="CommentText"/>
+      </w:pPr>
+      <w:r>
+        <w:rPr>
+          <w:rStyle w:val="CommentReference"/>
+        </w:rPr>
+        <w:annotationRef/>
+      </w:r>
+      <w:r>
+        <w:t>Important, eller promising?</w:t>
+      </w:r>
+    </w:p>
+  </w:comment>
+  <w:comment w:id="36" w:author="Emil Trenckner Jessen" w:date="2020-12-24T12:21:00Z" w:initials="ETJ">
+    <w:p>
+      <w:pPr>
+        <w:pStyle w:val="CommentText"/>
+        <w:rPr>
+          <w:lang w:val="en-US"/>
+        </w:rPr>
+      </w:pPr>
+      <w:r>
+        <w:rPr>
+          <w:rStyle w:val="CommentReference"/>
+        </w:rPr>
+        <w:annotationRef/>
+      </w:r>
+      <w:r>
+        <w:rPr>
+          <w:lang w:val="en-US"/>
+        </w:rPr>
+        <w:t xml:space="preserve">?? </w:t>
+      </w:r>
+      <w:r>
+        <w:rPr>
+          <w:lang w:val="en-US"/>
+        </w:rPr>
+        <w:t>and</w:t>
+      </w:r>
+    </w:p>
+  </w:comment>
+  <w:comment w:id="38" w:author="Emil Trenckner Jessen" w:date="2020-12-24T12:35:00Z" w:initials="ETJ">
+    <w:p>
+      <w:pPr>
+        <w:pStyle w:val="CommentText"/>
+        <w:rPr>
+          <w:lang w:val="en-US"/>
+        </w:rPr>
+      </w:pPr>
+      <w:r>
+        <w:rPr>
+          <w:rStyle w:val="CommentReference"/>
+        </w:rPr>
+        <w:annotationRef/>
+      </w:r>
+      <w:r>
+        <w:rPr>
+          <w:lang w:val="en-US"/>
+        </w:rPr>
+        <w:t>Meaning it will differ slightly from the original</w:t>
+      </w:r>
+    </w:p>
+  </w:comment>
+  <w:comment w:id="37" w:author="Emil Trenckner Jessen" w:date="2020-12-24T12:38:00Z" w:initials="ETJ">
+    <w:p>
+      <w:pPr>
+        <w:pStyle w:val="CommentText"/>
+        <w:rPr>
+          <w:lang w:val="en-US"/>
+        </w:rPr>
+      </w:pPr>
+      <w:r>
+        <w:rPr>
+          <w:rStyle w:val="CommentReference"/>
+        </w:rPr>
+        <w:annotationRef/>
+      </w:r>
+      <w:r>
+        <w:rPr>
+          <w:lang w:val="en-US"/>
+        </w:rPr>
+        <w:t>To test for its robustness</w:t>
+      </w:r>
+      <w:r>
+        <w:rPr>
+          <w:lang w:val="en-US"/>
+        </w:rPr>
+        <w:t>.</w:t>
+      </w:r>
+      <w:r>
+        <w:rPr>
+          <w:lang w:val="en-US"/>
+        </w:rPr>
+        <w:br/>
+      </w:r>
+      <w:r>
+        <w:rPr>
+          <w:lang w:val="en-US"/>
+        </w:rPr>
+        <w:br/>
+        <w:t>“And by applying slightly different methods and data, test the overall robustness of the method</w:t>
+      </w:r>
+      <w:r>
+        <w:rPr>
+          <w:lang w:val="en-US"/>
+        </w:rPr>
+        <w:t>”</w:t>
+      </w:r>
+    </w:p>
+  </w:comment>
+  <w:comment w:id="41" w:author="Emil Trenckner Jessen" w:date="2020-12-24T12:21:00Z" w:initials="ETJ">
+    <w:p>
+      <w:pPr>
+        <w:pStyle w:val="CommentText"/>
+        <w:rPr>
+          <w:lang w:val="da-DK"/>
+        </w:rPr>
+      </w:pPr>
+      <w:r>
+        <w:rPr>
+          <w:rStyle w:val="CommentReference"/>
+        </w:rPr>
+        <w:annotationRef/>
+      </w:r>
+      <w:r>
+        <w:rPr>
+          <w:lang w:val="da-DK"/>
+        </w:rPr>
+        <w:t>The source code</w:t>
+      </w:r>
+    </w:p>
+  </w:comment>
+  <w:comment w:id="42" w:author="Emil Trenckner Jessen" w:date="2020-12-24T12:21:00Z" w:initials="ETJ">
+    <w:p>
+      <w:pPr>
+        <w:pStyle w:val="CommentText"/>
+      </w:pPr>
+      <w:r>
+        <w:rPr>
+          <w:rStyle w:val="CommentReference"/>
+        </w:rPr>
+        <w:annotationRef/>
+      </w:r>
+      <w:r>
+        <w:t xml:space="preserve">Fix </w:t>
+      </w:r>
+      <w:r>
+        <w:t>hvad der er på github’en!</w:t>
+      </w:r>
+    </w:p>
+  </w:comment>
+  <w:comment w:id="43" w:author="Emil Trenckner Jessen" w:date="2020-12-26T09:57:00Z" w:initials="ETJ">
+    <w:p>
+      <w:pPr>
+        <w:pStyle w:val="CommentText"/>
+      </w:pPr>
+      <w:r>
+        <w:rPr>
+          <w:rStyle w:val="CommentReference"/>
+        </w:rPr>
+        <w:t>Ret til så ale er bullits og ingen er -</w:t>
+      </w:r>
+    </w:p>
+  </w:comment>
+  <w:comment w:id="45" w:author="Emil Trenckner Jessen" w:date="2020-12-24T12:22:00Z" w:initials="ETJ">
+    <w:p>
+      <w:pPr>
+        <w:pStyle w:val="CommentText"/>
+        <w:rPr>
+          <w:lang w:val="da-DK"/>
+        </w:rPr>
+      </w:pPr>
+      <w:r>
+        <w:rPr>
+          <w:rStyle w:val="CommentReference"/>
+        </w:rPr>
+        <w:annotationRef/>
+      </w:r>
+      <w:r>
+        <w:rPr>
+          <w:lang w:val="da-DK"/>
+        </w:rPr>
+        <w:t>Slet komma</w:t>
+      </w:r>
+    </w:p>
+  </w:comment>
+  <w:comment w:id="49" w:author="Emil Trenckner Jessen" w:date="2020-12-26T09:58:00Z" w:initials="ETJ">
+    <w:p>
+      <w:pPr>
+        <w:pStyle w:val="CommentText"/>
+      </w:pPr>
+      <w:r>
+        <w:rPr>
+          <w:rStyle w:val="CommentReference"/>
+        </w:rPr>
+        <w:annotationRef/>
+      </w:r>
+      <w:r>
+        <w:t>Nødvendigt?</w:t>
+      </w:r>
+    </w:p>
+  </w:comment>
+  <w:comment w:id="53" w:author="Emil Trenckner Jessen" w:date="2020-12-24T12:22:00Z" w:initials="ETJ">
+    <w:p>
+      <w:pPr>
+        <w:pStyle w:val="CommentText"/>
+      </w:pPr>
+      <w:r>
+        <w:rPr>
+          <w:rStyle w:val="CommentReference"/>
+        </w:rPr>
+        <w:annotationRef/>
+      </w:r>
+      <w:r>
+        <w:t>Skrive low-level descriptor?</w:t>
+      </w:r>
+    </w:p>
+  </w:comment>
+  <w:comment w:id="55" w:author="Emil Trenckner Jessen" w:date="2020-12-24T12:23:00Z" w:initials="ETJ">
+    <w:p>
+      <w:pPr>
+        <w:pStyle w:val="CommentText"/>
+      </w:pPr>
+      <w:r>
+        <w:rPr>
+          <w:rStyle w:val="CommentReference"/>
+        </w:rPr>
+        <w:annotationRef/>
+      </w:r>
+      <w:r>
+        <w:t>Skal refereres til i teksten</w:t>
+      </w:r>
+    </w:p>
+  </w:comment>
+  <w:comment w:id="62" w:author="Emil Trenckner Jessen" w:date="2020-12-24T12:24:00Z" w:initials="ETJ">
+    <w:p>
+      <w:pPr>
+        <w:pStyle w:val="CommentText"/>
+      </w:pPr>
+      <w:r>
+        <w:rPr>
+          <w:rStyle w:val="CommentReference"/>
+        </w:rPr>
+        <w:annotationRef/>
+      </w:r>
+      <w:r>
+        <w:t xml:space="preserve">Refererer </w:t>
+      </w:r>
+      <w:r>
+        <w:t>til dem i teksten!</w:t>
+      </w:r>
+    </w:p>
+  </w:comment>
+  <w:comment w:id="64" w:author="Emil Trenckner Jessen" w:date="2020-12-26T09:58:00Z" w:initials="ETJ">
+    <w:p>
+      <w:pPr>
+        <w:pStyle w:val="CommentText"/>
+      </w:pPr>
+      <w:r>
+        <w:rPr>
+          <w:rStyle w:val="CommentReference"/>
+        </w:rPr>
+        <w:annotationRef/>
+      </w:r>
+      <w:r>
+        <w:t>Byt om</w:t>
+      </w:r>
+    </w:p>
+  </w:comment>
+  <w:comment w:id="67" w:author="Emil Trenckner Jessen" w:date="2020-12-26T09:59:00Z" w:initials="ETJ">
+    <w:p>
+      <w:pPr>
+        <w:pStyle w:val="CommentText"/>
+      </w:pPr>
+      <w:r>
+        <w:rPr>
+          <w:rStyle w:val="CommentReference"/>
+        </w:rPr>
+        <w:annotationRef/>
+      </w:r>
+      <w:r>
+        <w:t>Har forklaret tidligere. Sæt dette ind tidligere, ret det til, og slet det her i denne</w:t>
+      </w:r>
+    </w:p>
+  </w:comment>
+  <w:comment w:id="68" w:author="Emil Trenckner Jessen" w:date="2020-12-24T12:24:00Z" w:initials="ETJ">
+    <w:p>
+      <w:pPr>
+        <w:pStyle w:val="CommentText"/>
+        <w:ind w:firstLine="0"/>
+      </w:pPr>
+      <w:r>
+        <w:rPr>
+          <w:rStyle w:val="CommentReference"/>
+        </w:rPr>
+        <w:annotationRef/>
+      </w:r>
+      <w:r>
+        <w:t xml:space="preserve">Genovervej dette. Måske bare training set? </w:t>
+      </w:r>
+    </w:p>
+  </w:comment>
+  <w:comment w:id="69" w:author="Emil Trenckner Jessen" w:date="2020-12-26T09:59:00Z" w:initials="ETJ">
+    <w:p>
+      <w:pPr>
+        <w:pStyle w:val="CommentText"/>
+      </w:pPr>
+      <w:r>
+        <w:rPr>
+          <w:rStyle w:val="CommentReference"/>
+        </w:rPr>
+        <w:annotationRef/>
+      </w:r>
+      <w:r>
+        <w:rPr>
+          <w:rStyle w:val="CommentReference"/>
+        </w:rPr>
+        <w:annotationRef/>
+      </w:r>
+      <w:r>
+        <w:t>Uh jeg synes ikke disse to kolonner giver mening? Der er jo kun rapporteret en accuracy for hvert køn, så hvordan kan det både være for test set og ensemble? Måske jeg har misforstået noget</w:t>
+      </w:r>
+    </w:p>
+    <w:p>
+      <w:pPr>
+        <w:pStyle w:val="CommentText"/>
+      </w:pPr>
+    </w:p>
+  </w:comment>
+  <w:comment w:id="71" w:author="Emil Trenckner Jessen" w:date="2020-12-24T12:25:00Z" w:initials="ETJ">
+    <w:p>
+      <w:pPr>
+        <w:pStyle w:val="CommentText"/>
+        <w:rPr>
+          <w:lang w:val="en-US"/>
+        </w:rPr>
+      </w:pPr>
+      <w:r>
+        <w:rPr>
+          <w:rStyle w:val="CommentReference"/>
+        </w:rPr>
+        <w:annotationRef/>
+      </w:r>
+      <w:proofErr w:type="spellStart"/>
+      <w:r>
+        <w:rPr>
+          <w:lang w:val="en-US"/>
+        </w:rPr>
+        <w:t>Ik</w:t>
+      </w:r>
+      <w:proofErr w:type="spellEnd"/>
+      <w:r>
+        <w:rPr>
+          <w:lang w:val="en-US"/>
+        </w:rPr>
+        <w:t xml:space="preserve"> </w:t>
+      </w:r>
+      <w:proofErr w:type="spellStart"/>
+      <w:r>
+        <w:rPr>
+          <w:lang w:val="en-US"/>
+        </w:rPr>
+        <w:t>komma</w:t>
+      </w:r>
+      <w:proofErr w:type="spellEnd"/>
+    </w:p>
+  </w:comment>
+  <w:comment w:id="72" w:author="Emil Trenckner Jessen" w:date="2020-12-24T12:25:00Z" w:initials="ETJ">
+    <w:p>
+      <w:pPr>
+        <w:pStyle w:val="CommentText"/>
+        <w:rPr>
+          <w:lang w:val="en-US"/>
+        </w:rPr>
+      </w:pPr>
+      <w:r>
+        <w:rPr>
+          <w:rStyle w:val="CommentReference"/>
+        </w:rPr>
+        <w:annotationRef/>
+      </w:r>
+      <w:proofErr w:type="spellStart"/>
+      <w:r>
+        <w:rPr>
+          <w:lang w:val="en-US"/>
+        </w:rPr>
+        <w:t>Ryk</w:t>
+      </w:r>
+      <w:proofErr w:type="spellEnd"/>
+      <w:r>
+        <w:rPr>
+          <w:lang w:val="en-US"/>
+        </w:rPr>
+        <w:t xml:space="preserve"> </w:t>
+      </w:r>
+      <w:proofErr w:type="spellStart"/>
+      <w:r>
+        <w:rPr>
+          <w:lang w:val="en-US"/>
+        </w:rPr>
+        <w:t>in</w:t>
+      </w:r>
+      <w:r>
+        <w:rPr>
+          <w:lang w:val="en-US"/>
+        </w:rPr>
+        <w:t>d</w:t>
+      </w:r>
+      <w:proofErr w:type="spellEnd"/>
+      <w:r>
+        <w:rPr>
+          <w:lang w:val="en-US"/>
+        </w:rPr>
+        <w:t>?</w:t>
+      </w:r>
+    </w:p>
+  </w:comment>
+  <w:comment w:id="74" w:author="Emil Trenckner Jessen" w:date="2020-12-26T10:00:00Z" w:initials="ETJ">
+    <w:p>
+      <w:pPr>
+        <w:pStyle w:val="CommentText"/>
+      </w:pPr>
+      <w:r>
+        <w:rPr>
+          <w:rStyle w:val="CommentReference"/>
+        </w:rPr>
+        <w:annotationRef/>
+      </w:r>
+      <w:r>
+        <w:t>Flere decimaler?</w:t>
+      </w:r>
+    </w:p>
+  </w:comment>
+  <w:comment w:id="76" w:author="Emil Trenckner Jessen" w:date="2020-12-26T10:00:00Z" w:initials="ETJ">
+    <w:p>
+      <w:pPr>
+        <w:pStyle w:val="CommentText"/>
+      </w:pPr>
+      <w:r>
+        <w:rPr>
+          <w:rStyle w:val="CommentReference"/>
+        </w:rPr>
+        <w:annotationRef/>
+      </w:r>
+      <w:r>
+        <w:rPr>
+          <w:rStyle w:val="CommentReference"/>
+        </w:rPr>
+        <w:annotationRef/>
+      </w:r>
+      <w:r>
+        <w:t>Synes det er en lidt underllig sætning – kan du skrive at most measure show a decrease? Der ser jo ud til at der er nogle der ikke viser en moderate decrease.</w:t>
+      </w:r>
+    </w:p>
+    <w:p>
+      <w:pPr>
+        <w:pStyle w:val="CommentText"/>
+      </w:pPr>
+    </w:p>
+  </w:comment>
+  <w:comment w:id="77" w:author="Emil Trenckner Jessen" w:date="2020-12-26T10:00:00Z" w:initials="ETJ">
+    <w:p>
+      <w:pPr>
+        <w:pStyle w:val="CommentText"/>
+        <w:rPr>
+          <w:lang w:val="en-US"/>
+        </w:rPr>
+      </w:pPr>
+      <w:r>
+        <w:rPr>
+          <w:rStyle w:val="CommentReference"/>
+        </w:rPr>
+        <w:annotationRef/>
+      </w:r>
+      <w:r>
+        <w:rPr>
+          <w:lang w:val="en-US"/>
+        </w:rPr>
+        <w:t>Questioned? Eller interp</w:t>
+      </w:r>
+      <w:r>
+        <w:rPr>
+          <w:lang w:val="en-US"/>
+        </w:rPr>
+        <w:t>reted</w:t>
+      </w:r>
+    </w:p>
+  </w:comment>
+  <w:comment w:id="75" w:author="Emil Trenckner Jessen" w:date="2020-12-24T12:39:00Z" w:initials="ETJ">
+    <w:p>
+      <w:pPr>
+        <w:pStyle w:val="CommentText"/>
+        <w:rPr>
+          <w:lang w:val="en-US"/>
+        </w:rPr>
+      </w:pPr>
+      <w:r>
+        <w:rPr>
+          <w:rStyle w:val="CommentReference"/>
+        </w:rPr>
+        <w:annotationRef/>
+      </w:r>
+      <w:r>
+        <w:rPr>
+          <w:lang w:val="en-US"/>
+        </w:rPr>
+        <w:t>Non-robust results (to chang</w:t>
+      </w:r>
+      <w:r>
+        <w:rPr>
+          <w:lang w:val="en-US"/>
+        </w:rPr>
+        <w:t xml:space="preserve">es in data and </w:t>
+      </w:r>
+      <w:r>
+        <w:rPr>
+          <w:lang w:val="en-US"/>
+        </w:rPr>
+        <w:t xml:space="preserve">slight changes in </w:t>
+      </w:r>
+      <w:r>
+        <w:rPr>
+          <w:lang w:val="en-US"/>
+        </w:rPr>
+        <w:t>methods)</w:t>
+      </w:r>
+    </w:p>
+  </w:comment>
+  <w:comment w:id="79" w:author="Emil Trenckner Jessen" w:date="2020-12-26T10:01:00Z" w:initials="ETJ">
+    <w:p>
+      <w:pPr>
+        <w:pStyle w:val="CommentText"/>
+        <w:rPr>
+          <w:lang w:val="en-US"/>
+        </w:rPr>
+      </w:pPr>
+      <w:r>
+        <w:rPr>
+          <w:rStyle w:val="CommentReference"/>
+        </w:rPr>
+        <w:annotationRef/>
+      </w:r>
+      <w:r>
+        <w:rPr>
+          <w:rStyle w:val="CommentReference"/>
+        </w:rPr>
+        <w:annotationRef/>
+      </w:r>
+      <w:r>
+        <w:rPr>
+          <w:lang w:val="en-US"/>
+        </w:rPr>
+        <w:t>In terms of language and culture?</w:t>
+      </w:r>
+    </w:p>
+    <w:p>
+      <w:pPr>
+        <w:pStyle w:val="CommentText"/>
+        <w:rPr>
+          <w:lang w:val="en-US"/>
+        </w:rPr>
+      </w:pPr>
+    </w:p>
+  </w:comment>
+  <w:comment w:id="81" w:author="Emil Trenckner Jessen" w:date="2020-12-24T12:26:00Z" w:initials="ETJ">
+    <w:p>
+      <w:pPr>
+        <w:pStyle w:val="CommentText"/>
+        <w:rPr>
+          <w:lang w:val="da-DK"/>
+        </w:rPr>
+      </w:pPr>
+      <w:r>
+        <w:rPr>
+          <w:rStyle w:val="CommentReference"/>
+        </w:rPr>
+        <w:annotationRef/>
+      </w:r>
+      <w:r>
+        <w:rPr>
+          <w:lang w:val="da-DK"/>
+        </w:rPr>
+        <w:t>speak</w:t>
+      </w:r>
+    </w:p>
+  </w:comment>
+  <w:comment w:id="80" w:author="Emil Trenckner Jessen" w:date="2020-12-26T10:01:00Z" w:initials="ETJ">
+    <w:p>
+      <w:pPr>
+        <w:pStyle w:val="CommentText"/>
+      </w:pPr>
+      <w:r>
+        <w:rPr>
+          <w:rStyle w:val="CommentReference"/>
+        </w:rPr>
+        <w:annotationRef/>
+      </w:r>
+      <w:r>
+        <w:rPr>
+          <w:rStyle w:val="CommentReference"/>
+        </w:rPr>
+        <w:annotationRef/>
+      </w:r>
+      <w:r>
+        <w:rPr>
+          <w:rStyle w:val="CommentReference"/>
+        </w:rPr>
+        <w:t>Synes godt dette kunne flettes ind ovenfor hvor du nævner China og Malay, deroppe tror jeg lidt man ikke fanger at de faktisk snakker engelsk</w:t>
+      </w:r>
+    </w:p>
+    <w:p>
+      <w:pPr>
+        <w:pStyle w:val="CommentText"/>
+      </w:pPr>
+    </w:p>
+  </w:comment>
+  <w:comment w:id="82" w:author="Emil Trenckner Jessen" w:date="2020-12-26T10:01:00Z" w:initials="ETJ">
+    <w:p>
+      <w:pPr>
+        <w:pStyle w:val="CommentText"/>
+      </w:pPr>
+      <w:r>
+        <w:rPr>
+          <w:rStyle w:val="CommentReference"/>
+        </w:rPr>
+        <w:annotationRef/>
+      </w:r>
+      <w:r>
+        <w:rPr>
+          <w:rStyle w:val="CommentReference"/>
+        </w:rPr>
+        <w:annotationRef/>
+      </w:r>
+      <w:r>
+        <w:rPr>
+          <w:rStyle w:val="CommentReference"/>
+        </w:rPr>
+        <w:t>Måske beskriv at du mener at ved ikke at tale sit modersmål øger cognitive load?</w:t>
+      </w:r>
+    </w:p>
+    <w:p>
+      <w:pPr>
+        <w:pStyle w:val="CommentText"/>
+      </w:pPr>
+    </w:p>
+  </w:comment>
+  <w:comment w:id="83" w:author="Emil Trenckner Jessen" w:date="2020-12-24T12:26:00Z" w:initials="ETJ">
+    <w:p>
+      <w:pPr>
+        <w:pStyle w:val="CommentText"/>
+        <w:rPr>
+          <w:lang w:val="da-DK"/>
+        </w:rPr>
+      </w:pPr>
+      <w:r>
+        <w:rPr>
+          <w:rStyle w:val="CommentReference"/>
+        </w:rPr>
+        <w:annotationRef/>
+      </w:r>
+      <w:r>
+        <w:rPr>
+          <w:lang w:val="da-DK"/>
+        </w:rPr>
+        <w:t>what is this?</w:t>
+      </w:r>
+    </w:p>
+  </w:comment>
+  <w:comment w:id="84" w:author="Emil Trenckner Jessen" w:date="2020-12-26T10:02:00Z" w:initials="ETJ">
+    <w:p>
+      <w:pPr>
+        <w:pStyle w:val="CommentText"/>
+      </w:pPr>
+      <w:r>
+        <w:rPr>
+          <w:rStyle w:val="CommentReference"/>
+        </w:rPr>
+        <w:annotationRef/>
+      </w:r>
+      <w:r>
+        <w:rPr>
+          <w:rStyle w:val="CommentReference"/>
+        </w:rPr>
+        <w:annotationRef/>
+      </w:r>
+      <w:r>
+        <w:rPr>
+          <w:rStyle w:val="CommentReference"/>
+        </w:rPr>
+        <w:t xml:space="preserve">Det </w:t>
+      </w:r>
+      <w:r>
+        <w:rPr>
+          <w:rStyle w:val="CommentReference"/>
+        </w:rPr>
+        <w:t xml:space="preserve">kunne være interessant at fremhæve hvor mange features der er reduced med LASSO vs PCA – hvis der nu er reduced mega mange er det jo endnu mere interessant at der ikke er sket mer decrease i performance </w:t>
+      </w:r>
+    </w:p>
+    <w:p>
+      <w:pPr>
+        <w:pStyle w:val="CommentText"/>
+      </w:pPr>
+    </w:p>
+  </w:comment>
+  <w:comment w:id="85" w:author="Emil Trenckner Jessen" w:date="2020-12-26T10:02:00Z" w:initials="ETJ">
+    <w:p>
+      <w:pPr>
+        <w:pStyle w:val="CommentText"/>
+      </w:pPr>
+      <w:r>
+        <w:rPr>
+          <w:rStyle w:val="CommentReference"/>
+        </w:rPr>
+        <w:annotationRef/>
+      </w:r>
+      <w:r>
+        <w:rPr>
+          <w:rStyle w:val="CommentReference"/>
+        </w:rPr>
+        <w:annotationRef/>
+      </w:r>
+      <w:r>
+        <w:t>Er det det som dem du replikerer gør?</w:t>
+      </w:r>
+    </w:p>
+    <w:p>
+      <w:pPr>
+        <w:pStyle w:val="CommentText"/>
+      </w:pPr>
+    </w:p>
+  </w:comment>
+  <w:comment w:id="87" w:author="Emil Trenckner Jessen" w:date="2020-12-23T11:38:00Z" w:initials="ETJ">
+    <w:p>
+      <w:pPr>
+        <w:pStyle w:val="CommentText"/>
+        <w:rPr>
+          <w:lang w:val="en-US"/>
+        </w:rPr>
+      </w:pPr>
+      <w:r>
+        <w:rPr>
+          <w:rStyle w:val="CommentReference"/>
+        </w:rPr>
+        <w:annotationRef/>
+      </w:r>
+      <w:r>
+        <w:rPr>
+          <w:lang w:val="en-US"/>
+        </w:rPr>
+        <w:t xml:space="preserve">method not robust.... </w:t>
+      </w:r>
+      <w:r>
+        <w:rPr>
+          <w:lang w:val="en-US"/>
+        </w:rPr>
+        <w:t>to changes i</w:t>
+      </w:r>
+      <w:r>
+        <w:rPr>
+          <w:lang w:val="en-US"/>
+        </w:rPr>
+        <w:t>n data or slight changes in method</w:t>
+      </w:r>
+    </w:p>
+    <w:p>
+      <w:pPr>
+        <w:pStyle w:val="CommentText"/>
+        <w:rPr>
+          <w:lang w:val="en-US"/>
+        </w:rPr>
+      </w:pPr>
+    </w:p>
+  </w:comment>
+  <w:comment w:id="86" w:author="Emil Trenckner Jessen" w:date="2020-12-24T12:39:00Z" w:initials="ETJ">
+    <w:p>
+      <w:pPr>
+        <w:pStyle w:val="CommentText"/>
+        <w:rPr>
+          <w:lang w:val="en-US"/>
+        </w:rPr>
+      </w:pPr>
+      <w:r>
+        <w:rPr>
+          <w:rStyle w:val="CommentReference"/>
+        </w:rPr>
+        <w:annotationRef/>
+      </w:r>
+      <w:r>
+        <w:rPr>
+          <w:lang w:val="en-US"/>
+        </w:rPr>
+        <w:t>“And by applying slightly different methods and data, test the overall robustness of the method”</w:t>
+      </w:r>
+    </w:p>
+  </w:comment>
+  <w:comment w:id="89" w:author="Emil Trenckner Jessen" w:date="2020-12-26T10:03:00Z" w:initials="ETJ">
+    <w:p>
+      <w:pPr>
+        <w:pStyle w:val="CommentText"/>
+      </w:pPr>
+      <w:r>
+        <w:rPr>
+          <w:rStyle w:val="CommentReference"/>
+        </w:rPr>
+        <w:annotationRef/>
+      </w:r>
+      <w:r>
+        <w:rPr>
+          <w:rStyle w:val="CommentReference"/>
+        </w:rPr>
+        <w:annotationRef/>
+      </w:r>
+      <w:r>
+        <w:t>Hvis du har lidt plads kunne det være interessant at høre hvad du synes er vigtigt at undersøge som næste skridt – er der et bestemt step der er uundersøgt eller noget andet?</w:t>
+      </w:r>
+    </w:p>
+    <w:p>
+      <w:pPr>
+        <w:pStyle w:val="CommentText"/>
+      </w:pPr>
+    </w:p>
+  </w:comment>
+  <w:comment w:id="93" w:author="Emil Trenckner Jessen" w:date="2020-12-23T11:40:00Z" w:initials="ETJ">
+    <w:p>
+      <w:pPr>
+        <w:pStyle w:val="CommentText"/>
+      </w:pPr>
+      <w:r>
+        <w:rPr>
+          <w:rStyle w:val="CommentReference"/>
+        </w:rPr>
+        <w:annotationRef/>
+      </w:r>
+      <w:r>
+        <w:t>Lav lidt om – Det er lidt for formelt</w:t>
+      </w:r>
+    </w:p>
+    <w:p>
+      <w:pPr>
+        <w:pStyle w:val="CommentText"/>
+        <w:ind w:firstLine="0"/>
+      </w:pPr>
+    </w:p>
+  </w:comment>
+</w:comments>
+</file>
+
+<file path=word/commentsExtended.xml><?xml version="1.0" encoding="utf-8"?>
+<w15:commentsEx xmlns:wpc="http://schemas.microsoft.com/office/word/2010/wordprocessingCanvas" xmlns:cx="http://schemas.microsoft.com/office/drawing/2014/chartex" xmlns:cx1="http://schemas.microsoft.com/office/drawing/2015/9/8/chartex" xmlns:cx2="http://schemas.microsoft.com/office/drawing/2015/10/21/chartex" xmlns:cx3="http://schemas.microsoft.com/office/drawing/2016/5/9/chartex" xmlns:cx4="http://schemas.microsoft.com/office/drawing/2016/5/10/chartex" xmlns:cx5="http://schemas.microsoft.com/office/drawing/2016/5/11/chartex" xmlns:cx6="http://schemas.microsoft.com/office/drawing/2016/5/12/chartex" xmlns:cx7="http://schemas.microsoft.com/office/drawing/2016/5/13/chartex" xmlns:cx8="http://schemas.microsoft.com/office/drawing/2016/5/14/chartex" xmlns:mc="http://schemas.openxmlformats.org/markup-compatibility/2006" xmlns:aink="http://schemas.microsoft.com/office/drawing/2016/ink" xmlns:am3d="http://schemas.microsoft.com/office/drawing/2017/model3d" xmlns:o="urn:schemas-microsoft-com:office:office" xmlns:r="http://schemas.openxmlformats.org/officeDocument/2006/relationships" xmlns:m="http://schemas.openxmlformats.org/officeDocument/2006/math" xmlns:v="urn:schemas-microsoft-com:vml" xmlns:wp14="http://schemas.microsoft.com/office/word/2010/wordprocessingDrawing" xmlns:wp="http://schemas.openxmlformats.org/drawingml/2006/wordprocessingDrawing" xmlns:w10="urn:schemas-microsoft-com:office:word" xmlns:w="http://schemas.openxmlformats.org/wordprocessingml/2006/main" xmlns:w14="http://schemas.microsoft.com/office/word/2010/wordml" xmlns:w15="http://schemas.microsoft.com/office/word/2012/wordml" xmlns:w16cid="http://schemas.microsoft.com/office/word/2016/wordml/cid" xmlns:w16se="http://schemas.microsoft.com/office/word/2015/wordml/symex" xmlns:wpg="http://schemas.microsoft.com/office/word/2010/wordprocessingGroup" xmlns:wpi="http://schemas.microsoft.com/office/word/2010/wordprocessingInk" xmlns:wne="http://schemas.microsoft.com/office/word/2006/wordml" xmlns:wps="http://schemas.microsoft.com/office/word/2010/wordprocessingShape" mc:Ignorable="w14 w15 w16se w16cid wp14">
+  <w15:commentEx w15:paraId="06902300" w15:done="0"/>
+  <w15:commentEx w15:paraId="64D9490F" w15:done="0"/>
+  <w15:commentEx w15:paraId="213D7A8B" w15:done="0"/>
+  <w15:commentEx w15:paraId="1D85E343" w15:done="0"/>
+  <w15:commentEx w15:paraId="6EC0D9F1" w15:done="0"/>
+  <w15:commentEx w15:paraId="5F8B7187" w15:done="0"/>
+  <w15:commentEx w15:paraId="47E3AD3F" w15:done="0"/>
+  <w15:commentEx w15:paraId="7105E2D9" w15:done="0"/>
+  <w15:commentEx w15:paraId="358DD9C9" w15:done="0"/>
+  <w15:commentEx w15:paraId="2A738AC8" w15:done="0"/>
+  <w15:commentEx w15:paraId="1EE7FF81" w15:done="0"/>
+  <w15:commentEx w15:paraId="6D848921" w15:done="0"/>
+  <w15:commentEx w15:paraId="52227CD0" w15:done="0"/>
+  <w15:commentEx w15:paraId="3F74D60C" w15:done="0"/>
+  <w15:commentEx w15:paraId="4CE090C0" w15:done="0"/>
+  <w15:commentEx w15:paraId="38DEA027" w15:done="0"/>
+  <w15:commentEx w15:paraId="609D02CF" w15:done="0"/>
+  <w15:commentEx w15:paraId="7C327D9F" w15:done="0"/>
+  <w15:commentEx w15:paraId="6DD767B2" w15:done="0"/>
+  <w15:commentEx w15:paraId="292FE7E4" w15:done="0"/>
+  <w15:commentEx w15:paraId="48647CA7" w15:done="0"/>
+  <w15:commentEx w15:paraId="4FDC54CC" w15:done="0"/>
+  <w15:commentEx w15:paraId="2F7EC187" w15:done="1"/>
+  <w15:commentEx w15:paraId="3B225450" w15:done="0"/>
+  <w15:commentEx w15:paraId="18089034" w15:done="0"/>
+  <w15:commentEx w15:paraId="737B2E56" w15:done="0"/>
+  <w15:commentEx w15:paraId="47C699F5" w15:done="0"/>
+  <w15:commentEx w15:paraId="47AC033F" w15:done="0"/>
+  <w15:commentEx w15:paraId="6577A202" w15:done="0"/>
+  <w15:commentEx w15:paraId="0E610E3F" w15:done="0"/>
+  <w15:commentEx w15:paraId="47BE0221" w15:done="0"/>
+  <w15:commentEx w15:paraId="41280809" w15:done="0"/>
+  <w15:commentEx w15:paraId="7A10CA01" w15:done="0"/>
+  <w15:commentEx w15:paraId="428F5E19" w15:done="0"/>
+  <w15:commentEx w15:paraId="58CF18B9" w15:done="0"/>
+  <w15:commentEx w15:paraId="2AA415B6" w15:done="0"/>
+  <w15:commentEx w15:paraId="5203456E" w15:done="0"/>
+  <w15:commentEx w15:paraId="6ECC2F6E" w15:done="0"/>
+  <w15:commentEx w15:paraId="40533BF8" w15:done="0"/>
+  <w15:commentEx w15:paraId="0BB70851" w15:done="0"/>
+  <w15:commentEx w15:paraId="4B6D02D8" w15:done="0"/>
+  <w15:commentEx w15:paraId="08D79D41" w15:done="0"/>
+  <w15:commentEx w15:paraId="3F151BB7" w15:done="0"/>
+  <w15:commentEx w15:paraId="3B68FC73" w15:done="0"/>
+  <w15:commentEx w15:paraId="5B1C8297" w15:done="0"/>
+  <w15:commentEx w15:paraId="7AFBB2A5" w15:done="0"/>
+  <w15:commentEx w15:paraId="3122F134" w15:done="0"/>
+  <w15:commentEx w15:paraId="2DAAE08C" w15:done="0"/>
+  <w15:commentEx w15:paraId="6F6F4055" w15:done="0"/>
+  <w15:commentEx w15:paraId="5F098951" w15:done="0"/>
+  <w15:commentEx w15:paraId="7D604B6E" w15:done="0"/>
+  <w15:commentEx w15:paraId="0FB191A8" w15:done="0"/>
+  <w15:commentEx w15:paraId="2EF39323" w15:done="0"/>
+  <w15:commentEx w15:paraId="6233DA27" w15:done="0"/>
+  <w15:commentEx w15:paraId="3E988987" w15:done="0"/>
+  <w15:commentEx w15:paraId="2860D9A4" w15:done="0"/>
+  <w15:commentEx w15:paraId="52FD8443" w15:done="0"/>
+  <w15:commentEx w15:paraId="07E6A541" w15:done="0"/>
+  <w15:commentEx w15:paraId="681D9E2C" w15:done="0"/>
+</w15:commentsEx>
+</file>
+
+<file path=word/commentsIds.xml><?xml version="1.0" encoding="utf-8"?>
+<w16cid:commentsIds xmlns:wpc="http://schemas.microsoft.com/office/word/2010/wordprocessingCanvas" xmlns:cx="http://schemas.microsoft.com/office/drawing/2014/chartex" xmlns:cx1="http://schemas.microsoft.com/office/drawing/2015/9/8/chartex" xmlns:cx2="http://schemas.microsoft.com/office/drawing/2015/10/21/chartex" xmlns:cx3="http://schemas.microsoft.com/office/drawing/2016/5/9/chartex" xmlns:cx4="http://schemas.microsoft.com/office/drawing/2016/5/10/chartex" xmlns:cx5="http://schemas.microsoft.com/office/drawing/2016/5/11/chartex" xmlns:cx6="http://schemas.microsoft.com/office/drawing/2016/5/12/chartex" xmlns:cx7="http://schemas.microsoft.com/office/drawing/2016/5/13/chartex" xmlns:cx8="http://schemas.microsoft.com/office/drawing/2016/5/14/chartex" xmlns:mc="http://schemas.openxmlformats.org/markup-compatibility/2006" xmlns:aink="http://schemas.microsoft.com/office/drawing/2016/ink" xmlns:am3d="http://schemas.microsoft.com/office/drawing/2017/model3d" xmlns:o="urn:schemas-microsoft-com:office:office" xmlns:r="http://schemas.openxmlformats.org/officeDocument/2006/relationships" xmlns:m="http://schemas.openxmlformats.org/officeDocument/2006/math" xmlns:v="urn:schemas-microsoft-com:vml" xmlns:wp14="http://schemas.microsoft.com/office/word/2010/wordprocessingDrawing" xmlns:wp="http://schemas.openxmlformats.org/drawingml/2006/wordprocessingDrawing" xmlns:w10="urn:schemas-microsoft-com:office:word" xmlns:w="http://schemas.openxmlformats.org/wordprocessingml/2006/main" xmlns:w14="http://schemas.microsoft.com/office/word/2010/wordml" xmlns:w15="http://schemas.microsoft.com/office/word/2012/wordml" xmlns:w16cid="http://schemas.microsoft.com/office/word/2016/wordml/cid" xmlns:w16se="http://schemas.microsoft.com/office/word/2015/wordml/symex" xmlns:wpg="http://schemas.microsoft.com/office/word/2010/wordprocessingGroup" xmlns:wpi="http://schemas.microsoft.com/office/word/2010/wordprocessingInk" xmlns:wne="http://schemas.microsoft.com/office/word/2006/wordml" xmlns:wps="http://schemas.microsoft.com/office/word/2010/wordprocessingShape" mc:Ignorable="w14 w15 w16se w16cid wp14">
+  <w16cid:commentId w16cid:paraId="06902300" w16cid:durableId="238F0553"/>
+  <w16cid:commentId w16cid:paraId="64D9490F" w16cid:durableId="238F0570"/>
+  <w16cid:commentId w16cid:paraId="213D7A8B" w16cid:durableId="239186C2"/>
+  <w16cid:commentId w16cid:paraId="1D85E343" w16cid:durableId="239186E1"/>
+  <w16cid:commentId w16cid:paraId="6EC0D9F1" w16cid:durableId="238F057C"/>
+  <w16cid:commentId w16cid:paraId="5F8B7187" w16cid:durableId="238DAAFB"/>
+  <w16cid:commentId w16cid:paraId="47E3AD3F" w16cid:durableId="238DAB2B"/>
+  <w16cid:commentId w16cid:paraId="7105E2D9" w16cid:durableId="238F0592"/>
+  <w16cid:commentId w16cid:paraId="358DD9C9" w16cid:durableId="238E0C9E"/>
+  <w16cid:commentId w16cid:paraId="2A738AC8" w16cid:durableId="239186FA"/>
+  <w16cid:commentId w16cid:paraId="1EE7FF81" w16cid:durableId="238F090F"/>
+  <w16cid:commentId w16cid:paraId="6D848921" w16cid:durableId="238DBB5C"/>
+  <w16cid:commentId w16cid:paraId="52227CD0" w16cid:durableId="238DBB87"/>
+  <w16cid:commentId w16cid:paraId="3F74D60C" w16cid:durableId="2391870E"/>
+  <w16cid:commentId w16cid:paraId="4CE090C0" w16cid:durableId="23918723"/>
+  <w16cid:commentId w16cid:paraId="38DEA027" w16cid:durableId="23918735"/>
+  <w16cid:commentId w16cid:paraId="609D02CF" w16cid:durableId="238F05AD"/>
+  <w16cid:commentId w16cid:paraId="7C327D9F" w16cid:durableId="238F09D3"/>
+  <w16cid:commentId w16cid:paraId="6DD767B2" w16cid:durableId="238F05BE"/>
+  <w16cid:commentId w16cid:paraId="292FE7E4" w16cid:durableId="238F05F5"/>
+  <w16cid:commentId w16cid:paraId="48647CA7" w16cid:durableId="238F05DD"/>
+  <w16cid:commentId w16cid:paraId="4FDC54CC" w16cid:durableId="2391875E"/>
+  <w16cid:commentId w16cid:paraId="2F7EC187" w16cid:durableId="238F060B"/>
+  <w16cid:commentId w16cid:paraId="3B225450" w16cid:durableId="238F0611"/>
+  <w16cid:commentId w16cid:paraId="18089034" w16cid:durableId="238F09B7"/>
+  <w16cid:commentId w16cid:paraId="737B2E56" w16cid:durableId="238F062C"/>
+  <w16cid:commentId w16cid:paraId="47C699F5" w16cid:durableId="2391878A"/>
+  <w16cid:commentId w16cid:paraId="47AC033F" w16cid:durableId="238F063F"/>
+  <w16cid:commentId w16cid:paraId="6577A202" w16cid:durableId="238F097D"/>
+  <w16cid:commentId w16cid:paraId="0E610E3F" w16cid:durableId="238F0A30"/>
+  <w16cid:commentId w16cid:paraId="47BE0221" w16cid:durableId="238F064B"/>
+  <w16cid:commentId w16cid:paraId="41280809" w16cid:durableId="238F0653"/>
+  <w16cid:commentId w16cid:paraId="7A10CA01" w16cid:durableId="2391879E"/>
+  <w16cid:commentId w16cid:paraId="428F5E19" w16cid:durableId="238F0672"/>
+  <w16cid:commentId w16cid:paraId="58CF18B9" w16cid:durableId="239187C1"/>
+  <w16cid:commentId w16cid:paraId="2AA415B6" w16cid:durableId="238F06A3"/>
+  <w16cid:commentId w16cid:paraId="5203456E" w16cid:durableId="238F06C9"/>
+  <w16cid:commentId w16cid:paraId="6ECC2F6E" w16cid:durableId="238F06E2"/>
+  <w16cid:commentId w16cid:paraId="40533BF8" w16cid:durableId="239187DC"/>
+  <w16cid:commentId w16cid:paraId="0BB70851" w16cid:durableId="239187F0"/>
+  <w16cid:commentId w16cid:paraId="4B6D02D8" w16cid:durableId="238F070A"/>
+  <w16cid:commentId w16cid:paraId="08D79D41" w16cid:durableId="2391881F"/>
+  <w16cid:commentId w16cid:paraId="3F151BB7" w16cid:durableId="238F0738"/>
+  <w16cid:commentId w16cid:paraId="3B68FC73" w16cid:durableId="238F0742"/>
+  <w16cid:commentId w16cid:paraId="5B1C8297" w16cid:durableId="23918834"/>
+  <w16cid:commentId w16cid:paraId="7AFBB2A5" w16cid:durableId="23918844"/>
+  <w16cid:commentId w16cid:paraId="3122F134" w16cid:durableId="23918858"/>
+  <w16cid:commentId w16cid:paraId="2DAAE08C" w16cid:durableId="238F0A82"/>
+  <w16cid:commentId w16cid:paraId="6F6F4055" w16cid:durableId="23918872"/>
+  <w16cid:commentId w16cid:paraId="5F098951" w16cid:durableId="238F0760"/>
+  <w16cid:commentId w16cid:paraId="7D604B6E" w16cid:durableId="23918883"/>
+  <w16cid:commentId w16cid:paraId="0FB191A8" w16cid:durableId="23918891"/>
+  <w16cid:commentId w16cid:paraId="2EF39323" w16cid:durableId="238F0772"/>
+  <w16cid:commentId w16cid:paraId="6233DA27" w16cid:durableId="239188BD"/>
+  <w16cid:commentId w16cid:paraId="3E988987" w16cid:durableId="239188C8"/>
+  <w16cid:commentId w16cid:paraId="2860D9A4" w16cid:durableId="238DAAA1"/>
+  <w16cid:commentId w16cid:paraId="52FD8443" w16cid:durableId="238F0A65"/>
+  <w16cid:commentId w16cid:paraId="07E6A541" w16cid:durableId="239188DF"/>
+  <w16cid:commentId w16cid:paraId="681D9E2C" w16cid:durableId="238DAB13"/>
+</w16cid:commentsIds>
 </file>
 
 <file path=word/endnotes.xml><?xml version="1.0" encoding="utf-8"?>
@@ -43105,6 +46257,14 @@
     <w:abstractNumId w:val="41"/>
   </w:num>
 </w:numbering>
+</file>
+
+<file path=word/people.xml><?xml version="1.0" encoding="utf-8"?>
+<w15:people xmlns:wpc="http://schemas.microsoft.com/office/word/2010/wordprocessingCanvas" xmlns:cx="http://schemas.microsoft.com/office/drawing/2014/chartex" xmlns:cx1="http://schemas.microsoft.com/office/drawing/2015/9/8/chartex" xmlns:cx2="http://schemas.microsoft.com/office/drawing/2015/10/21/chartex" xmlns:cx3="http://schemas.microsoft.com/office/drawing/2016/5/9/chartex" xmlns:cx4="http://schemas.microsoft.com/office/drawing/2016/5/10/chartex" xmlns:cx5="http://schemas.microsoft.com/office/drawing/2016/5/11/chartex" xmlns:cx6="http://schemas.microsoft.com/office/drawing/2016/5/12/chartex" xmlns:cx7="http://schemas.microsoft.com/office/drawing/2016/5/13/chartex" xmlns:cx8="http://schemas.microsoft.com/office/drawing/2016/5/14/chartex" xmlns:mc="http://schemas.openxmlformats.org/markup-compatibility/2006" xmlns:aink="http://schemas.microsoft.com/office/drawing/2016/ink" xmlns:am3d="http://schemas.microsoft.com/office/drawing/2017/model3d" xmlns:o="urn:schemas-microsoft-com:office:office" xmlns:r="http://schemas.openxmlformats.org/officeDocument/2006/relationships" xmlns:m="http://schemas.openxmlformats.org/officeDocument/2006/math" xmlns:v="urn:schemas-microsoft-com:vml" xmlns:wp14="http://schemas.microsoft.com/office/word/2010/wordprocessingDrawing" xmlns:wp="http://schemas.openxmlformats.org/drawingml/2006/wordprocessingDrawing" xmlns:w10="urn:schemas-microsoft-com:office:word" xmlns:w="http://schemas.openxmlformats.org/wordprocessingml/2006/main" xmlns:w14="http://schemas.microsoft.com/office/word/2010/wordml" xmlns:w15="http://schemas.microsoft.com/office/word/2012/wordml" xmlns:w16cid="http://schemas.microsoft.com/office/word/2016/wordml/cid" xmlns:w16se="http://schemas.microsoft.com/office/word/2015/wordml/symex" xmlns:wpg="http://schemas.microsoft.com/office/word/2010/wordprocessingGroup" xmlns:wpi="http://schemas.microsoft.com/office/word/2010/wordprocessingInk" xmlns:wne="http://schemas.microsoft.com/office/word/2006/wordml" xmlns:wps="http://schemas.microsoft.com/office/word/2010/wordprocessingShape" mc:Ignorable="w14 w15 w16se w16cid wp14">
+  <w15:person w15:author="Emil Trenckner Jessen">
+    <w15:presenceInfo w15:providerId="AD" w15:userId="S::au604547@uni.au.dk::3af42c09-816a-4de4-8e73-8fcfcc036795"/>
+  </w15:person>
+</w15:people>
 </file>
 
 <file path=word/styles.xml><?xml version="1.0" encoding="utf-8"?>
@@ -44619,7 +47779,7 @@
 </file>
 
 <file path=customXml/itemProps2.xml><?xml version="1.0" encoding="utf-8"?>
-<ds:datastoreItem xmlns:ds="http://schemas.openxmlformats.org/officeDocument/2006/customXml" ds:itemID="{621A8EDE-4EBF-4409-9B97-B3FA30D61615}">
+<ds:datastoreItem xmlns:ds="http://schemas.openxmlformats.org/officeDocument/2006/customXml" ds:itemID="{83867B57-CA84-40A3-8E49-16076A653A57}">
   <ds:schemaRefs>
     <ds:schemaRef ds:uri="http://schemas.openxmlformats.org/officeDocument/2006/bibliography"/>
   </ds:schemaRefs>
